--- a/Assignment/Indian Philosophy - Assignment.docx
+++ b/Assignment/Indian Philosophy - Assignment.docx
@@ -11,53 +11,84 @@
           <w:szCs w:val="20"/>
         </w:rPr>
       </w:pPr>
-      <w:r>
+    </w:p>
+    <w:p>
+      <w:pPr>
         <w:rPr>
           <w:rFonts w:cstheme="minorHAnsi"/>
           <w:b/>
           <w:sz w:val="30"/>
           <w:szCs w:val="20"/>
         </w:rPr>
-        <w:t>MPY – 001: Indian Philosophy</w:t>
-      </w:r>
-    </w:p>
-    <w:p>
-      <w:pPr>
-        <w:rPr>
-          <w:rFonts w:cstheme="minorHAnsi"/>
-          <w:b/>
-          <w:sz w:val="30"/>
-          <w:szCs w:val="20"/>
-        </w:rPr>
-      </w:pPr>
-    </w:p>
-    <w:p>
-      <w:pPr>
-        <w:rPr>
-          <w:rFonts w:cstheme="minorHAnsi"/>
-          <w:b/>
-          <w:sz w:val="30"/>
-          <w:szCs w:val="20"/>
-        </w:rPr>
-      </w:pPr>
-      <w:r>
-        <w:rPr>
-          <w:rFonts w:cstheme="minorHAnsi"/>
-          <w:b/>
-          <w:sz w:val="30"/>
-          <w:szCs w:val="20"/>
-        </w:rPr>
-        <w:t xml:space="preserve">Name : </w:t>
-      </w:r>
+      </w:pPr>
       <w:bookmarkStart w:id="0" w:name="_GoBack"/>
       <w:bookmarkEnd w:id="0"/>
-      <w:r>
+    </w:p>
+    <w:p>
+      <w:pPr>
         <w:rPr>
           <w:rFonts w:cstheme="minorHAnsi"/>
           <w:b/>
           <w:sz w:val="30"/>
           <w:szCs w:val="20"/>
         </w:rPr>
+      </w:pPr>
+      <w:r>
+        <w:rPr>
+          <w:rFonts w:cstheme="minorHAnsi"/>
+          <w:b/>
+          <w:sz w:val="30"/>
+          <w:szCs w:val="20"/>
+        </w:rPr>
+        <w:t>MPY – 001: Indian Philosophy</w:t>
+      </w:r>
+    </w:p>
+    <w:p>
+      <w:pPr>
+        <w:rPr>
+          <w:rFonts w:cstheme="minorHAnsi"/>
+          <w:b/>
+          <w:sz w:val="30"/>
+          <w:szCs w:val="20"/>
+        </w:rPr>
+      </w:pPr>
+    </w:p>
+    <w:p>
+      <w:pPr>
+        <w:rPr>
+          <w:rFonts w:cstheme="minorHAnsi"/>
+          <w:b/>
+          <w:sz w:val="30"/>
+          <w:szCs w:val="20"/>
+        </w:rPr>
+      </w:pPr>
+      <w:proofErr w:type="gramStart"/>
+      <w:r>
+        <w:rPr>
+          <w:rFonts w:cstheme="minorHAnsi"/>
+          <w:b/>
+          <w:sz w:val="30"/>
+          <w:szCs w:val="20"/>
+        </w:rPr>
+        <w:t>Name :</w:t>
+      </w:r>
+      <w:proofErr w:type="gramEnd"/>
+      <w:r>
+        <w:rPr>
+          <w:rFonts w:cstheme="minorHAnsi"/>
+          <w:b/>
+          <w:sz w:val="30"/>
+          <w:szCs w:val="20"/>
+        </w:rPr>
+        <w:t xml:space="preserve"> </w:t>
+      </w:r>
+      <w:r>
+        <w:rPr>
+          <w:rFonts w:cstheme="minorHAnsi"/>
+          <w:b/>
+          <w:sz w:val="30"/>
+          <w:szCs w:val="20"/>
+        </w:rPr>
         <w:t xml:space="preserve">Dushyant Totlani </w:t>
       </w:r>
     </w:p>
@@ -77,8 +108,9 @@
           <w:sz w:val="30"/>
           <w:szCs w:val="20"/>
         </w:rPr>
-        <w:t xml:space="preserve">Enrolment No : </w:t>
-      </w:r>
+        <w:t xml:space="preserve">Enrolment </w:t>
+      </w:r>
+      <w:proofErr w:type="gramStart"/>
       <w:r>
         <w:rPr>
           <w:rFonts w:cstheme="minorHAnsi"/>
@@ -86,6 +118,25 @@
           <w:sz w:val="30"/>
           <w:szCs w:val="20"/>
         </w:rPr>
+        <w:t>No :</w:t>
+      </w:r>
+      <w:proofErr w:type="gramEnd"/>
+      <w:r>
+        <w:rPr>
+          <w:rFonts w:cstheme="minorHAnsi"/>
+          <w:b/>
+          <w:sz w:val="30"/>
+          <w:szCs w:val="20"/>
+        </w:rPr>
+        <w:t xml:space="preserve"> </w:t>
+      </w:r>
+      <w:r>
+        <w:rPr>
+          <w:rFonts w:cstheme="minorHAnsi"/>
+          <w:b/>
+          <w:sz w:val="30"/>
+          <w:szCs w:val="20"/>
+        </w:rPr>
         <w:t>168056953</w:t>
       </w:r>
     </w:p>
@@ -98,6 +149,7 @@
           <w:szCs w:val="20"/>
         </w:rPr>
       </w:pPr>
+      <w:proofErr w:type="gramStart"/>
       <w:r>
         <w:rPr>
           <w:rFonts w:cstheme="minorHAnsi"/>
@@ -105,26 +157,56 @@
           <w:sz w:val="30"/>
           <w:szCs w:val="20"/>
         </w:rPr>
-        <w:t xml:space="preserve">Course : MA Philosophy (MAPY) </w:t>
-      </w:r>
-    </w:p>
-    <w:p>
-      <w:pPr>
+        <w:t>Course :</w:t>
+      </w:r>
+      <w:proofErr w:type="gramEnd"/>
+      <w:r>
         <w:rPr>
           <w:rFonts w:cstheme="minorHAnsi"/>
           <w:b/>
           <w:sz w:val="30"/>
           <w:szCs w:val="20"/>
         </w:rPr>
-      </w:pPr>
-      <w:r>
+        <w:t xml:space="preserve"> MA Philosophy (MAPY) </w:t>
+      </w:r>
+    </w:p>
+    <w:p>
+      <w:pPr>
         <w:rPr>
           <w:rFonts w:cstheme="minorHAnsi"/>
           <w:b/>
           <w:sz w:val="30"/>
           <w:szCs w:val="20"/>
         </w:rPr>
-        <w:t xml:space="preserve">Study Centre Code : 16144 </w:t>
+      </w:pPr>
+      <w:r>
+        <w:rPr>
+          <w:rFonts w:cstheme="minorHAnsi"/>
+          <w:b/>
+          <w:sz w:val="30"/>
+          <w:szCs w:val="20"/>
+        </w:rPr>
+        <w:t xml:space="preserve">Study Centre </w:t>
+      </w:r>
+      <w:proofErr w:type="gramStart"/>
+      <w:r>
+        <w:rPr>
+          <w:rFonts w:cstheme="minorHAnsi"/>
+          <w:b/>
+          <w:sz w:val="30"/>
+          <w:szCs w:val="20"/>
+        </w:rPr>
+        <w:t>Code :</w:t>
+      </w:r>
+      <w:proofErr w:type="gramEnd"/>
+      <w:r>
+        <w:rPr>
+          <w:rFonts w:cstheme="minorHAnsi"/>
+          <w:b/>
+          <w:sz w:val="30"/>
+          <w:szCs w:val="20"/>
+        </w:rPr>
+        <w:t xml:space="preserve"> 16144 </w:t>
       </w:r>
     </w:p>
     <w:p>
@@ -161,6 +243,7 @@
           <w:szCs w:val="20"/>
         </w:rPr>
       </w:pPr>
+      <w:proofErr w:type="gramStart"/>
       <w:r>
         <w:rPr>
           <w:rFonts w:cstheme="minorHAnsi"/>
@@ -176,32 +259,89 @@
           <w:b/>
           <w:szCs w:val="20"/>
         </w:rPr>
-        <w:t xml:space="preserve">: </w:t>
-      </w:r>
-      <w:r>
-        <w:rPr>
-          <w:rFonts w:cstheme="minorHAnsi"/>
-          <w:b/>
-          <w:szCs w:val="20"/>
-        </w:rPr>
-        <w:t>Explain the Mimamsa theory of knowledge in detail.</w:t>
-      </w:r>
-    </w:p>
-    <w:p>
-      <w:pPr>
-        <w:rPr>
-          <w:rFonts w:cstheme="minorHAnsi"/>
-          <w:sz w:val="20"/>
-          <w:szCs w:val="20"/>
-        </w:rPr>
-      </w:pPr>
-      <w:r>
-        <w:rPr>
-          <w:rFonts w:cstheme="minorHAnsi"/>
-          <w:sz w:val="20"/>
-          <w:szCs w:val="20"/>
-        </w:rPr>
-        <w:t>Mimamsa in sanskrit, means “reflection”</w:t>
+        <w:t>:</w:t>
+      </w:r>
+      <w:proofErr w:type="gramEnd"/>
+      <w:r>
+        <w:rPr>
+          <w:rFonts w:cstheme="minorHAnsi"/>
+          <w:b/>
+          <w:szCs w:val="20"/>
+        </w:rPr>
+        <w:t xml:space="preserve"> </w:t>
+      </w:r>
+      <w:r>
+        <w:rPr>
+          <w:rFonts w:cstheme="minorHAnsi"/>
+          <w:b/>
+          <w:szCs w:val="20"/>
+        </w:rPr>
+        <w:t xml:space="preserve">Explain the </w:t>
+      </w:r>
+      <w:proofErr w:type="spellStart"/>
+      <w:r>
+        <w:rPr>
+          <w:rFonts w:cstheme="minorHAnsi"/>
+          <w:b/>
+          <w:szCs w:val="20"/>
+        </w:rPr>
+        <w:t>Mimamsa</w:t>
+      </w:r>
+      <w:proofErr w:type="spellEnd"/>
+      <w:r>
+        <w:rPr>
+          <w:rFonts w:cstheme="minorHAnsi"/>
+          <w:b/>
+          <w:szCs w:val="20"/>
+        </w:rPr>
+        <w:t xml:space="preserve"> theory of knowledge in detail.</w:t>
+      </w:r>
+    </w:p>
+    <w:p>
+      <w:pPr>
+        <w:rPr>
+          <w:rFonts w:cstheme="minorHAnsi"/>
+          <w:sz w:val="20"/>
+          <w:szCs w:val="20"/>
+        </w:rPr>
+      </w:pPr>
+      <w:proofErr w:type="spellStart"/>
+      <w:r>
+        <w:rPr>
+          <w:rFonts w:cstheme="minorHAnsi"/>
+          <w:sz w:val="20"/>
+          <w:szCs w:val="20"/>
+        </w:rPr>
+        <w:t>Mimamsa</w:t>
+      </w:r>
+      <w:proofErr w:type="spellEnd"/>
+      <w:r>
+        <w:rPr>
+          <w:rFonts w:cstheme="minorHAnsi"/>
+          <w:sz w:val="20"/>
+          <w:szCs w:val="20"/>
+        </w:rPr>
+        <w:t xml:space="preserve"> in </w:t>
+      </w:r>
+      <w:proofErr w:type="spellStart"/>
+      <w:proofErr w:type="gramStart"/>
+      <w:r>
+        <w:rPr>
+          <w:rFonts w:cstheme="minorHAnsi"/>
+          <w:sz w:val="20"/>
+          <w:szCs w:val="20"/>
+        </w:rPr>
+        <w:t>sanskrit</w:t>
+      </w:r>
+      <w:proofErr w:type="spellEnd"/>
+      <w:proofErr w:type="gramEnd"/>
+      <w:r>
+        <w:rPr>
+          <w:rFonts w:cstheme="minorHAnsi"/>
+          <w:sz w:val="20"/>
+          <w:szCs w:val="20"/>
+        </w:rPr>
+        <w:t>, means “reflection”</w:t>
       </w:r>
       <w:r>
         <w:rPr>
@@ -225,26 +365,82 @@
           <w:sz w:val="20"/>
           <w:szCs w:val="20"/>
         </w:rPr>
-        <w:t xml:space="preserve">Also known as Purva-mimamsa or Karma Mimamsa is one of the six orthodox schools of Hinduism. </w:t>
-      </w:r>
-    </w:p>
-    <w:p>
-      <w:pPr>
-        <w:rPr>
-          <w:rFonts w:cstheme="minorHAnsi"/>
-          <w:b/>
-          <w:sz w:val="20"/>
-          <w:szCs w:val="20"/>
-        </w:rPr>
-      </w:pPr>
-      <w:r>
-        <w:rPr>
-          <w:rFonts w:cstheme="minorHAnsi"/>
-          <w:b/>
-          <w:sz w:val="20"/>
-          <w:szCs w:val="20"/>
-        </w:rPr>
-        <w:t xml:space="preserve">The Mimamsa theory of Knowledge </w:t>
+        <w:t xml:space="preserve">Also known as </w:t>
+      </w:r>
+      <w:proofErr w:type="spellStart"/>
+      <w:r>
+        <w:rPr>
+          <w:rFonts w:cstheme="minorHAnsi"/>
+          <w:sz w:val="20"/>
+          <w:szCs w:val="20"/>
+        </w:rPr>
+        <w:t>Purva-mimamsa</w:t>
+      </w:r>
+      <w:proofErr w:type="spellEnd"/>
+      <w:r>
+        <w:rPr>
+          <w:rFonts w:cstheme="minorHAnsi"/>
+          <w:sz w:val="20"/>
+          <w:szCs w:val="20"/>
+        </w:rPr>
+        <w:t xml:space="preserve"> or Karma </w:t>
+      </w:r>
+      <w:proofErr w:type="spellStart"/>
+      <w:r>
+        <w:rPr>
+          <w:rFonts w:cstheme="minorHAnsi"/>
+          <w:sz w:val="20"/>
+          <w:szCs w:val="20"/>
+        </w:rPr>
+        <w:t>Mimamsa</w:t>
+      </w:r>
+      <w:proofErr w:type="spellEnd"/>
+      <w:r>
+        <w:rPr>
+          <w:rFonts w:cstheme="minorHAnsi"/>
+          <w:sz w:val="20"/>
+          <w:szCs w:val="20"/>
+        </w:rPr>
+        <w:t xml:space="preserve"> is one of the six orthodox schools of Hinduism. </w:t>
+      </w:r>
+    </w:p>
+    <w:p>
+      <w:pPr>
+        <w:rPr>
+          <w:rFonts w:cstheme="minorHAnsi"/>
+          <w:b/>
+          <w:sz w:val="20"/>
+          <w:szCs w:val="20"/>
+        </w:rPr>
+      </w:pPr>
+      <w:r>
+        <w:rPr>
+          <w:rFonts w:cstheme="minorHAnsi"/>
+          <w:b/>
+          <w:sz w:val="20"/>
+          <w:szCs w:val="20"/>
+        </w:rPr>
+        <w:t xml:space="preserve">The </w:t>
+      </w:r>
+      <w:proofErr w:type="spellStart"/>
+      <w:r>
+        <w:rPr>
+          <w:rFonts w:cstheme="minorHAnsi"/>
+          <w:b/>
+          <w:sz w:val="20"/>
+          <w:szCs w:val="20"/>
+        </w:rPr>
+        <w:t>Mimamsa</w:t>
+      </w:r>
+      <w:proofErr w:type="spellEnd"/>
+      <w:r>
+        <w:rPr>
+          <w:rFonts w:cstheme="minorHAnsi"/>
+          <w:b/>
+          <w:sz w:val="20"/>
+          <w:szCs w:val="20"/>
+        </w:rPr>
+        <w:t xml:space="preserve"> theory of Knowledge </w:t>
       </w:r>
     </w:p>
     <w:p>
@@ -328,13 +524,23 @@
           <w:szCs w:val="20"/>
         </w:rPr>
       </w:pPr>
-      <w:r>
-        <w:rPr>
-          <w:rFonts w:cstheme="minorHAnsi"/>
-          <w:sz w:val="20"/>
-          <w:szCs w:val="20"/>
-        </w:rPr>
-        <w:t xml:space="preserve">Mimamsa prominently discusses the validity of knowledge, criterion </w:t>
+      <w:proofErr w:type="spellStart"/>
+      <w:r>
+        <w:rPr>
+          <w:rFonts w:cstheme="minorHAnsi"/>
+          <w:sz w:val="20"/>
+          <w:szCs w:val="20"/>
+        </w:rPr>
+        <w:t>Mimamsa</w:t>
+      </w:r>
+      <w:proofErr w:type="spellEnd"/>
+      <w:r>
+        <w:rPr>
+          <w:rFonts w:cstheme="minorHAnsi"/>
+          <w:sz w:val="20"/>
+          <w:szCs w:val="20"/>
+        </w:rPr>
+        <w:t xml:space="preserve"> prominently discusses the validity of knowledge, criterion </w:t>
       </w:r>
       <w:r>
         <w:rPr>
@@ -366,7 +572,25 @@
           <w:sz w:val="20"/>
           <w:szCs w:val="20"/>
         </w:rPr>
-        <w:t>In Mimamsa, the the</w:t>
+        <w:t xml:space="preserve">In </w:t>
+      </w:r>
+      <w:proofErr w:type="spellStart"/>
+      <w:r>
+        <w:rPr>
+          <w:rFonts w:cstheme="minorHAnsi"/>
+          <w:sz w:val="20"/>
+          <w:szCs w:val="20"/>
+        </w:rPr>
+        <w:t>Mimamsa</w:t>
+      </w:r>
+      <w:proofErr w:type="spellEnd"/>
+      <w:r>
+        <w:rPr>
+          <w:rFonts w:cstheme="minorHAnsi"/>
+          <w:sz w:val="20"/>
+          <w:szCs w:val="20"/>
+        </w:rPr>
+        <w:t>, the the</w:t>
       </w:r>
       <w:r>
         <w:rPr>
@@ -384,6 +608,7 @@
         </w:rPr>
         <w:t xml:space="preserve">, called </w:t>
       </w:r>
+      <w:proofErr w:type="spellStart"/>
       <w:r>
         <w:rPr>
           <w:rFonts w:cstheme="minorHAnsi"/>
@@ -392,6 +617,7 @@
         </w:rPr>
         <w:t>swatahpramanyavada</w:t>
       </w:r>
+      <w:proofErr w:type="spellEnd"/>
       <w:r>
         <w:rPr>
           <w:rFonts w:cstheme="minorHAnsi"/>
@@ -417,29 +643,67 @@
           <w:szCs w:val="20"/>
         </w:rPr>
       </w:pPr>
-      <w:r>
-        <w:rPr>
-          <w:rFonts w:cstheme="minorHAnsi"/>
-          <w:sz w:val="20"/>
-          <w:szCs w:val="20"/>
-        </w:rPr>
-        <w:t>Mimamsa admits two kind of valid kn</w:t>
-      </w:r>
-      <w:r>
-        <w:rPr>
-          <w:rFonts w:cstheme="minorHAnsi"/>
-          <w:sz w:val="20"/>
-          <w:szCs w:val="20"/>
-        </w:rPr>
-        <w:t xml:space="preserve">owledge, immediate and mediate, in terms of perception, called pratyaksha. </w:t>
-      </w:r>
-      <w:r>
-        <w:rPr>
-          <w:rFonts w:cstheme="minorHAnsi"/>
-          <w:sz w:val="20"/>
-          <w:szCs w:val="20"/>
-        </w:rPr>
-        <w:t xml:space="preserve">Percetion, which is completed in two stages, gives the real knowledge of the world, composed of different objects. </w:t>
+      <w:proofErr w:type="spellStart"/>
+      <w:r>
+        <w:rPr>
+          <w:rFonts w:cstheme="minorHAnsi"/>
+          <w:sz w:val="20"/>
+          <w:szCs w:val="20"/>
+        </w:rPr>
+        <w:t>Mimamsa</w:t>
+      </w:r>
+      <w:proofErr w:type="spellEnd"/>
+      <w:r>
+        <w:rPr>
+          <w:rFonts w:cstheme="minorHAnsi"/>
+          <w:sz w:val="20"/>
+          <w:szCs w:val="20"/>
+        </w:rPr>
+        <w:t xml:space="preserve"> admits two kind of valid kn</w:t>
+      </w:r>
+      <w:r>
+        <w:rPr>
+          <w:rFonts w:cstheme="minorHAnsi"/>
+          <w:sz w:val="20"/>
+          <w:szCs w:val="20"/>
+        </w:rPr>
+        <w:t xml:space="preserve">owledge, immediate and mediate, in terms of perception, called </w:t>
+      </w:r>
+      <w:proofErr w:type="spellStart"/>
+      <w:r>
+        <w:rPr>
+          <w:rFonts w:cstheme="minorHAnsi"/>
+          <w:sz w:val="20"/>
+          <w:szCs w:val="20"/>
+        </w:rPr>
+        <w:t>pratyaksha</w:t>
+      </w:r>
+      <w:proofErr w:type="spellEnd"/>
+      <w:r>
+        <w:rPr>
+          <w:rFonts w:cstheme="minorHAnsi"/>
+          <w:sz w:val="20"/>
+          <w:szCs w:val="20"/>
+        </w:rPr>
+        <w:t xml:space="preserve">. </w:t>
+      </w:r>
+      <w:proofErr w:type="spellStart"/>
+      <w:r>
+        <w:rPr>
+          <w:rFonts w:cstheme="minorHAnsi"/>
+          <w:sz w:val="20"/>
+          <w:szCs w:val="20"/>
+        </w:rPr>
+        <w:t>Percetion</w:t>
+      </w:r>
+      <w:proofErr w:type="spellEnd"/>
+      <w:r>
+        <w:rPr>
+          <w:rFonts w:cstheme="minorHAnsi"/>
+          <w:sz w:val="20"/>
+          <w:szCs w:val="20"/>
+        </w:rPr>
+        <w:t xml:space="preserve">, which is completed in two stages, gives the real knowledge of the world, composed of different objects. </w:t>
       </w:r>
       <w:r>
         <w:rPr>
@@ -485,6 +749,7 @@
         </w:rPr>
         <w:t xml:space="preserve">The </w:t>
       </w:r>
+      <w:proofErr w:type="spellStart"/>
       <w:r>
         <w:rPr>
           <w:rFonts w:cstheme="minorHAnsi"/>
@@ -503,6 +768,7 @@
         </w:rPr>
         <w:t>a</w:t>
       </w:r>
+      <w:proofErr w:type="spellEnd"/>
       <w:r>
         <w:rPr>
           <w:rFonts w:cstheme="minorHAnsi"/>
@@ -525,25 +791,137 @@
           <w:sz w:val="20"/>
           <w:szCs w:val="20"/>
         </w:rPr>
-        <w:t xml:space="preserve">When the information flows from the five senses, called pramanas, to the mind, called manas, and ultimately realised by the soul, it is termed as Immediate knowledge. </w:t>
-      </w:r>
-      <w:r>
-        <w:rPr>
-          <w:rFonts w:cstheme="minorHAnsi"/>
-          <w:sz w:val="20"/>
-          <w:szCs w:val="20"/>
-        </w:rPr>
-        <w:t xml:space="preserve">At the sensory level, it is the bare knowledge, and the subject knows the object, and it is not known what it is. This primary, intermediate and immediate knowledge is called nirvikalpa pratyaksha, or </w:t>
-      </w:r>
-      <w:r>
-        <w:rPr>
-          <w:rFonts w:cstheme="minorHAnsi"/>
-          <w:b/>
-          <w:sz w:val="20"/>
-          <w:szCs w:val="20"/>
-        </w:rPr>
-        <w:t>alocana jnana</w:t>
-      </w:r>
+        <w:t xml:space="preserve">When the information flows from the five senses, called </w:t>
+      </w:r>
+      <w:proofErr w:type="spellStart"/>
+      <w:r>
+        <w:rPr>
+          <w:rFonts w:cstheme="minorHAnsi"/>
+          <w:sz w:val="20"/>
+          <w:szCs w:val="20"/>
+        </w:rPr>
+        <w:t>pramanas</w:t>
+      </w:r>
+      <w:proofErr w:type="spellEnd"/>
+      <w:r>
+        <w:rPr>
+          <w:rFonts w:cstheme="minorHAnsi"/>
+          <w:sz w:val="20"/>
+          <w:szCs w:val="20"/>
+        </w:rPr>
+        <w:t xml:space="preserve">, to the mind, called </w:t>
+      </w:r>
+      <w:proofErr w:type="spellStart"/>
+      <w:r>
+        <w:rPr>
+          <w:rFonts w:cstheme="minorHAnsi"/>
+          <w:sz w:val="20"/>
+          <w:szCs w:val="20"/>
+        </w:rPr>
+        <w:t>manas</w:t>
+      </w:r>
+      <w:proofErr w:type="spellEnd"/>
+      <w:r>
+        <w:rPr>
+          <w:rFonts w:cstheme="minorHAnsi"/>
+          <w:sz w:val="20"/>
+          <w:szCs w:val="20"/>
+        </w:rPr>
+        <w:t xml:space="preserve">, and ultimately realised by the soul, it is termed as </w:t>
+      </w:r>
+      <w:proofErr w:type="gramStart"/>
+      <w:r>
+        <w:rPr>
+          <w:rFonts w:cstheme="minorHAnsi"/>
+          <w:sz w:val="20"/>
+          <w:szCs w:val="20"/>
+        </w:rPr>
+        <w:t>Immediate</w:t>
+      </w:r>
+      <w:proofErr w:type="gramEnd"/>
+      <w:r>
+        <w:rPr>
+          <w:rFonts w:cstheme="minorHAnsi"/>
+          <w:sz w:val="20"/>
+          <w:szCs w:val="20"/>
+        </w:rPr>
+        <w:t xml:space="preserve"> knowledge. </w:t>
+      </w:r>
+      <w:r>
+        <w:rPr>
+          <w:rFonts w:cstheme="minorHAnsi"/>
+          <w:sz w:val="20"/>
+          <w:szCs w:val="20"/>
+        </w:rPr>
+        <w:t xml:space="preserve">At the sensory level, it is the bare knowledge, and the subject knows the object, and it is not known what it is. This primary, intermediate and immediate knowledge is called </w:t>
+      </w:r>
+      <w:proofErr w:type="spellStart"/>
+      <w:r>
+        <w:rPr>
+          <w:rFonts w:cstheme="minorHAnsi"/>
+          <w:sz w:val="20"/>
+          <w:szCs w:val="20"/>
+        </w:rPr>
+        <w:t>nirvikalpa</w:t>
+      </w:r>
+      <w:proofErr w:type="spellEnd"/>
+      <w:r>
+        <w:rPr>
+          <w:rFonts w:cstheme="minorHAnsi"/>
+          <w:sz w:val="20"/>
+          <w:szCs w:val="20"/>
+        </w:rPr>
+        <w:t xml:space="preserve"> </w:t>
+      </w:r>
+      <w:proofErr w:type="spellStart"/>
+      <w:r>
+        <w:rPr>
+          <w:rFonts w:cstheme="minorHAnsi"/>
+          <w:sz w:val="20"/>
+          <w:szCs w:val="20"/>
+        </w:rPr>
+        <w:t>pratyaksha</w:t>
+      </w:r>
+      <w:proofErr w:type="spellEnd"/>
+      <w:r>
+        <w:rPr>
+          <w:rFonts w:cstheme="minorHAnsi"/>
+          <w:sz w:val="20"/>
+          <w:szCs w:val="20"/>
+        </w:rPr>
+        <w:t xml:space="preserve">, or </w:t>
+      </w:r>
+      <w:proofErr w:type="spellStart"/>
+      <w:r>
+        <w:rPr>
+          <w:rFonts w:cstheme="minorHAnsi"/>
+          <w:b/>
+          <w:sz w:val="20"/>
+          <w:szCs w:val="20"/>
+        </w:rPr>
+        <w:t>alocana</w:t>
+      </w:r>
+      <w:proofErr w:type="spellEnd"/>
+      <w:r>
+        <w:rPr>
+          <w:rFonts w:cstheme="minorHAnsi"/>
+          <w:b/>
+          <w:sz w:val="20"/>
+          <w:szCs w:val="20"/>
+        </w:rPr>
+        <w:t xml:space="preserve"> </w:t>
+      </w:r>
+      <w:proofErr w:type="spellStart"/>
+      <w:r>
+        <w:rPr>
+          <w:rFonts w:cstheme="minorHAnsi"/>
+          <w:b/>
+          <w:sz w:val="20"/>
+          <w:szCs w:val="20"/>
+        </w:rPr>
+        <w:t>jnana</w:t>
+      </w:r>
+      <w:proofErr w:type="spellEnd"/>
       <w:r>
         <w:rPr>
           <w:rFonts w:cstheme="minorHAnsi"/>
@@ -583,8 +961,18 @@
           <w:sz w:val="20"/>
           <w:szCs w:val="20"/>
         </w:rPr>
-        <w:t>At this level, the subject gets a determinate perception, called savikalpa pratyaksha.</w:t>
-      </w:r>
+        <w:t xml:space="preserve">At this level, the subject gets a determinate perception, called </w:t>
+      </w:r>
+      <w:proofErr w:type="spellStart"/>
+      <w:r>
+        <w:rPr>
+          <w:rFonts w:cstheme="minorHAnsi"/>
+          <w:sz w:val="20"/>
+          <w:szCs w:val="20"/>
+        </w:rPr>
+        <w:t>savikalpa</w:t>
+      </w:r>
+      <w:proofErr w:type="spellEnd"/>
       <w:r>
         <w:rPr>
           <w:rFonts w:cstheme="minorHAnsi"/>
@@ -593,6 +981,32 @@
         </w:rPr>
         <w:t xml:space="preserve"> </w:t>
       </w:r>
+      <w:proofErr w:type="spellStart"/>
+      <w:r>
+        <w:rPr>
+          <w:rFonts w:cstheme="minorHAnsi"/>
+          <w:sz w:val="20"/>
+          <w:szCs w:val="20"/>
+        </w:rPr>
+        <w:t>pratyaksha</w:t>
+      </w:r>
+      <w:proofErr w:type="spellEnd"/>
+      <w:r>
+        <w:rPr>
+          <w:rFonts w:cstheme="minorHAnsi"/>
+          <w:sz w:val="20"/>
+          <w:szCs w:val="20"/>
+        </w:rPr>
+        <w:t>.</w:t>
+      </w:r>
+      <w:r>
+        <w:rPr>
+          <w:rFonts w:cstheme="minorHAnsi"/>
+          <w:sz w:val="20"/>
+          <w:szCs w:val="20"/>
+        </w:rPr>
+        <w:t xml:space="preserve"> </w:t>
+      </w:r>
     </w:p>
     <w:p>
       <w:pPr>
@@ -625,7 +1039,35 @@
           <w:sz w:val="20"/>
           <w:szCs w:val="20"/>
         </w:rPr>
-        <w:t xml:space="preserve">There are five other valid sources of knowledge, admitted by Mimamsa : </w:t>
+        <w:t xml:space="preserve">There are five other valid sources of knowledge, admitted by </w:t>
+      </w:r>
+      <w:proofErr w:type="spellStart"/>
+      <w:proofErr w:type="gramStart"/>
+      <w:r>
+        <w:rPr>
+          <w:rFonts w:cstheme="minorHAnsi"/>
+          <w:sz w:val="20"/>
+          <w:szCs w:val="20"/>
+        </w:rPr>
+        <w:t>Mimamsa</w:t>
+      </w:r>
+      <w:proofErr w:type="spellEnd"/>
+      <w:r>
+        <w:rPr>
+          <w:rFonts w:cstheme="minorHAnsi"/>
+          <w:sz w:val="20"/>
+          <w:szCs w:val="20"/>
+        </w:rPr>
+        <w:t xml:space="preserve"> :</w:t>
+      </w:r>
+      <w:proofErr w:type="gramEnd"/>
+      <w:r>
+        <w:rPr>
+          <w:rFonts w:cstheme="minorHAnsi"/>
+          <w:sz w:val="20"/>
+          <w:szCs w:val="20"/>
+        </w:rPr>
+        <w:t xml:space="preserve"> </w:t>
       </w:r>
     </w:p>
     <w:p>
@@ -647,7 +1089,25 @@
           <w:sz w:val="20"/>
           <w:szCs w:val="20"/>
         </w:rPr>
-        <w:t xml:space="preserve">Inference, called Anumana: </w:t>
+        <w:t xml:space="preserve">Inference, called </w:t>
+      </w:r>
+      <w:proofErr w:type="spellStart"/>
+      <w:r>
+        <w:rPr>
+          <w:rFonts w:cstheme="minorHAnsi"/>
+          <w:sz w:val="20"/>
+          <w:szCs w:val="20"/>
+        </w:rPr>
+        <w:t>Anumana</w:t>
+      </w:r>
+      <w:proofErr w:type="spellEnd"/>
+      <w:r>
+        <w:rPr>
+          <w:rFonts w:cstheme="minorHAnsi"/>
+          <w:sz w:val="20"/>
+          <w:szCs w:val="20"/>
+        </w:rPr>
+        <w:t xml:space="preserve">: </w:t>
       </w:r>
     </w:p>
     <w:p>
@@ -669,7 +1129,25 @@
           <w:sz w:val="20"/>
           <w:szCs w:val="20"/>
         </w:rPr>
-        <w:t xml:space="preserve">Comparison, Called Upamana: </w:t>
+        <w:t xml:space="preserve">Comparison, Called </w:t>
+      </w:r>
+      <w:proofErr w:type="spellStart"/>
+      <w:r>
+        <w:rPr>
+          <w:rFonts w:cstheme="minorHAnsi"/>
+          <w:sz w:val="20"/>
+          <w:szCs w:val="20"/>
+        </w:rPr>
+        <w:t>Upamana</w:t>
+      </w:r>
+      <w:proofErr w:type="spellEnd"/>
+      <w:r>
+        <w:rPr>
+          <w:rFonts w:cstheme="minorHAnsi"/>
+          <w:sz w:val="20"/>
+          <w:szCs w:val="20"/>
+        </w:rPr>
+        <w:t xml:space="preserve">: </w:t>
       </w:r>
     </w:p>
     <w:p>
@@ -691,7 +1169,25 @@
           <w:sz w:val="20"/>
           <w:szCs w:val="20"/>
         </w:rPr>
-        <w:t xml:space="preserve">Authority or testimony, Called Sabda: </w:t>
+        <w:t xml:space="preserve">Authority or testimony, Called </w:t>
+      </w:r>
+      <w:proofErr w:type="spellStart"/>
+      <w:r>
+        <w:rPr>
+          <w:rFonts w:cstheme="minorHAnsi"/>
+          <w:sz w:val="20"/>
+          <w:szCs w:val="20"/>
+        </w:rPr>
+        <w:t>Sabda</w:t>
+      </w:r>
+      <w:proofErr w:type="spellEnd"/>
+      <w:r>
+        <w:rPr>
+          <w:rFonts w:cstheme="minorHAnsi"/>
+          <w:sz w:val="20"/>
+          <w:szCs w:val="20"/>
+        </w:rPr>
+        <w:t xml:space="preserve">: </w:t>
       </w:r>
     </w:p>
     <w:p>
@@ -713,7 +1209,25 @@
           <w:sz w:val="20"/>
           <w:szCs w:val="20"/>
         </w:rPr>
-        <w:t xml:space="preserve">Postulation, called Arthapati: </w:t>
+        <w:t xml:space="preserve">Postulation, called </w:t>
+      </w:r>
+      <w:proofErr w:type="spellStart"/>
+      <w:r>
+        <w:rPr>
+          <w:rFonts w:cstheme="minorHAnsi"/>
+          <w:sz w:val="20"/>
+          <w:szCs w:val="20"/>
+        </w:rPr>
+        <w:t>Arthapati</w:t>
+      </w:r>
+      <w:proofErr w:type="spellEnd"/>
+      <w:r>
+        <w:rPr>
+          <w:rFonts w:cstheme="minorHAnsi"/>
+          <w:sz w:val="20"/>
+          <w:szCs w:val="20"/>
+        </w:rPr>
+        <w:t xml:space="preserve">: </w:t>
       </w:r>
     </w:p>
     <w:p>
@@ -735,58 +1249,202 @@
           <w:sz w:val="20"/>
           <w:szCs w:val="20"/>
         </w:rPr>
-        <w:t xml:space="preserve">Non-perception, called anuplabdhi: </w:t>
-      </w:r>
-    </w:p>
-    <w:p>
-      <w:pPr>
-        <w:rPr>
-          <w:rFonts w:cstheme="minorHAnsi"/>
-          <w:sz w:val="20"/>
-          <w:szCs w:val="20"/>
-        </w:rPr>
-      </w:pPr>
-      <w:r>
-        <w:rPr>
-          <w:rFonts w:cstheme="minorHAnsi"/>
-          <w:sz w:val="20"/>
-          <w:szCs w:val="20"/>
-        </w:rPr>
-        <w:t xml:space="preserve">Inference, called Anumana: is the knowledge of objects, not through perception, but through the apprehension of some mark, called Linga, which is invariably related to the inferred objects, called sadhya. There is an relation between the two, called vyapti. </w:t>
-      </w:r>
-    </w:p>
-    <w:p>
-      <w:pPr>
-        <w:rPr>
-          <w:rFonts w:cstheme="minorHAnsi"/>
-          <w:sz w:val="20"/>
-          <w:szCs w:val="20"/>
-        </w:rPr>
-      </w:pPr>
-    </w:p>
-    <w:p>
-      <w:pPr>
-        <w:rPr>
-          <w:rFonts w:cstheme="minorHAnsi"/>
-          <w:sz w:val="20"/>
-          <w:szCs w:val="20"/>
-        </w:rPr>
-      </w:pPr>
-      <w:r>
-        <w:rPr>
-          <w:rFonts w:cstheme="minorHAnsi"/>
-          <w:sz w:val="20"/>
-          <w:szCs w:val="20"/>
-        </w:rPr>
-        <w:t xml:space="preserve">Comparison, called Upamana: </w:t>
-      </w:r>
-      <w:r>
-        <w:rPr>
-          <w:rFonts w:cstheme="minorHAnsi"/>
-          <w:sz w:val="20"/>
-          <w:szCs w:val="20"/>
-        </w:rPr>
-        <w:t xml:space="preserve">The term upamana </w:t>
+        <w:t xml:space="preserve">Non-perception, called </w:t>
+      </w:r>
+      <w:proofErr w:type="spellStart"/>
+      <w:r>
+        <w:rPr>
+          <w:rFonts w:cstheme="minorHAnsi"/>
+          <w:sz w:val="20"/>
+          <w:szCs w:val="20"/>
+        </w:rPr>
+        <w:t>anuplabdhi</w:t>
+      </w:r>
+      <w:proofErr w:type="spellEnd"/>
+      <w:r>
+        <w:rPr>
+          <w:rFonts w:cstheme="minorHAnsi"/>
+          <w:sz w:val="20"/>
+          <w:szCs w:val="20"/>
+        </w:rPr>
+        <w:t xml:space="preserve">: </w:t>
+      </w:r>
+    </w:p>
+    <w:p>
+      <w:pPr>
+        <w:rPr>
+          <w:rFonts w:cstheme="minorHAnsi"/>
+          <w:sz w:val="20"/>
+          <w:szCs w:val="20"/>
+        </w:rPr>
+      </w:pPr>
+      <w:r>
+        <w:rPr>
+          <w:rFonts w:cstheme="minorHAnsi"/>
+          <w:sz w:val="20"/>
+          <w:szCs w:val="20"/>
+        </w:rPr>
+        <w:t xml:space="preserve">Inference, called </w:t>
+      </w:r>
+      <w:proofErr w:type="spellStart"/>
+      <w:r>
+        <w:rPr>
+          <w:rFonts w:cstheme="minorHAnsi"/>
+          <w:sz w:val="20"/>
+          <w:szCs w:val="20"/>
+        </w:rPr>
+        <w:t>Anumana</w:t>
+      </w:r>
+      <w:proofErr w:type="spellEnd"/>
+      <w:r>
+        <w:rPr>
+          <w:rFonts w:cstheme="minorHAnsi"/>
+          <w:sz w:val="20"/>
+          <w:szCs w:val="20"/>
+        </w:rPr>
+        <w:t xml:space="preserve">: is the knowledge of objects, not through perception, but through the apprehension of some mark, called </w:t>
+      </w:r>
+      <w:proofErr w:type="spellStart"/>
+      <w:r>
+        <w:rPr>
+          <w:rFonts w:cstheme="minorHAnsi"/>
+          <w:sz w:val="20"/>
+          <w:szCs w:val="20"/>
+        </w:rPr>
+        <w:t>Linga</w:t>
+      </w:r>
+      <w:proofErr w:type="spellEnd"/>
+      <w:r>
+        <w:rPr>
+          <w:rFonts w:cstheme="minorHAnsi"/>
+          <w:sz w:val="20"/>
+          <w:szCs w:val="20"/>
+        </w:rPr>
+        <w:t xml:space="preserve">, which is invariably related to the inferred objects, called </w:t>
+      </w:r>
+      <w:proofErr w:type="spellStart"/>
+      <w:r>
+        <w:rPr>
+          <w:rFonts w:cstheme="minorHAnsi"/>
+          <w:sz w:val="20"/>
+          <w:szCs w:val="20"/>
+        </w:rPr>
+        <w:t>sadhya</w:t>
+      </w:r>
+      <w:proofErr w:type="spellEnd"/>
+      <w:r>
+        <w:rPr>
+          <w:rFonts w:cstheme="minorHAnsi"/>
+          <w:sz w:val="20"/>
+          <w:szCs w:val="20"/>
+        </w:rPr>
+        <w:t xml:space="preserve">. There is </w:t>
+      </w:r>
+      <w:proofErr w:type="gramStart"/>
+      <w:r>
+        <w:rPr>
+          <w:rFonts w:cstheme="minorHAnsi"/>
+          <w:sz w:val="20"/>
+          <w:szCs w:val="20"/>
+        </w:rPr>
+        <w:t>an</w:t>
+      </w:r>
+      <w:proofErr w:type="gramEnd"/>
+      <w:r>
+        <w:rPr>
+          <w:rFonts w:cstheme="minorHAnsi"/>
+          <w:sz w:val="20"/>
+          <w:szCs w:val="20"/>
+        </w:rPr>
+        <w:t xml:space="preserve"> relation between the two, called </w:t>
+      </w:r>
+      <w:proofErr w:type="spellStart"/>
+      <w:r>
+        <w:rPr>
+          <w:rFonts w:cstheme="minorHAnsi"/>
+          <w:sz w:val="20"/>
+          <w:szCs w:val="20"/>
+        </w:rPr>
+        <w:t>vyapti</w:t>
+      </w:r>
+      <w:proofErr w:type="spellEnd"/>
+      <w:r>
+        <w:rPr>
+          <w:rFonts w:cstheme="minorHAnsi"/>
+          <w:sz w:val="20"/>
+          <w:szCs w:val="20"/>
+        </w:rPr>
+        <w:t xml:space="preserve">. </w:t>
+      </w:r>
+    </w:p>
+    <w:p>
+      <w:pPr>
+        <w:rPr>
+          <w:rFonts w:cstheme="minorHAnsi"/>
+          <w:sz w:val="20"/>
+          <w:szCs w:val="20"/>
+        </w:rPr>
+      </w:pPr>
+    </w:p>
+    <w:p>
+      <w:pPr>
+        <w:rPr>
+          <w:rFonts w:cstheme="minorHAnsi"/>
+          <w:sz w:val="20"/>
+          <w:szCs w:val="20"/>
+        </w:rPr>
+      </w:pPr>
+      <w:r>
+        <w:rPr>
+          <w:rFonts w:cstheme="minorHAnsi"/>
+          <w:sz w:val="20"/>
+          <w:szCs w:val="20"/>
+        </w:rPr>
+        <w:t xml:space="preserve">Comparison, called </w:t>
+      </w:r>
+      <w:proofErr w:type="spellStart"/>
+      <w:r>
+        <w:rPr>
+          <w:rFonts w:cstheme="minorHAnsi"/>
+          <w:sz w:val="20"/>
+          <w:szCs w:val="20"/>
+        </w:rPr>
+        <w:t>Upamana</w:t>
+      </w:r>
+      <w:proofErr w:type="spellEnd"/>
+      <w:r>
+        <w:rPr>
+          <w:rFonts w:cstheme="minorHAnsi"/>
+          <w:sz w:val="20"/>
+          <w:szCs w:val="20"/>
+        </w:rPr>
+        <w:t xml:space="preserve">: </w:t>
+      </w:r>
+      <w:r>
+        <w:rPr>
+          <w:rFonts w:cstheme="minorHAnsi"/>
+          <w:sz w:val="20"/>
+          <w:szCs w:val="20"/>
+        </w:rPr>
+        <w:t xml:space="preserve">The term </w:t>
+      </w:r>
+      <w:proofErr w:type="spellStart"/>
+      <w:r>
+        <w:rPr>
+          <w:rFonts w:cstheme="minorHAnsi"/>
+          <w:sz w:val="20"/>
+          <w:szCs w:val="20"/>
+        </w:rPr>
+        <w:t>upamana</w:t>
+      </w:r>
+      <w:proofErr w:type="spellEnd"/>
+      <w:r>
+        <w:rPr>
+          <w:rFonts w:cstheme="minorHAnsi"/>
+          <w:sz w:val="20"/>
+          <w:szCs w:val="20"/>
+        </w:rPr>
+        <w:t xml:space="preserve"> </w:t>
       </w:r>
       <w:r>
         <w:rPr>
@@ -844,6 +1502,7 @@
         </w:rPr>
         <w:t xml:space="preserve">, etc. </w:t>
       </w:r>
+      <w:proofErr w:type="spellStart"/>
       <w:r>
         <w:rPr>
           <w:rFonts w:cstheme="minorHAnsi"/>
@@ -858,7 +1517,52 @@
           <w:sz w:val="20"/>
           <w:szCs w:val="20"/>
         </w:rPr>
-        <w:t>pamana is derived from the words 'upa’ meaning ‘sadrsya’ or</w:t>
+        <w:t>pamana</w:t>
+      </w:r>
+      <w:proofErr w:type="spellEnd"/>
+      <w:r>
+        <w:rPr>
+          <w:rFonts w:cstheme="minorHAnsi"/>
+          <w:sz w:val="20"/>
+          <w:szCs w:val="20"/>
+        </w:rPr>
+        <w:t xml:space="preserve"> is derived from the words '</w:t>
+      </w:r>
+      <w:proofErr w:type="spellStart"/>
+      <w:r>
+        <w:rPr>
+          <w:rFonts w:cstheme="minorHAnsi"/>
+          <w:sz w:val="20"/>
+          <w:szCs w:val="20"/>
+        </w:rPr>
+        <w:t>upa</w:t>
+      </w:r>
+      <w:proofErr w:type="spellEnd"/>
+      <w:r>
+        <w:rPr>
+          <w:rFonts w:cstheme="minorHAnsi"/>
+          <w:sz w:val="20"/>
+          <w:szCs w:val="20"/>
+        </w:rPr>
+        <w:t>’ meaning ‘</w:t>
+      </w:r>
+      <w:proofErr w:type="spellStart"/>
+      <w:r>
+        <w:rPr>
+          <w:rFonts w:cstheme="minorHAnsi"/>
+          <w:sz w:val="20"/>
+          <w:szCs w:val="20"/>
+        </w:rPr>
+        <w:t>sadrsya</w:t>
+      </w:r>
+      <w:proofErr w:type="spellEnd"/>
+      <w:r>
+        <w:rPr>
+          <w:rFonts w:cstheme="minorHAnsi"/>
+          <w:sz w:val="20"/>
+          <w:szCs w:val="20"/>
+        </w:rPr>
+        <w:t>’ or</w:t>
       </w:r>
       <w:r>
         <w:rPr>
@@ -874,7 +1578,79 @@
           <w:sz w:val="20"/>
           <w:szCs w:val="20"/>
         </w:rPr>
-        <w:t>“similary” and “mana” meaning “cognition” (upa Mat lyut).</w:t>
+        <w:t>“</w:t>
+      </w:r>
+      <w:proofErr w:type="spellStart"/>
+      <w:r>
+        <w:rPr>
+          <w:rFonts w:cstheme="minorHAnsi"/>
+          <w:sz w:val="20"/>
+          <w:szCs w:val="20"/>
+        </w:rPr>
+        <w:t>similary</w:t>
+      </w:r>
+      <w:proofErr w:type="spellEnd"/>
+      <w:r>
+        <w:rPr>
+          <w:rFonts w:cstheme="minorHAnsi"/>
+          <w:sz w:val="20"/>
+          <w:szCs w:val="20"/>
+        </w:rPr>
+        <w:t>” and “</w:t>
+      </w:r>
+      <w:proofErr w:type="spellStart"/>
+      <w:r>
+        <w:rPr>
+          <w:rFonts w:cstheme="minorHAnsi"/>
+          <w:sz w:val="20"/>
+          <w:szCs w:val="20"/>
+        </w:rPr>
+        <w:t>mana</w:t>
+      </w:r>
+      <w:proofErr w:type="spellEnd"/>
+      <w:r>
+        <w:rPr>
+          <w:rFonts w:cstheme="minorHAnsi"/>
+          <w:sz w:val="20"/>
+          <w:szCs w:val="20"/>
+        </w:rPr>
+        <w:t>” meaning “cognition” (</w:t>
+      </w:r>
+      <w:proofErr w:type="spellStart"/>
+      <w:r>
+        <w:rPr>
+          <w:rFonts w:cstheme="minorHAnsi"/>
+          <w:sz w:val="20"/>
+          <w:szCs w:val="20"/>
+        </w:rPr>
+        <w:t>upa</w:t>
+      </w:r>
+      <w:proofErr w:type="spellEnd"/>
+      <w:r>
+        <w:rPr>
+          <w:rFonts w:cstheme="minorHAnsi"/>
+          <w:sz w:val="20"/>
+          <w:szCs w:val="20"/>
+        </w:rPr>
+        <w:t xml:space="preserve"> Mat </w:t>
+      </w:r>
+      <w:proofErr w:type="spellStart"/>
+      <w:r>
+        <w:rPr>
+          <w:rFonts w:cstheme="minorHAnsi"/>
+          <w:sz w:val="20"/>
+          <w:szCs w:val="20"/>
+        </w:rPr>
+        <w:t>lyut</w:t>
+      </w:r>
+      <w:proofErr w:type="spellEnd"/>
+      <w:r>
+        <w:rPr>
+          <w:rFonts w:cstheme="minorHAnsi"/>
+          <w:sz w:val="20"/>
+          <w:szCs w:val="20"/>
+        </w:rPr>
+        <w:t>).</w:t>
       </w:r>
       <w:r>
         <w:rPr>
@@ -884,13 +1660,23 @@
         </w:rPr>
         <w:t xml:space="preserve"> </w:t>
       </w:r>
-      <w:r>
-        <w:rPr>
-          <w:rFonts w:cstheme="minorHAnsi"/>
-          <w:sz w:val="20"/>
-          <w:szCs w:val="20"/>
-        </w:rPr>
-        <w:t>Upamana derivatively</w:t>
+      <w:proofErr w:type="spellStart"/>
+      <w:r>
+        <w:rPr>
+          <w:rFonts w:cstheme="minorHAnsi"/>
+          <w:sz w:val="20"/>
+          <w:szCs w:val="20"/>
+        </w:rPr>
+        <w:t>Upamana</w:t>
+      </w:r>
+      <w:proofErr w:type="spellEnd"/>
+      <w:r>
+        <w:rPr>
+          <w:rFonts w:cstheme="minorHAnsi"/>
+          <w:sz w:val="20"/>
+          <w:szCs w:val="20"/>
+        </w:rPr>
+        <w:t xml:space="preserve"> derivatively</w:t>
       </w:r>
       <w:r>
         <w:rPr>
@@ -922,7 +1708,25 @@
           <w:sz w:val="20"/>
           <w:szCs w:val="20"/>
         </w:rPr>
-        <w:t xml:space="preserve">In Mimamsa, comparison is perceived as the knowledge of an object, which is experienced, is related to the experience of objects perceived in the past. </w:t>
+        <w:t xml:space="preserve">In </w:t>
+      </w:r>
+      <w:proofErr w:type="spellStart"/>
+      <w:r>
+        <w:rPr>
+          <w:rFonts w:cstheme="minorHAnsi"/>
+          <w:sz w:val="20"/>
+          <w:szCs w:val="20"/>
+        </w:rPr>
+        <w:t>Mimamsa</w:t>
+      </w:r>
+      <w:proofErr w:type="spellEnd"/>
+      <w:r>
+        <w:rPr>
+          <w:rFonts w:cstheme="minorHAnsi"/>
+          <w:sz w:val="20"/>
+          <w:szCs w:val="20"/>
+        </w:rPr>
+        <w:t xml:space="preserve">, comparison is perceived as the knowledge of an object, which is experienced, is related to the experience of objects perceived in the past. </w:t>
       </w:r>
     </w:p>
     <w:p>
@@ -994,8 +1798,19 @@
           <w:sz w:val="20"/>
           <w:szCs w:val="20"/>
         </w:rPr>
-        <w:t>alled sabda</w:t>
-      </w:r>
+        <w:t xml:space="preserve">alled </w:t>
+      </w:r>
+      <w:proofErr w:type="spellStart"/>
+      <w:r>
+        <w:rPr>
+          <w:rFonts w:cstheme="minorHAnsi"/>
+          <w:b/>
+          <w:sz w:val="20"/>
+          <w:szCs w:val="20"/>
+        </w:rPr>
+        <w:t>sabda</w:t>
+      </w:r>
+      <w:proofErr w:type="spellEnd"/>
       <w:r>
         <w:rPr>
           <w:rFonts w:cstheme="minorHAnsi"/>
@@ -1026,7 +1841,25 @@
           <w:sz w:val="20"/>
           <w:szCs w:val="20"/>
         </w:rPr>
-        <w:t xml:space="preserve">attention in Mimamsa philosophy, and it is also prominent in the Vedas. </w:t>
+        <w:t xml:space="preserve">attention in </w:t>
+      </w:r>
+      <w:proofErr w:type="spellStart"/>
+      <w:r>
+        <w:rPr>
+          <w:rFonts w:cstheme="minorHAnsi"/>
+          <w:sz w:val="20"/>
+          <w:szCs w:val="20"/>
+        </w:rPr>
+        <w:t>Mimamsa</w:t>
+      </w:r>
+      <w:proofErr w:type="spellEnd"/>
+      <w:r>
+        <w:rPr>
+          <w:rFonts w:cstheme="minorHAnsi"/>
+          <w:sz w:val="20"/>
+          <w:szCs w:val="20"/>
+        </w:rPr>
+        <w:t xml:space="preserve"> philosophy, and it is also prominent in the Vedas. </w:t>
       </w:r>
       <w:r>
         <w:rPr>
@@ -1066,8 +1899,18 @@
           <w:sz w:val="20"/>
           <w:szCs w:val="20"/>
         </w:rPr>
-        <w:t>called Pauruseya</w:t>
-      </w:r>
+        <w:t xml:space="preserve">called </w:t>
+      </w:r>
+      <w:proofErr w:type="spellStart"/>
+      <w:r>
+        <w:rPr>
+          <w:rFonts w:cstheme="minorHAnsi"/>
+          <w:sz w:val="20"/>
+          <w:szCs w:val="20"/>
+        </w:rPr>
+        <w:t>Pauruseya</w:t>
+      </w:r>
+      <w:proofErr w:type="spellEnd"/>
       <w:r>
         <w:rPr>
           <w:rFonts w:cstheme="minorHAnsi"/>
@@ -1090,8 +1933,18 @@
           <w:sz w:val="20"/>
           <w:szCs w:val="20"/>
         </w:rPr>
-        <w:t>, called Siddhartha-Vakya</w:t>
-      </w:r>
+        <w:t>, called Siddhartha-</w:t>
+      </w:r>
+      <w:proofErr w:type="spellStart"/>
+      <w:r>
+        <w:rPr>
+          <w:rFonts w:cstheme="minorHAnsi"/>
+          <w:sz w:val="20"/>
+          <w:szCs w:val="20"/>
+        </w:rPr>
+        <w:t>Vakya</w:t>
+      </w:r>
+      <w:proofErr w:type="spellEnd"/>
       <w:r>
         <w:rPr>
           <w:rFonts w:cstheme="minorHAnsi"/>
@@ -1106,8 +1959,18 @@
           <w:sz w:val="20"/>
           <w:szCs w:val="20"/>
         </w:rPr>
-        <w:t>action, called Vidhaya-vakya</w:t>
-      </w:r>
+        <w:t xml:space="preserve">action, called </w:t>
+      </w:r>
+      <w:proofErr w:type="spellStart"/>
+      <w:r>
+        <w:rPr>
+          <w:rFonts w:cstheme="minorHAnsi"/>
+          <w:sz w:val="20"/>
+          <w:szCs w:val="20"/>
+        </w:rPr>
+        <w:t>Vidhaya-vakya</w:t>
+      </w:r>
+      <w:proofErr w:type="spellEnd"/>
       <w:r>
         <w:rPr>
           <w:rFonts w:cstheme="minorHAnsi"/>
@@ -1131,48 +1994,110 @@
           <w:sz w:val="20"/>
           <w:szCs w:val="20"/>
         </w:rPr>
+        <w:t>T</w:t>
+      </w:r>
+      <w:r>
+        <w:rPr>
+          <w:rFonts w:cstheme="minorHAnsi"/>
+          <w:sz w:val="20"/>
+          <w:szCs w:val="20"/>
+        </w:rPr>
+        <w:t>he kn</w:t>
+      </w:r>
+      <w:r>
+        <w:rPr>
+          <w:rFonts w:cstheme="minorHAnsi"/>
+          <w:sz w:val="20"/>
+          <w:szCs w:val="20"/>
+        </w:rPr>
+        <w:t xml:space="preserve">owledge derived from the Vedas, </w:t>
+      </w:r>
+      <w:r>
+        <w:rPr>
+          <w:rFonts w:cstheme="minorHAnsi"/>
+          <w:sz w:val="20"/>
+          <w:szCs w:val="20"/>
+        </w:rPr>
+        <w:t xml:space="preserve">is impersonal, called </w:t>
+      </w:r>
+      <w:proofErr w:type="spellStart"/>
+      <w:r>
+        <w:rPr>
+          <w:rFonts w:cstheme="minorHAnsi"/>
+          <w:sz w:val="20"/>
+          <w:szCs w:val="20"/>
+        </w:rPr>
+        <w:t>apauruseya</w:t>
+      </w:r>
+      <w:proofErr w:type="spellEnd"/>
+      <w:r>
+        <w:rPr>
+          <w:rFonts w:cstheme="minorHAnsi"/>
+          <w:sz w:val="20"/>
+          <w:szCs w:val="20"/>
+        </w:rPr>
+        <w:t xml:space="preserve">. The </w:t>
+      </w:r>
+      <w:proofErr w:type="spellStart"/>
+      <w:r>
+        <w:rPr>
+          <w:rFonts w:cstheme="minorHAnsi"/>
+          <w:sz w:val="20"/>
+          <w:szCs w:val="20"/>
+        </w:rPr>
+        <w:t>vedas</w:t>
+      </w:r>
+      <w:proofErr w:type="spellEnd"/>
+      <w:r>
+        <w:rPr>
+          <w:rFonts w:cstheme="minorHAnsi"/>
+          <w:sz w:val="20"/>
+          <w:szCs w:val="20"/>
+        </w:rPr>
+        <w:t xml:space="preserve"> provide the directions for performing sacrificial rites</w:t>
+      </w:r>
+      <w:r>
+        <w:rPr>
+          <w:rFonts w:cstheme="minorHAnsi"/>
+          <w:sz w:val="20"/>
+          <w:szCs w:val="20"/>
+        </w:rPr>
+        <w:t>, which extend to show all existential sentences, regarding, soul, immortality, etc</w:t>
+      </w:r>
+      <w:r>
+        <w:rPr>
+          <w:rFonts w:cstheme="minorHAnsi"/>
+          <w:sz w:val="20"/>
+          <w:szCs w:val="20"/>
+        </w:rPr>
+        <w:t xml:space="preserve">. </w:t>
+      </w:r>
+      <w:r>
+        <w:rPr>
+          <w:rFonts w:cstheme="minorHAnsi"/>
+          <w:sz w:val="20"/>
+          <w:szCs w:val="20"/>
+        </w:rPr>
         <w:lastRenderedPageBreak/>
-        <w:t>T</w:t>
-      </w:r>
-      <w:r>
-        <w:rPr>
-          <w:rFonts w:cstheme="minorHAnsi"/>
-          <w:sz w:val="20"/>
-          <w:szCs w:val="20"/>
-        </w:rPr>
-        <w:t>he kn</w:t>
-      </w:r>
-      <w:r>
-        <w:rPr>
-          <w:rFonts w:cstheme="minorHAnsi"/>
-          <w:sz w:val="20"/>
-          <w:szCs w:val="20"/>
-        </w:rPr>
-        <w:t xml:space="preserve">owledge derived from the Vedas, </w:t>
-      </w:r>
-      <w:r>
-        <w:rPr>
-          <w:rFonts w:cstheme="minorHAnsi"/>
-          <w:sz w:val="20"/>
-          <w:szCs w:val="20"/>
-        </w:rPr>
-        <w:t>is impersonal, called apauruseya. The vedas provide the directions for performing sacrificial rites</w:t>
-      </w:r>
-      <w:r>
-        <w:rPr>
-          <w:rFonts w:cstheme="minorHAnsi"/>
-          <w:sz w:val="20"/>
-          <w:szCs w:val="20"/>
-        </w:rPr>
-        <w:t>, which extend to show all existential sentences, regarding, soul, immortality, etc</w:t>
-      </w:r>
-      <w:r>
-        <w:rPr>
-          <w:rFonts w:cstheme="minorHAnsi"/>
-          <w:sz w:val="20"/>
-          <w:szCs w:val="20"/>
-        </w:rPr>
-        <w:t xml:space="preserve">. The vedas are considered as the book of commandments. </w:t>
+        <w:t xml:space="preserve">The </w:t>
+      </w:r>
+      <w:proofErr w:type="spellStart"/>
+      <w:r>
+        <w:rPr>
+          <w:rFonts w:cstheme="minorHAnsi"/>
+          <w:sz w:val="20"/>
+          <w:szCs w:val="20"/>
+        </w:rPr>
+        <w:t>vedas</w:t>
+      </w:r>
+      <w:proofErr w:type="spellEnd"/>
+      <w:r>
+        <w:rPr>
+          <w:rFonts w:cstheme="minorHAnsi"/>
+          <w:sz w:val="20"/>
+          <w:szCs w:val="20"/>
+        </w:rPr>
+        <w:t xml:space="preserve"> are considered as the book of commandments. </w:t>
       </w:r>
       <w:r>
         <w:rPr>
@@ -1207,8 +2132,19 @@
           <w:sz w:val="20"/>
           <w:szCs w:val="20"/>
         </w:rPr>
-        <w:t>Postulation, called Arthapati</w:t>
-      </w:r>
+        <w:t xml:space="preserve">Postulation, called </w:t>
+      </w:r>
+      <w:proofErr w:type="spellStart"/>
+      <w:r>
+        <w:rPr>
+          <w:rFonts w:cstheme="minorHAnsi"/>
+          <w:b/>
+          <w:sz w:val="20"/>
+          <w:szCs w:val="20"/>
+        </w:rPr>
+        <w:t>Arthapati</w:t>
+      </w:r>
+      <w:proofErr w:type="spellEnd"/>
       <w:r>
         <w:rPr>
           <w:rFonts w:cstheme="minorHAnsi"/>
@@ -1273,7 +2209,25 @@
           <w:sz w:val="20"/>
           <w:szCs w:val="20"/>
         </w:rPr>
-        <w:t xml:space="preserve">Non-Perception, called Anuplabdhi: </w:t>
+        <w:t xml:space="preserve">Non-Perception, called </w:t>
+      </w:r>
+      <w:proofErr w:type="spellStart"/>
+      <w:r>
+        <w:rPr>
+          <w:rFonts w:cstheme="minorHAnsi"/>
+          <w:sz w:val="20"/>
+          <w:szCs w:val="20"/>
+        </w:rPr>
+        <w:t>Anuplabdhi</w:t>
+      </w:r>
+      <w:proofErr w:type="spellEnd"/>
+      <w:r>
+        <w:rPr>
+          <w:rFonts w:cstheme="minorHAnsi"/>
+          <w:sz w:val="20"/>
+          <w:szCs w:val="20"/>
+        </w:rPr>
+        <w:t xml:space="preserve">: </w:t>
       </w:r>
       <w:r>
         <w:rPr>
@@ -1289,32 +2243,122 @@
           <w:sz w:val="20"/>
           <w:szCs w:val="20"/>
         </w:rPr>
-        <w:t xml:space="preserve">lled anuplabdhi, of an object is its non impact on any of the perceptions. </w:t>
-      </w:r>
-      <w:r>
-        <w:rPr>
-          <w:rFonts w:cstheme="minorHAnsi"/>
-          <w:sz w:val="20"/>
-          <w:szCs w:val="20"/>
-        </w:rPr>
-        <w:t xml:space="preserve">If no perceptions are simulated, by the object, it is perceived to be non existent. </w:t>
-      </w:r>
-    </w:p>
-    <w:p>
-      <w:pPr>
-        <w:rPr>
-          <w:rFonts w:cstheme="minorHAnsi"/>
-          <w:sz w:val="20"/>
-          <w:szCs w:val="20"/>
-        </w:rPr>
-      </w:pPr>
-      <w:r>
-        <w:rPr>
-          <w:rFonts w:cstheme="minorHAnsi"/>
-          <w:sz w:val="20"/>
-          <w:szCs w:val="20"/>
-        </w:rPr>
-        <w:t xml:space="preserve">This is accepted only by the Bhatta school of Mimamsa. </w:t>
+        <w:t xml:space="preserve">lled </w:t>
+      </w:r>
+      <w:proofErr w:type="spellStart"/>
+      <w:r>
+        <w:rPr>
+          <w:rFonts w:cstheme="minorHAnsi"/>
+          <w:sz w:val="20"/>
+          <w:szCs w:val="20"/>
+        </w:rPr>
+        <w:t>anuplabdhi</w:t>
+      </w:r>
+      <w:proofErr w:type="spellEnd"/>
+      <w:r>
+        <w:rPr>
+          <w:rFonts w:cstheme="minorHAnsi"/>
+          <w:sz w:val="20"/>
+          <w:szCs w:val="20"/>
+        </w:rPr>
+        <w:t xml:space="preserve">, of an object is its </w:t>
+      </w:r>
+      <w:proofErr w:type="spellStart"/>
+      <w:r>
+        <w:rPr>
+          <w:rFonts w:cstheme="minorHAnsi"/>
+          <w:sz w:val="20"/>
+          <w:szCs w:val="20"/>
+        </w:rPr>
+        <w:t>non impact</w:t>
+      </w:r>
+      <w:proofErr w:type="spellEnd"/>
+      <w:r>
+        <w:rPr>
+          <w:rFonts w:cstheme="minorHAnsi"/>
+          <w:sz w:val="20"/>
+          <w:szCs w:val="20"/>
+        </w:rPr>
+        <w:t xml:space="preserve"> on any of the perceptions. </w:t>
+      </w:r>
+      <w:r>
+        <w:rPr>
+          <w:rFonts w:cstheme="minorHAnsi"/>
+          <w:sz w:val="20"/>
+          <w:szCs w:val="20"/>
+        </w:rPr>
+        <w:t xml:space="preserve">If no perceptions are simulated, by the object, it is perceived to be </w:t>
+      </w:r>
+      <w:proofErr w:type="spellStart"/>
+      <w:r>
+        <w:rPr>
+          <w:rFonts w:cstheme="minorHAnsi"/>
+          <w:sz w:val="20"/>
+          <w:szCs w:val="20"/>
+        </w:rPr>
+        <w:t>non existent</w:t>
+      </w:r>
+      <w:proofErr w:type="spellEnd"/>
+      <w:r>
+        <w:rPr>
+          <w:rFonts w:cstheme="minorHAnsi"/>
+          <w:sz w:val="20"/>
+          <w:szCs w:val="20"/>
+        </w:rPr>
+        <w:t xml:space="preserve">. </w:t>
+      </w:r>
+    </w:p>
+    <w:p>
+      <w:pPr>
+        <w:rPr>
+          <w:rFonts w:cstheme="minorHAnsi"/>
+          <w:sz w:val="20"/>
+          <w:szCs w:val="20"/>
+        </w:rPr>
+      </w:pPr>
+      <w:r>
+        <w:rPr>
+          <w:rFonts w:cstheme="minorHAnsi"/>
+          <w:sz w:val="20"/>
+          <w:szCs w:val="20"/>
+        </w:rPr>
+        <w:t xml:space="preserve">This is accepted only by the </w:t>
+      </w:r>
+      <w:proofErr w:type="spellStart"/>
+      <w:r>
+        <w:rPr>
+          <w:rFonts w:cstheme="minorHAnsi"/>
+          <w:sz w:val="20"/>
+          <w:szCs w:val="20"/>
+        </w:rPr>
+        <w:t>Bhatta</w:t>
+      </w:r>
+      <w:proofErr w:type="spellEnd"/>
+      <w:r>
+        <w:rPr>
+          <w:rFonts w:cstheme="minorHAnsi"/>
+          <w:sz w:val="20"/>
+          <w:szCs w:val="20"/>
+        </w:rPr>
+        <w:t xml:space="preserve"> school of </w:t>
+      </w:r>
+      <w:proofErr w:type="spellStart"/>
+      <w:r>
+        <w:rPr>
+          <w:rFonts w:cstheme="minorHAnsi"/>
+          <w:sz w:val="20"/>
+          <w:szCs w:val="20"/>
+        </w:rPr>
+        <w:t>Mimamsa</w:t>
+      </w:r>
+      <w:proofErr w:type="spellEnd"/>
+      <w:r>
+        <w:rPr>
+          <w:rFonts w:cstheme="minorHAnsi"/>
+          <w:sz w:val="20"/>
+          <w:szCs w:val="20"/>
+        </w:rPr>
+        <w:t xml:space="preserve">. </w:t>
       </w:r>
     </w:p>
     <w:p>
@@ -1349,57 +2393,240 @@
           <w:szCs w:val="20"/>
         </w:rPr>
         <w:lastRenderedPageBreak/>
-        <w:t>2. Make a detailed exposition of the Samkhya theory of evolution.</w:t>
-      </w:r>
-    </w:p>
-    <w:p>
-      <w:pPr>
-        <w:rPr>
-          <w:rFonts w:cstheme="minorHAnsi"/>
-          <w:sz w:val="20"/>
-          <w:szCs w:val="20"/>
-        </w:rPr>
-      </w:pPr>
-      <w:r>
-        <w:rPr>
-          <w:rFonts w:cstheme="minorHAnsi"/>
-          <w:b/>
-          <w:sz w:val="20"/>
-          <w:szCs w:val="20"/>
-        </w:rPr>
-        <w:t>Samkhya System</w:t>
-      </w:r>
-      <w:r>
-        <w:rPr>
-          <w:rFonts w:cstheme="minorHAnsi"/>
-          <w:sz w:val="20"/>
-          <w:szCs w:val="20"/>
-        </w:rPr>
-        <w:t xml:space="preserve">, founded by Sage Kapila, is a philosophy of dualist realism. </w:t>
-      </w:r>
-      <w:r>
-        <w:rPr>
-          <w:rFonts w:cstheme="minorHAnsi"/>
-          <w:sz w:val="20"/>
-          <w:szCs w:val="20"/>
-        </w:rPr>
-        <w:t xml:space="preserve">The self is different from the body and the senses, the manas, and the intellect. Purusa is the Self, which has the characteristics of intellect, and the consciousness (caitanya). </w:t>
-      </w:r>
-      <w:r>
-        <w:rPr>
-          <w:rFonts w:cstheme="minorHAnsi"/>
-          <w:sz w:val="20"/>
-          <w:szCs w:val="20"/>
-        </w:rPr>
-        <w:t xml:space="preserve">The eternal unconsciousness principle is the Prakriti, is the ultimate cause of the world. </w:t>
-      </w:r>
-      <w:r>
-        <w:rPr>
-          <w:rFonts w:cstheme="minorHAnsi"/>
-          <w:sz w:val="20"/>
-          <w:szCs w:val="20"/>
-        </w:rPr>
-        <w:t xml:space="preserve">Prakriti has three main characteristics, called gunas, namely, Rajas, Tamas, and Sattva. </w:t>
+        <w:t xml:space="preserve">2. Make a detailed exposition of the </w:t>
+      </w:r>
+      <w:proofErr w:type="spellStart"/>
+      <w:r>
+        <w:rPr>
+          <w:rFonts w:cstheme="minorHAnsi"/>
+          <w:b/>
+          <w:szCs w:val="20"/>
+        </w:rPr>
+        <w:t>Samkhya</w:t>
+      </w:r>
+      <w:proofErr w:type="spellEnd"/>
+      <w:r>
+        <w:rPr>
+          <w:rFonts w:cstheme="minorHAnsi"/>
+          <w:b/>
+          <w:szCs w:val="20"/>
+        </w:rPr>
+        <w:t xml:space="preserve"> theory of evolution.</w:t>
+      </w:r>
+    </w:p>
+    <w:p>
+      <w:pPr>
+        <w:rPr>
+          <w:rFonts w:cstheme="minorHAnsi"/>
+          <w:sz w:val="20"/>
+          <w:szCs w:val="20"/>
+        </w:rPr>
+      </w:pPr>
+      <w:proofErr w:type="spellStart"/>
+      <w:r>
+        <w:rPr>
+          <w:rFonts w:cstheme="minorHAnsi"/>
+          <w:b/>
+          <w:sz w:val="20"/>
+          <w:szCs w:val="20"/>
+        </w:rPr>
+        <w:t>Samkhya</w:t>
+      </w:r>
+      <w:proofErr w:type="spellEnd"/>
+      <w:r>
+        <w:rPr>
+          <w:rFonts w:cstheme="minorHAnsi"/>
+          <w:b/>
+          <w:sz w:val="20"/>
+          <w:szCs w:val="20"/>
+        </w:rPr>
+        <w:t xml:space="preserve"> System</w:t>
+      </w:r>
+      <w:r>
+        <w:rPr>
+          <w:rFonts w:cstheme="minorHAnsi"/>
+          <w:sz w:val="20"/>
+          <w:szCs w:val="20"/>
+        </w:rPr>
+        <w:t xml:space="preserve">, founded by Sage </w:t>
+      </w:r>
+      <w:proofErr w:type="spellStart"/>
+      <w:r>
+        <w:rPr>
+          <w:rFonts w:cstheme="minorHAnsi"/>
+          <w:sz w:val="20"/>
+          <w:szCs w:val="20"/>
+        </w:rPr>
+        <w:t>Kapila</w:t>
+      </w:r>
+      <w:proofErr w:type="spellEnd"/>
+      <w:r>
+        <w:rPr>
+          <w:rFonts w:cstheme="minorHAnsi"/>
+          <w:sz w:val="20"/>
+          <w:szCs w:val="20"/>
+        </w:rPr>
+        <w:t xml:space="preserve">, is a philosophy of dualist realism. </w:t>
+      </w:r>
+      <w:r>
+        <w:rPr>
+          <w:rFonts w:cstheme="minorHAnsi"/>
+          <w:sz w:val="20"/>
+          <w:szCs w:val="20"/>
+        </w:rPr>
+        <w:t xml:space="preserve">The self is different from the body and the senses, the </w:t>
+      </w:r>
+      <w:proofErr w:type="spellStart"/>
+      <w:r>
+        <w:rPr>
+          <w:rFonts w:cstheme="minorHAnsi"/>
+          <w:sz w:val="20"/>
+          <w:szCs w:val="20"/>
+        </w:rPr>
+        <w:t>manas</w:t>
+      </w:r>
+      <w:proofErr w:type="spellEnd"/>
+      <w:r>
+        <w:rPr>
+          <w:rFonts w:cstheme="minorHAnsi"/>
+          <w:sz w:val="20"/>
+          <w:szCs w:val="20"/>
+        </w:rPr>
+        <w:t xml:space="preserve">, and the intellect. </w:t>
+      </w:r>
+      <w:proofErr w:type="spellStart"/>
+      <w:r>
+        <w:rPr>
+          <w:rFonts w:cstheme="minorHAnsi"/>
+          <w:sz w:val="20"/>
+          <w:szCs w:val="20"/>
+        </w:rPr>
+        <w:t>Purusa</w:t>
+      </w:r>
+      <w:proofErr w:type="spellEnd"/>
+      <w:r>
+        <w:rPr>
+          <w:rFonts w:cstheme="minorHAnsi"/>
+          <w:sz w:val="20"/>
+          <w:szCs w:val="20"/>
+        </w:rPr>
+        <w:t xml:space="preserve"> is the Self, which has the characteristics of intellect, and the consciousness (</w:t>
+      </w:r>
+      <w:proofErr w:type="spellStart"/>
+      <w:r>
+        <w:rPr>
+          <w:rFonts w:cstheme="minorHAnsi"/>
+          <w:sz w:val="20"/>
+          <w:szCs w:val="20"/>
+        </w:rPr>
+        <w:t>caitanya</w:t>
+      </w:r>
+      <w:proofErr w:type="spellEnd"/>
+      <w:r>
+        <w:rPr>
+          <w:rFonts w:cstheme="minorHAnsi"/>
+          <w:sz w:val="20"/>
+          <w:szCs w:val="20"/>
+        </w:rPr>
+        <w:t xml:space="preserve">). </w:t>
+      </w:r>
+      <w:r>
+        <w:rPr>
+          <w:rFonts w:cstheme="minorHAnsi"/>
+          <w:sz w:val="20"/>
+          <w:szCs w:val="20"/>
+        </w:rPr>
+        <w:t xml:space="preserve">The eternal unconsciousness principle is the </w:t>
+      </w:r>
+      <w:proofErr w:type="spellStart"/>
+      <w:r>
+        <w:rPr>
+          <w:rFonts w:cstheme="minorHAnsi"/>
+          <w:sz w:val="20"/>
+          <w:szCs w:val="20"/>
+        </w:rPr>
+        <w:t>Prakriti</w:t>
+      </w:r>
+      <w:proofErr w:type="spellEnd"/>
+      <w:r>
+        <w:rPr>
+          <w:rFonts w:cstheme="minorHAnsi"/>
+          <w:sz w:val="20"/>
+          <w:szCs w:val="20"/>
+        </w:rPr>
+        <w:t xml:space="preserve">, is the ultimate cause of the world. </w:t>
+      </w:r>
+      <w:proofErr w:type="spellStart"/>
+      <w:r>
+        <w:rPr>
+          <w:rFonts w:cstheme="minorHAnsi"/>
+          <w:sz w:val="20"/>
+          <w:szCs w:val="20"/>
+        </w:rPr>
+        <w:t>Prakriti</w:t>
+      </w:r>
+      <w:proofErr w:type="spellEnd"/>
+      <w:r>
+        <w:rPr>
+          <w:rFonts w:cstheme="minorHAnsi"/>
+          <w:sz w:val="20"/>
+          <w:szCs w:val="20"/>
+        </w:rPr>
+        <w:t xml:space="preserve"> has three main characteristics, called </w:t>
+      </w:r>
+      <w:proofErr w:type="spellStart"/>
+      <w:r>
+        <w:rPr>
+          <w:rFonts w:cstheme="minorHAnsi"/>
+          <w:sz w:val="20"/>
+          <w:szCs w:val="20"/>
+        </w:rPr>
+        <w:t>gunas</w:t>
+      </w:r>
+      <w:proofErr w:type="spellEnd"/>
+      <w:r>
+        <w:rPr>
+          <w:rFonts w:cstheme="minorHAnsi"/>
+          <w:sz w:val="20"/>
+          <w:szCs w:val="20"/>
+        </w:rPr>
+        <w:t xml:space="preserve">, namely, Rajas, </w:t>
+      </w:r>
+      <w:proofErr w:type="spellStart"/>
+      <w:r>
+        <w:rPr>
+          <w:rFonts w:cstheme="minorHAnsi"/>
+          <w:sz w:val="20"/>
+          <w:szCs w:val="20"/>
+        </w:rPr>
+        <w:t>Tamas</w:t>
+      </w:r>
+      <w:proofErr w:type="spellEnd"/>
+      <w:r>
+        <w:rPr>
+          <w:rFonts w:cstheme="minorHAnsi"/>
+          <w:sz w:val="20"/>
+          <w:szCs w:val="20"/>
+        </w:rPr>
+        <w:t xml:space="preserve">, and </w:t>
+      </w:r>
+      <w:proofErr w:type="spellStart"/>
+      <w:r>
+        <w:rPr>
+          <w:rFonts w:cstheme="minorHAnsi"/>
+          <w:sz w:val="20"/>
+          <w:szCs w:val="20"/>
+        </w:rPr>
+        <w:t>Sattva</w:t>
+      </w:r>
+      <w:proofErr w:type="spellEnd"/>
+      <w:r>
+        <w:rPr>
+          <w:rFonts w:cstheme="minorHAnsi"/>
+          <w:sz w:val="20"/>
+          <w:szCs w:val="20"/>
+        </w:rPr>
+        <w:t xml:space="preserve">. </w:t>
       </w:r>
     </w:p>
     <w:p>
@@ -1433,16 +2660,125 @@
           <w:sz w:val="20"/>
           <w:szCs w:val="20"/>
         </w:rPr>
-        <w:t xml:space="preserve">As per Samkhya, the point of contact, called samyog, between Purusa, the self, and the prakriti, or primal matter, is the starting point of the evolution. </w:t>
-      </w:r>
-      <w:r>
-        <w:rPr>
-          <w:rFonts w:cstheme="minorHAnsi"/>
-          <w:sz w:val="20"/>
-          <w:szCs w:val="20"/>
-        </w:rPr>
-        <w:t xml:space="preserve">The point of contact, called samyoga, is a sort of effective relation through which primal matter, prakriti, is influenced, by the presence of self, the </w:t>
-      </w:r>
+        <w:t xml:space="preserve">As per </w:t>
+      </w:r>
+      <w:proofErr w:type="spellStart"/>
+      <w:r>
+        <w:rPr>
+          <w:rFonts w:cstheme="minorHAnsi"/>
+          <w:sz w:val="20"/>
+          <w:szCs w:val="20"/>
+        </w:rPr>
+        <w:t>Samkhya</w:t>
+      </w:r>
+      <w:proofErr w:type="spellEnd"/>
+      <w:r>
+        <w:rPr>
+          <w:rFonts w:cstheme="minorHAnsi"/>
+          <w:sz w:val="20"/>
+          <w:szCs w:val="20"/>
+        </w:rPr>
+        <w:t xml:space="preserve">, the point of contact, called </w:t>
+      </w:r>
+      <w:proofErr w:type="spellStart"/>
+      <w:r>
+        <w:rPr>
+          <w:rFonts w:cstheme="minorHAnsi"/>
+          <w:sz w:val="20"/>
+          <w:szCs w:val="20"/>
+        </w:rPr>
+        <w:t>samyog</w:t>
+      </w:r>
+      <w:proofErr w:type="spellEnd"/>
+      <w:r>
+        <w:rPr>
+          <w:rFonts w:cstheme="minorHAnsi"/>
+          <w:sz w:val="20"/>
+          <w:szCs w:val="20"/>
+        </w:rPr>
+        <w:t xml:space="preserve">, between </w:t>
+      </w:r>
+      <w:proofErr w:type="spellStart"/>
+      <w:r>
+        <w:rPr>
+          <w:rFonts w:cstheme="minorHAnsi"/>
+          <w:sz w:val="20"/>
+          <w:szCs w:val="20"/>
+        </w:rPr>
+        <w:t>Purusa</w:t>
+      </w:r>
+      <w:proofErr w:type="spellEnd"/>
+      <w:r>
+        <w:rPr>
+          <w:rFonts w:cstheme="minorHAnsi"/>
+          <w:sz w:val="20"/>
+          <w:szCs w:val="20"/>
+        </w:rPr>
+        <w:t xml:space="preserve">, the self, and the </w:t>
+      </w:r>
+      <w:proofErr w:type="spellStart"/>
+      <w:r>
+        <w:rPr>
+          <w:rFonts w:cstheme="minorHAnsi"/>
+          <w:sz w:val="20"/>
+          <w:szCs w:val="20"/>
+        </w:rPr>
+        <w:t>prakriti</w:t>
+      </w:r>
+      <w:proofErr w:type="spellEnd"/>
+      <w:r>
+        <w:rPr>
+          <w:rFonts w:cstheme="minorHAnsi"/>
+          <w:sz w:val="20"/>
+          <w:szCs w:val="20"/>
+        </w:rPr>
+        <w:t xml:space="preserve">, or primal matter, is the starting point of the evolution. </w:t>
+      </w:r>
+      <w:r>
+        <w:rPr>
+          <w:rFonts w:cstheme="minorHAnsi"/>
+          <w:sz w:val="20"/>
+          <w:szCs w:val="20"/>
+        </w:rPr>
+        <w:t xml:space="preserve">The point of contact, called </w:t>
+      </w:r>
+      <w:proofErr w:type="spellStart"/>
+      <w:r>
+        <w:rPr>
+          <w:rFonts w:cstheme="minorHAnsi"/>
+          <w:sz w:val="20"/>
+          <w:szCs w:val="20"/>
+        </w:rPr>
+        <w:t>samyoga</w:t>
+      </w:r>
+      <w:proofErr w:type="spellEnd"/>
+      <w:r>
+        <w:rPr>
+          <w:rFonts w:cstheme="minorHAnsi"/>
+          <w:sz w:val="20"/>
+          <w:szCs w:val="20"/>
+        </w:rPr>
+        <w:t xml:space="preserve">, is a sort of effective relation through which primal matter, </w:t>
+      </w:r>
+      <w:proofErr w:type="spellStart"/>
+      <w:r>
+        <w:rPr>
+          <w:rFonts w:cstheme="minorHAnsi"/>
+          <w:sz w:val="20"/>
+          <w:szCs w:val="20"/>
+        </w:rPr>
+        <w:t>prakriti</w:t>
+      </w:r>
+      <w:proofErr w:type="spellEnd"/>
+      <w:r>
+        <w:rPr>
+          <w:rFonts w:cstheme="minorHAnsi"/>
+          <w:sz w:val="20"/>
+          <w:szCs w:val="20"/>
+        </w:rPr>
+        <w:t xml:space="preserve">, is influenced, by the presence of self, the </w:t>
+      </w:r>
+      <w:proofErr w:type="spellStart"/>
       <w:r>
         <w:rPr>
           <w:rFonts w:cstheme="minorHAnsi"/>
@@ -1457,81 +2793,380 @@
           <w:sz w:val="20"/>
           <w:szCs w:val="20"/>
         </w:rPr>
-        <w:t xml:space="preserve">a. </w:t>
-      </w:r>
-    </w:p>
-    <w:p>
-      <w:pPr>
-        <w:rPr>
-          <w:rFonts w:cstheme="minorHAnsi"/>
-          <w:sz w:val="20"/>
-          <w:szCs w:val="20"/>
-        </w:rPr>
-      </w:pPr>
-      <w:r>
-        <w:rPr>
-          <w:rFonts w:cstheme="minorHAnsi"/>
-          <w:sz w:val="20"/>
-          <w:szCs w:val="20"/>
-        </w:rPr>
-        <w:t xml:space="preserve">The existence, of Purusa or Prakriti alone could not result in the theory of world. </w:t>
-      </w:r>
-      <w:r>
-        <w:rPr>
-          <w:rFonts w:cstheme="minorHAnsi"/>
-          <w:sz w:val="20"/>
-          <w:szCs w:val="20"/>
-        </w:rPr>
-        <w:t xml:space="preserve">The intelligence of Purusa, guides the process of evolution, but cannot do anything on its own. The Prakriti, does not have any consciousness or intellect to make any decisive moves, and is directed from inactiveness to activation. </w:t>
-      </w:r>
-      <w:r>
-        <w:rPr>
-          <w:rFonts w:cstheme="minorHAnsi"/>
-          <w:sz w:val="20"/>
-          <w:szCs w:val="20"/>
-        </w:rPr>
-        <w:t xml:space="preserve">It is only the cooperation of Purusa and Priakriti, which results in the creation of world objects. </w:t>
-      </w:r>
-      <w:r>
-        <w:rPr>
-          <w:rFonts w:cstheme="minorHAnsi"/>
-          <w:sz w:val="20"/>
-          <w:szCs w:val="20"/>
-        </w:rPr>
-        <w:t xml:space="preserve">The geometrically opposite nature of Purusa and Prakriti, lead together the world objects, just like a blind man is guided by the lame man. </w:t>
-      </w:r>
-      <w:r>
-        <w:rPr>
-          <w:rFonts w:cstheme="minorHAnsi"/>
-          <w:sz w:val="20"/>
-          <w:szCs w:val="20"/>
-        </w:rPr>
-        <w:t xml:space="preserve">Prakriti is appreciated by Purusa, called darshanartham. </w:t>
-      </w:r>
-      <w:r>
-        <w:rPr>
-          <w:rFonts w:cstheme="minorHAnsi"/>
-          <w:sz w:val="20"/>
-          <w:szCs w:val="20"/>
-        </w:rPr>
-        <w:t xml:space="preserve">Purursa requires prakriti, to discriminate itself from the latter, and thereby attain liberation, called kaivalartham, as the oxen are different from the cart they draw. </w:t>
-      </w:r>
-    </w:p>
-    <w:p>
-      <w:pPr>
-        <w:rPr>
-          <w:rFonts w:cstheme="minorHAnsi"/>
-          <w:sz w:val="20"/>
-          <w:szCs w:val="20"/>
-        </w:rPr>
-      </w:pPr>
-      <w:r>
-        <w:rPr>
-          <w:rFonts w:cstheme="minorHAnsi"/>
-          <w:sz w:val="20"/>
-          <w:szCs w:val="20"/>
-        </w:rPr>
-        <w:t>The contact between Purusa and Prakriti creates a disturbance in the equilibrium, which is present between the three gunas. Although this creates a chaos, which is existent almost everywhere in the universe, it is a systemised chaos, as opposed to the randomised chaos, as exists on other planets o</w:t>
+        <w:t>a</w:t>
+      </w:r>
+      <w:proofErr w:type="spellEnd"/>
+      <w:r>
+        <w:rPr>
+          <w:rFonts w:cstheme="minorHAnsi"/>
+          <w:sz w:val="20"/>
+          <w:szCs w:val="20"/>
+        </w:rPr>
+        <w:t xml:space="preserve">. </w:t>
+      </w:r>
+    </w:p>
+    <w:p>
+      <w:pPr>
+        <w:rPr>
+          <w:rFonts w:cstheme="minorHAnsi"/>
+          <w:sz w:val="20"/>
+          <w:szCs w:val="20"/>
+        </w:rPr>
+      </w:pPr>
+      <w:r>
+        <w:rPr>
+          <w:rFonts w:cstheme="minorHAnsi"/>
+          <w:sz w:val="20"/>
+          <w:szCs w:val="20"/>
+        </w:rPr>
+        <w:t xml:space="preserve">The existence, of </w:t>
+      </w:r>
+      <w:proofErr w:type="spellStart"/>
+      <w:r>
+        <w:rPr>
+          <w:rFonts w:cstheme="minorHAnsi"/>
+          <w:sz w:val="20"/>
+          <w:szCs w:val="20"/>
+        </w:rPr>
+        <w:t>Purusa</w:t>
+      </w:r>
+      <w:proofErr w:type="spellEnd"/>
+      <w:r>
+        <w:rPr>
+          <w:rFonts w:cstheme="minorHAnsi"/>
+          <w:sz w:val="20"/>
+          <w:szCs w:val="20"/>
+        </w:rPr>
+        <w:t xml:space="preserve"> or </w:t>
+      </w:r>
+      <w:proofErr w:type="spellStart"/>
+      <w:r>
+        <w:rPr>
+          <w:rFonts w:cstheme="minorHAnsi"/>
+          <w:sz w:val="20"/>
+          <w:szCs w:val="20"/>
+        </w:rPr>
+        <w:t>Prakriti</w:t>
+      </w:r>
+      <w:proofErr w:type="spellEnd"/>
+      <w:r>
+        <w:rPr>
+          <w:rFonts w:cstheme="minorHAnsi"/>
+          <w:sz w:val="20"/>
+          <w:szCs w:val="20"/>
+        </w:rPr>
+        <w:t xml:space="preserve"> alone could not result in the theory of world. </w:t>
+      </w:r>
+      <w:r>
+        <w:rPr>
+          <w:rFonts w:cstheme="minorHAnsi"/>
+          <w:sz w:val="20"/>
+          <w:szCs w:val="20"/>
+        </w:rPr>
+        <w:t xml:space="preserve">The intelligence of </w:t>
+      </w:r>
+      <w:proofErr w:type="spellStart"/>
+      <w:r>
+        <w:rPr>
+          <w:rFonts w:cstheme="minorHAnsi"/>
+          <w:sz w:val="20"/>
+          <w:szCs w:val="20"/>
+        </w:rPr>
+        <w:t>Purusa</w:t>
+      </w:r>
+      <w:proofErr w:type="spellEnd"/>
+      <w:r>
+        <w:rPr>
+          <w:rFonts w:cstheme="minorHAnsi"/>
+          <w:sz w:val="20"/>
+          <w:szCs w:val="20"/>
+        </w:rPr>
+        <w:t xml:space="preserve">, guides the process of evolution, but cannot do anything on its own. The </w:t>
+      </w:r>
+      <w:proofErr w:type="spellStart"/>
+      <w:r>
+        <w:rPr>
+          <w:rFonts w:cstheme="minorHAnsi"/>
+          <w:sz w:val="20"/>
+          <w:szCs w:val="20"/>
+        </w:rPr>
+        <w:t>Prakriti</w:t>
+      </w:r>
+      <w:proofErr w:type="spellEnd"/>
+      <w:r>
+        <w:rPr>
+          <w:rFonts w:cstheme="minorHAnsi"/>
+          <w:sz w:val="20"/>
+          <w:szCs w:val="20"/>
+        </w:rPr>
+        <w:t xml:space="preserve">, does not have any consciousness or intellect to make any decisive moves, and is directed from inactiveness to activation. </w:t>
+      </w:r>
+      <w:r>
+        <w:rPr>
+          <w:rFonts w:cstheme="minorHAnsi"/>
+          <w:sz w:val="20"/>
+          <w:szCs w:val="20"/>
+        </w:rPr>
+        <w:t xml:space="preserve">It is only the cooperation of </w:t>
+      </w:r>
+      <w:proofErr w:type="spellStart"/>
+      <w:r>
+        <w:rPr>
+          <w:rFonts w:cstheme="minorHAnsi"/>
+          <w:sz w:val="20"/>
+          <w:szCs w:val="20"/>
+        </w:rPr>
+        <w:t>Purusa</w:t>
+      </w:r>
+      <w:proofErr w:type="spellEnd"/>
+      <w:r>
+        <w:rPr>
+          <w:rFonts w:cstheme="minorHAnsi"/>
+          <w:sz w:val="20"/>
+          <w:szCs w:val="20"/>
+        </w:rPr>
+        <w:t xml:space="preserve"> and </w:t>
+      </w:r>
+      <w:proofErr w:type="spellStart"/>
+      <w:r>
+        <w:rPr>
+          <w:rFonts w:cstheme="minorHAnsi"/>
+          <w:sz w:val="20"/>
+          <w:szCs w:val="20"/>
+        </w:rPr>
+        <w:t>Priakriti</w:t>
+      </w:r>
+      <w:proofErr w:type="spellEnd"/>
+      <w:r>
+        <w:rPr>
+          <w:rFonts w:cstheme="minorHAnsi"/>
+          <w:sz w:val="20"/>
+          <w:szCs w:val="20"/>
+        </w:rPr>
+        <w:t xml:space="preserve">, which results in the creation of world objects. </w:t>
+      </w:r>
+      <w:r>
+        <w:rPr>
+          <w:rFonts w:cstheme="minorHAnsi"/>
+          <w:sz w:val="20"/>
+          <w:szCs w:val="20"/>
+        </w:rPr>
+        <w:t xml:space="preserve">The geometrically opposite nature of </w:t>
+      </w:r>
+      <w:proofErr w:type="spellStart"/>
+      <w:r>
+        <w:rPr>
+          <w:rFonts w:cstheme="minorHAnsi"/>
+          <w:sz w:val="20"/>
+          <w:szCs w:val="20"/>
+        </w:rPr>
+        <w:t>Purusa</w:t>
+      </w:r>
+      <w:proofErr w:type="spellEnd"/>
+      <w:r>
+        <w:rPr>
+          <w:rFonts w:cstheme="minorHAnsi"/>
+          <w:sz w:val="20"/>
+          <w:szCs w:val="20"/>
+        </w:rPr>
+        <w:t xml:space="preserve"> and </w:t>
+      </w:r>
+      <w:proofErr w:type="spellStart"/>
+      <w:r>
+        <w:rPr>
+          <w:rFonts w:cstheme="minorHAnsi"/>
+          <w:sz w:val="20"/>
+          <w:szCs w:val="20"/>
+        </w:rPr>
+        <w:t>Prakriti</w:t>
+      </w:r>
+      <w:proofErr w:type="spellEnd"/>
+      <w:r>
+        <w:rPr>
+          <w:rFonts w:cstheme="minorHAnsi"/>
+          <w:sz w:val="20"/>
+          <w:szCs w:val="20"/>
+        </w:rPr>
+        <w:t xml:space="preserve">, lead together the world objects, just like a blind man is guided by the lame man. </w:t>
+      </w:r>
+      <w:proofErr w:type="spellStart"/>
+      <w:r>
+        <w:rPr>
+          <w:rFonts w:cstheme="minorHAnsi"/>
+          <w:sz w:val="20"/>
+          <w:szCs w:val="20"/>
+        </w:rPr>
+        <w:t>Prakriti</w:t>
+      </w:r>
+      <w:proofErr w:type="spellEnd"/>
+      <w:r>
+        <w:rPr>
+          <w:rFonts w:cstheme="minorHAnsi"/>
+          <w:sz w:val="20"/>
+          <w:szCs w:val="20"/>
+        </w:rPr>
+        <w:t xml:space="preserve"> is appreciated by </w:t>
+      </w:r>
+      <w:proofErr w:type="spellStart"/>
+      <w:r>
+        <w:rPr>
+          <w:rFonts w:cstheme="minorHAnsi"/>
+          <w:sz w:val="20"/>
+          <w:szCs w:val="20"/>
+        </w:rPr>
+        <w:t>Purusa</w:t>
+      </w:r>
+      <w:proofErr w:type="spellEnd"/>
+      <w:r>
+        <w:rPr>
+          <w:rFonts w:cstheme="minorHAnsi"/>
+          <w:sz w:val="20"/>
+          <w:szCs w:val="20"/>
+        </w:rPr>
+        <w:t xml:space="preserve">, called </w:t>
+      </w:r>
+      <w:proofErr w:type="spellStart"/>
+      <w:r>
+        <w:rPr>
+          <w:rFonts w:cstheme="minorHAnsi"/>
+          <w:sz w:val="20"/>
+          <w:szCs w:val="20"/>
+        </w:rPr>
+        <w:t>darshanartham</w:t>
+      </w:r>
+      <w:proofErr w:type="spellEnd"/>
+      <w:r>
+        <w:rPr>
+          <w:rFonts w:cstheme="minorHAnsi"/>
+          <w:sz w:val="20"/>
+          <w:szCs w:val="20"/>
+        </w:rPr>
+        <w:t xml:space="preserve">. </w:t>
+      </w:r>
+      <w:proofErr w:type="spellStart"/>
+      <w:r>
+        <w:rPr>
+          <w:rFonts w:cstheme="minorHAnsi"/>
+          <w:sz w:val="20"/>
+          <w:szCs w:val="20"/>
+        </w:rPr>
+        <w:t>Purursa</w:t>
+      </w:r>
+      <w:proofErr w:type="spellEnd"/>
+      <w:r>
+        <w:rPr>
+          <w:rFonts w:cstheme="minorHAnsi"/>
+          <w:sz w:val="20"/>
+          <w:szCs w:val="20"/>
+        </w:rPr>
+        <w:t xml:space="preserve"> requires </w:t>
+      </w:r>
+      <w:proofErr w:type="spellStart"/>
+      <w:r>
+        <w:rPr>
+          <w:rFonts w:cstheme="minorHAnsi"/>
+          <w:sz w:val="20"/>
+          <w:szCs w:val="20"/>
+        </w:rPr>
+        <w:t>prakriti</w:t>
+      </w:r>
+      <w:proofErr w:type="spellEnd"/>
+      <w:r>
+        <w:rPr>
+          <w:rFonts w:cstheme="minorHAnsi"/>
+          <w:sz w:val="20"/>
+          <w:szCs w:val="20"/>
+        </w:rPr>
+        <w:t xml:space="preserve">, to discriminate itself from the latter, and thereby attain liberation, called </w:t>
+      </w:r>
+      <w:proofErr w:type="spellStart"/>
+      <w:r>
+        <w:rPr>
+          <w:rFonts w:cstheme="minorHAnsi"/>
+          <w:sz w:val="20"/>
+          <w:szCs w:val="20"/>
+        </w:rPr>
+        <w:t>kaivalartham</w:t>
+      </w:r>
+      <w:proofErr w:type="spellEnd"/>
+      <w:r>
+        <w:rPr>
+          <w:rFonts w:cstheme="minorHAnsi"/>
+          <w:sz w:val="20"/>
+          <w:szCs w:val="20"/>
+        </w:rPr>
+        <w:t xml:space="preserve">, as the oxen are different from the cart they draw. </w:t>
+      </w:r>
+    </w:p>
+    <w:p>
+      <w:pPr>
+        <w:rPr>
+          <w:rFonts w:cstheme="minorHAnsi"/>
+          <w:sz w:val="20"/>
+          <w:szCs w:val="20"/>
+        </w:rPr>
+      </w:pPr>
+      <w:r>
+        <w:rPr>
+          <w:rFonts w:cstheme="minorHAnsi"/>
+          <w:sz w:val="20"/>
+          <w:szCs w:val="20"/>
+        </w:rPr>
+        <w:t xml:space="preserve">The contact between </w:t>
+      </w:r>
+      <w:proofErr w:type="spellStart"/>
+      <w:r>
+        <w:rPr>
+          <w:rFonts w:cstheme="minorHAnsi"/>
+          <w:sz w:val="20"/>
+          <w:szCs w:val="20"/>
+        </w:rPr>
+        <w:t>Purusa</w:t>
+      </w:r>
+      <w:proofErr w:type="spellEnd"/>
+      <w:r>
+        <w:rPr>
+          <w:rFonts w:cstheme="minorHAnsi"/>
+          <w:sz w:val="20"/>
+          <w:szCs w:val="20"/>
+        </w:rPr>
+        <w:t xml:space="preserve"> and </w:t>
+      </w:r>
+      <w:proofErr w:type="spellStart"/>
+      <w:r>
+        <w:rPr>
+          <w:rFonts w:cstheme="minorHAnsi"/>
+          <w:sz w:val="20"/>
+          <w:szCs w:val="20"/>
+        </w:rPr>
+        <w:t>Prakriti</w:t>
+      </w:r>
+      <w:proofErr w:type="spellEnd"/>
+      <w:r>
+        <w:rPr>
+          <w:rFonts w:cstheme="minorHAnsi"/>
+          <w:sz w:val="20"/>
+          <w:szCs w:val="20"/>
+        </w:rPr>
+        <w:t xml:space="preserve"> creates a disturbance in the equilibrium, which is present between the three </w:t>
+      </w:r>
+      <w:proofErr w:type="spellStart"/>
+      <w:r>
+        <w:rPr>
+          <w:rFonts w:cstheme="minorHAnsi"/>
+          <w:sz w:val="20"/>
+          <w:szCs w:val="20"/>
+        </w:rPr>
+        <w:t>gunas</w:t>
+      </w:r>
+      <w:proofErr w:type="spellEnd"/>
+      <w:r>
+        <w:rPr>
+          <w:rFonts w:cstheme="minorHAnsi"/>
+          <w:sz w:val="20"/>
+          <w:szCs w:val="20"/>
+        </w:rPr>
+        <w:t>. Although this creates a chaos, which is existent almost everywhere in the universe, it is a systemised chaos, as opposed to the randomised chaos, as exists on other planets o</w:t>
       </w:r>
       <w:r>
         <w:rPr>
@@ -1555,24 +3190,96 @@
           <w:sz w:val="20"/>
           <w:szCs w:val="20"/>
         </w:rPr>
-        <w:t xml:space="preserve">The contact produces a tremendous commotion in the infinite bosom of prakriti, and each of the three gunas tries to preponderate over the rest. </w:t>
-      </w:r>
-    </w:p>
-    <w:p>
-      <w:pPr>
-        <w:rPr>
-          <w:rFonts w:cstheme="minorHAnsi"/>
-          <w:sz w:val="20"/>
-          <w:szCs w:val="20"/>
-        </w:rPr>
-      </w:pPr>
-      <w:r>
-        <w:rPr>
-          <w:rFonts w:cstheme="minorHAnsi"/>
-          <w:sz w:val="20"/>
-          <w:szCs w:val="20"/>
-        </w:rPr>
-        <w:t xml:space="preserve">The first product of evolution after the contact is called mahat, or buddhi. </w:t>
+        <w:t xml:space="preserve">The contact produces a tremendous commotion in the infinite bosom of </w:t>
+      </w:r>
+      <w:proofErr w:type="spellStart"/>
+      <w:r>
+        <w:rPr>
+          <w:rFonts w:cstheme="minorHAnsi"/>
+          <w:sz w:val="20"/>
+          <w:szCs w:val="20"/>
+        </w:rPr>
+        <w:t>prakriti</w:t>
+      </w:r>
+      <w:proofErr w:type="spellEnd"/>
+      <w:r>
+        <w:rPr>
+          <w:rFonts w:cstheme="minorHAnsi"/>
+          <w:sz w:val="20"/>
+          <w:szCs w:val="20"/>
+        </w:rPr>
+        <w:t xml:space="preserve">, and each of the three </w:t>
+      </w:r>
+      <w:proofErr w:type="spellStart"/>
+      <w:r>
+        <w:rPr>
+          <w:rFonts w:cstheme="minorHAnsi"/>
+          <w:sz w:val="20"/>
+          <w:szCs w:val="20"/>
+        </w:rPr>
+        <w:t>gunas</w:t>
+      </w:r>
+      <w:proofErr w:type="spellEnd"/>
+      <w:r>
+        <w:rPr>
+          <w:rFonts w:cstheme="minorHAnsi"/>
+          <w:sz w:val="20"/>
+          <w:szCs w:val="20"/>
+        </w:rPr>
+        <w:t xml:space="preserve"> tries to preponderate over the rest. </w:t>
+      </w:r>
+    </w:p>
+    <w:p>
+      <w:pPr>
+        <w:rPr>
+          <w:rFonts w:cstheme="minorHAnsi"/>
+          <w:sz w:val="20"/>
+          <w:szCs w:val="20"/>
+        </w:rPr>
+      </w:pPr>
+      <w:r>
+        <w:rPr>
+          <w:rFonts w:cstheme="minorHAnsi"/>
+          <w:sz w:val="20"/>
+          <w:szCs w:val="20"/>
+        </w:rPr>
+        <w:t xml:space="preserve">The first product of evolution after the contact is called </w:t>
+      </w:r>
+      <w:proofErr w:type="spellStart"/>
+      <w:r>
+        <w:rPr>
+          <w:rFonts w:cstheme="minorHAnsi"/>
+          <w:sz w:val="20"/>
+          <w:szCs w:val="20"/>
+        </w:rPr>
+        <w:t>mahat</w:t>
+      </w:r>
+      <w:proofErr w:type="spellEnd"/>
+      <w:r>
+        <w:rPr>
+          <w:rFonts w:cstheme="minorHAnsi"/>
+          <w:sz w:val="20"/>
+          <w:szCs w:val="20"/>
+        </w:rPr>
+        <w:t xml:space="preserve">, or </w:t>
+      </w:r>
+      <w:proofErr w:type="spellStart"/>
+      <w:r>
+        <w:rPr>
+          <w:rFonts w:cstheme="minorHAnsi"/>
+          <w:sz w:val="20"/>
+          <w:szCs w:val="20"/>
+        </w:rPr>
+        <w:t>buddhi</w:t>
+      </w:r>
+      <w:proofErr w:type="spellEnd"/>
+      <w:r>
+        <w:rPr>
+          <w:rFonts w:cstheme="minorHAnsi"/>
+          <w:sz w:val="20"/>
+          <w:szCs w:val="20"/>
+        </w:rPr>
+        <w:t xml:space="preserve">. </w:t>
       </w:r>
       <w:r>
         <w:rPr>
@@ -1588,7 +3295,25 @@
           <w:sz w:val="20"/>
           <w:szCs w:val="20"/>
         </w:rPr>
-        <w:t>It is a psychological aspect. Special functions of Buddhi are ascertainment and decision</w:t>
+        <w:t xml:space="preserve">It is a psychological aspect. Special functions of </w:t>
+      </w:r>
+      <w:proofErr w:type="spellStart"/>
+      <w:r>
+        <w:rPr>
+          <w:rFonts w:cstheme="minorHAnsi"/>
+          <w:sz w:val="20"/>
+          <w:szCs w:val="20"/>
+        </w:rPr>
+        <w:t>Buddhi</w:t>
+      </w:r>
+      <w:proofErr w:type="spellEnd"/>
+      <w:r>
+        <w:rPr>
+          <w:rFonts w:cstheme="minorHAnsi"/>
+          <w:sz w:val="20"/>
+          <w:szCs w:val="20"/>
+        </w:rPr>
+        <w:t xml:space="preserve"> are ascertainment and decision</w:t>
       </w:r>
       <w:r>
         <w:rPr>
@@ -1620,15 +3345,141 @@
           <w:sz w:val="20"/>
           <w:szCs w:val="20"/>
         </w:rPr>
-        <w:t xml:space="preserve">The budhhi, at this level has the purest existence in the Sattvic form, which means the characteristic, guna, of Sattva form. </w:t>
-      </w:r>
-      <w:r>
-        <w:rPr>
-          <w:rFonts w:cstheme="minorHAnsi"/>
-          <w:sz w:val="20"/>
-          <w:szCs w:val="20"/>
-        </w:rPr>
-        <w:t>It has the attributes of virtue, called dharma, knowledge, called gyana, detachment, called vairagya, and excellence, called aisvarya.</w:t>
+        <w:t xml:space="preserve">The </w:t>
+      </w:r>
+      <w:proofErr w:type="spellStart"/>
+      <w:r>
+        <w:rPr>
+          <w:rFonts w:cstheme="minorHAnsi"/>
+          <w:sz w:val="20"/>
+          <w:szCs w:val="20"/>
+        </w:rPr>
+        <w:t>budhhi</w:t>
+      </w:r>
+      <w:proofErr w:type="spellEnd"/>
+      <w:r>
+        <w:rPr>
+          <w:rFonts w:cstheme="minorHAnsi"/>
+          <w:sz w:val="20"/>
+          <w:szCs w:val="20"/>
+        </w:rPr>
+        <w:t xml:space="preserve">, at this level has the purest existence in the </w:t>
+      </w:r>
+      <w:proofErr w:type="spellStart"/>
+      <w:r>
+        <w:rPr>
+          <w:rFonts w:cstheme="minorHAnsi"/>
+          <w:sz w:val="20"/>
+          <w:szCs w:val="20"/>
+        </w:rPr>
+        <w:t>Sattvic</w:t>
+      </w:r>
+      <w:proofErr w:type="spellEnd"/>
+      <w:r>
+        <w:rPr>
+          <w:rFonts w:cstheme="minorHAnsi"/>
+          <w:sz w:val="20"/>
+          <w:szCs w:val="20"/>
+        </w:rPr>
+        <w:t xml:space="preserve"> form, which means the characteristic, </w:t>
+      </w:r>
+      <w:proofErr w:type="spellStart"/>
+      <w:r>
+        <w:rPr>
+          <w:rFonts w:cstheme="minorHAnsi"/>
+          <w:sz w:val="20"/>
+          <w:szCs w:val="20"/>
+        </w:rPr>
+        <w:t>guna</w:t>
+      </w:r>
+      <w:proofErr w:type="spellEnd"/>
+      <w:r>
+        <w:rPr>
+          <w:rFonts w:cstheme="minorHAnsi"/>
+          <w:sz w:val="20"/>
+          <w:szCs w:val="20"/>
+        </w:rPr>
+        <w:t xml:space="preserve">, of </w:t>
+      </w:r>
+      <w:proofErr w:type="spellStart"/>
+      <w:r>
+        <w:rPr>
+          <w:rFonts w:cstheme="minorHAnsi"/>
+          <w:sz w:val="20"/>
+          <w:szCs w:val="20"/>
+        </w:rPr>
+        <w:t>Sattva</w:t>
+      </w:r>
+      <w:proofErr w:type="spellEnd"/>
+      <w:r>
+        <w:rPr>
+          <w:rFonts w:cstheme="minorHAnsi"/>
+          <w:sz w:val="20"/>
+          <w:szCs w:val="20"/>
+        </w:rPr>
+        <w:t xml:space="preserve"> form. </w:t>
+      </w:r>
+      <w:r>
+        <w:rPr>
+          <w:rFonts w:cstheme="minorHAnsi"/>
+          <w:sz w:val="20"/>
+          <w:szCs w:val="20"/>
+        </w:rPr>
+        <w:t xml:space="preserve">It has the attributes of virtue, called dharma, knowledge, called </w:t>
+      </w:r>
+      <w:proofErr w:type="spellStart"/>
+      <w:r>
+        <w:rPr>
+          <w:rFonts w:cstheme="minorHAnsi"/>
+          <w:sz w:val="20"/>
+          <w:szCs w:val="20"/>
+        </w:rPr>
+        <w:t>gyana</w:t>
+      </w:r>
+      <w:proofErr w:type="spellEnd"/>
+      <w:r>
+        <w:rPr>
+          <w:rFonts w:cstheme="minorHAnsi"/>
+          <w:sz w:val="20"/>
+          <w:szCs w:val="20"/>
+        </w:rPr>
+        <w:t xml:space="preserve">, detachment, called </w:t>
+      </w:r>
+      <w:proofErr w:type="spellStart"/>
+      <w:r>
+        <w:rPr>
+          <w:rFonts w:cstheme="minorHAnsi"/>
+          <w:sz w:val="20"/>
+          <w:szCs w:val="20"/>
+        </w:rPr>
+        <w:t>vairagya</w:t>
+      </w:r>
+      <w:proofErr w:type="spellEnd"/>
+      <w:r>
+        <w:rPr>
+          <w:rFonts w:cstheme="minorHAnsi"/>
+          <w:sz w:val="20"/>
+          <w:szCs w:val="20"/>
+        </w:rPr>
+        <w:t xml:space="preserve">, and excellence, called </w:t>
+      </w:r>
+      <w:proofErr w:type="spellStart"/>
+      <w:r>
+        <w:rPr>
+          <w:rFonts w:cstheme="minorHAnsi"/>
+          <w:sz w:val="20"/>
+          <w:szCs w:val="20"/>
+        </w:rPr>
+        <w:t>aisvarya</w:t>
+      </w:r>
+      <w:proofErr w:type="spellEnd"/>
+      <w:r>
+        <w:rPr>
+          <w:rFonts w:cstheme="minorHAnsi"/>
+          <w:sz w:val="20"/>
+          <w:szCs w:val="20"/>
+        </w:rPr>
+        <w:t>.</w:t>
       </w:r>
       <w:r>
         <w:rPr>
@@ -1644,48 +3495,256 @@
           <w:sz w:val="20"/>
           <w:szCs w:val="20"/>
         </w:rPr>
-        <w:t xml:space="preserve">When Buddhi is vitiated by the next guna, tamas, it has contrary </w:t>
-      </w:r>
-      <w:r>
-        <w:rPr>
-          <w:rFonts w:cstheme="minorHAnsi"/>
-          <w:sz w:val="20"/>
-          <w:szCs w:val="20"/>
-        </w:rPr>
-        <w:t xml:space="preserve">attributes as vice, called adharma, ignorance, called agyana, attachment, called asakti or avairagya and imperfection, called anaisvarya. </w:t>
-      </w:r>
-      <w:r>
-        <w:rPr>
-          <w:rFonts w:cstheme="minorHAnsi"/>
-          <w:sz w:val="20"/>
-          <w:szCs w:val="20"/>
-        </w:rPr>
-        <w:t xml:space="preserve">The purusa attaches itself to Buddhi and start to classify it as itself. </w:t>
-      </w:r>
-      <w:r>
-        <w:rPr>
-          <w:rFonts w:cstheme="minorHAnsi"/>
-          <w:sz w:val="20"/>
-          <w:szCs w:val="20"/>
-        </w:rPr>
-        <w:t xml:space="preserve">Buddhi stands nearest to consciousness. </w:t>
-      </w:r>
-    </w:p>
-    <w:p>
-      <w:pPr>
-        <w:rPr>
-          <w:rFonts w:cstheme="minorHAnsi"/>
-          <w:sz w:val="20"/>
-          <w:szCs w:val="20"/>
-        </w:rPr>
-      </w:pPr>
-      <w:r>
-        <w:rPr>
-          <w:rFonts w:cstheme="minorHAnsi"/>
-          <w:sz w:val="20"/>
-          <w:szCs w:val="20"/>
-        </w:rPr>
-        <w:t xml:space="preserve">Ego, called Ahankara, is the </w:t>
+        <w:t xml:space="preserve">When </w:t>
+      </w:r>
+      <w:proofErr w:type="spellStart"/>
+      <w:r>
+        <w:rPr>
+          <w:rFonts w:cstheme="minorHAnsi"/>
+          <w:sz w:val="20"/>
+          <w:szCs w:val="20"/>
+        </w:rPr>
+        <w:t>Buddhi</w:t>
+      </w:r>
+      <w:proofErr w:type="spellEnd"/>
+      <w:r>
+        <w:rPr>
+          <w:rFonts w:cstheme="minorHAnsi"/>
+          <w:sz w:val="20"/>
+          <w:szCs w:val="20"/>
+        </w:rPr>
+        <w:t xml:space="preserve"> is vitiated by the next </w:t>
+      </w:r>
+      <w:proofErr w:type="spellStart"/>
+      <w:r>
+        <w:rPr>
+          <w:rFonts w:cstheme="minorHAnsi"/>
+          <w:sz w:val="20"/>
+          <w:szCs w:val="20"/>
+        </w:rPr>
+        <w:t>guna</w:t>
+      </w:r>
+      <w:proofErr w:type="spellEnd"/>
+      <w:r>
+        <w:rPr>
+          <w:rFonts w:cstheme="minorHAnsi"/>
+          <w:sz w:val="20"/>
+          <w:szCs w:val="20"/>
+        </w:rPr>
+        <w:t xml:space="preserve">, </w:t>
+      </w:r>
+      <w:proofErr w:type="spellStart"/>
+      <w:r>
+        <w:rPr>
+          <w:rFonts w:cstheme="minorHAnsi"/>
+          <w:sz w:val="20"/>
+          <w:szCs w:val="20"/>
+        </w:rPr>
+        <w:t>tamas</w:t>
+      </w:r>
+      <w:proofErr w:type="spellEnd"/>
+      <w:r>
+        <w:rPr>
+          <w:rFonts w:cstheme="minorHAnsi"/>
+          <w:sz w:val="20"/>
+          <w:szCs w:val="20"/>
+        </w:rPr>
+        <w:t xml:space="preserve">, it has contrary </w:t>
+      </w:r>
+      <w:r>
+        <w:rPr>
+          <w:rFonts w:cstheme="minorHAnsi"/>
+          <w:sz w:val="20"/>
+          <w:szCs w:val="20"/>
+        </w:rPr>
+        <w:t xml:space="preserve">attributes as vice, called </w:t>
+      </w:r>
+      <w:proofErr w:type="spellStart"/>
+      <w:r>
+        <w:rPr>
+          <w:rFonts w:cstheme="minorHAnsi"/>
+          <w:sz w:val="20"/>
+          <w:szCs w:val="20"/>
+        </w:rPr>
+        <w:t>adharma</w:t>
+      </w:r>
+      <w:proofErr w:type="spellEnd"/>
+      <w:r>
+        <w:rPr>
+          <w:rFonts w:cstheme="minorHAnsi"/>
+          <w:sz w:val="20"/>
+          <w:szCs w:val="20"/>
+        </w:rPr>
+        <w:t xml:space="preserve">, ignorance, called </w:t>
+      </w:r>
+      <w:proofErr w:type="spellStart"/>
+      <w:r>
+        <w:rPr>
+          <w:rFonts w:cstheme="minorHAnsi"/>
+          <w:sz w:val="20"/>
+          <w:szCs w:val="20"/>
+        </w:rPr>
+        <w:t>agyana</w:t>
+      </w:r>
+      <w:proofErr w:type="spellEnd"/>
+      <w:r>
+        <w:rPr>
+          <w:rFonts w:cstheme="minorHAnsi"/>
+          <w:sz w:val="20"/>
+          <w:szCs w:val="20"/>
+        </w:rPr>
+        <w:t xml:space="preserve">, attachment, called </w:t>
+      </w:r>
+      <w:proofErr w:type="spellStart"/>
+      <w:r>
+        <w:rPr>
+          <w:rFonts w:cstheme="minorHAnsi"/>
+          <w:sz w:val="20"/>
+          <w:szCs w:val="20"/>
+        </w:rPr>
+        <w:t>asakti</w:t>
+      </w:r>
+      <w:proofErr w:type="spellEnd"/>
+      <w:r>
+        <w:rPr>
+          <w:rFonts w:cstheme="minorHAnsi"/>
+          <w:sz w:val="20"/>
+          <w:szCs w:val="20"/>
+        </w:rPr>
+        <w:t xml:space="preserve"> or </w:t>
+      </w:r>
+      <w:proofErr w:type="spellStart"/>
+      <w:r>
+        <w:rPr>
+          <w:rFonts w:cstheme="minorHAnsi"/>
+          <w:sz w:val="20"/>
+          <w:szCs w:val="20"/>
+        </w:rPr>
+        <w:t>avairagya</w:t>
+      </w:r>
+      <w:proofErr w:type="spellEnd"/>
+      <w:r>
+        <w:rPr>
+          <w:rFonts w:cstheme="minorHAnsi"/>
+          <w:sz w:val="20"/>
+          <w:szCs w:val="20"/>
+        </w:rPr>
+        <w:t xml:space="preserve"> and imperfection, called </w:t>
+      </w:r>
+      <w:proofErr w:type="spellStart"/>
+      <w:r>
+        <w:rPr>
+          <w:rFonts w:cstheme="minorHAnsi"/>
+          <w:sz w:val="20"/>
+          <w:szCs w:val="20"/>
+        </w:rPr>
+        <w:t>anaisvarya</w:t>
+      </w:r>
+      <w:proofErr w:type="spellEnd"/>
+      <w:r>
+        <w:rPr>
+          <w:rFonts w:cstheme="minorHAnsi"/>
+          <w:sz w:val="20"/>
+          <w:szCs w:val="20"/>
+        </w:rPr>
+        <w:t xml:space="preserve">. </w:t>
+      </w:r>
+      <w:r>
+        <w:rPr>
+          <w:rFonts w:cstheme="minorHAnsi"/>
+          <w:sz w:val="20"/>
+          <w:szCs w:val="20"/>
+        </w:rPr>
+        <w:t xml:space="preserve">The </w:t>
+      </w:r>
+      <w:proofErr w:type="spellStart"/>
+      <w:r>
+        <w:rPr>
+          <w:rFonts w:cstheme="minorHAnsi"/>
+          <w:sz w:val="20"/>
+          <w:szCs w:val="20"/>
+        </w:rPr>
+        <w:t>purusa</w:t>
+      </w:r>
+      <w:proofErr w:type="spellEnd"/>
+      <w:r>
+        <w:rPr>
+          <w:rFonts w:cstheme="minorHAnsi"/>
+          <w:sz w:val="20"/>
+          <w:szCs w:val="20"/>
+        </w:rPr>
+        <w:t xml:space="preserve"> attaches itself to </w:t>
+      </w:r>
+      <w:proofErr w:type="spellStart"/>
+      <w:r>
+        <w:rPr>
+          <w:rFonts w:cstheme="minorHAnsi"/>
+          <w:sz w:val="20"/>
+          <w:szCs w:val="20"/>
+        </w:rPr>
+        <w:t>Buddhi</w:t>
+      </w:r>
+      <w:proofErr w:type="spellEnd"/>
+      <w:r>
+        <w:rPr>
+          <w:rFonts w:cstheme="minorHAnsi"/>
+          <w:sz w:val="20"/>
+          <w:szCs w:val="20"/>
+        </w:rPr>
+        <w:t xml:space="preserve"> and start to classify it as itself. </w:t>
+      </w:r>
+      <w:proofErr w:type="spellStart"/>
+      <w:r>
+        <w:rPr>
+          <w:rFonts w:cstheme="minorHAnsi"/>
+          <w:sz w:val="20"/>
+          <w:szCs w:val="20"/>
+        </w:rPr>
+        <w:t>Buddhi</w:t>
+      </w:r>
+      <w:proofErr w:type="spellEnd"/>
+      <w:r>
+        <w:rPr>
+          <w:rFonts w:cstheme="minorHAnsi"/>
+          <w:sz w:val="20"/>
+          <w:szCs w:val="20"/>
+        </w:rPr>
+        <w:t xml:space="preserve"> stands nearest to consciousness. </w:t>
+      </w:r>
+    </w:p>
+    <w:p>
+      <w:pPr>
+        <w:rPr>
+          <w:rFonts w:cstheme="minorHAnsi"/>
+          <w:sz w:val="20"/>
+          <w:szCs w:val="20"/>
+        </w:rPr>
+      </w:pPr>
+      <w:r>
+        <w:rPr>
+          <w:rFonts w:cstheme="minorHAnsi"/>
+          <w:sz w:val="20"/>
+          <w:szCs w:val="20"/>
+        </w:rPr>
+        <w:t xml:space="preserve">Ego, called </w:t>
+      </w:r>
+      <w:proofErr w:type="spellStart"/>
+      <w:r>
+        <w:rPr>
+          <w:rFonts w:cstheme="minorHAnsi"/>
+          <w:sz w:val="20"/>
+          <w:szCs w:val="20"/>
+        </w:rPr>
+        <w:t>Ahankara</w:t>
+      </w:r>
+      <w:proofErr w:type="spellEnd"/>
+      <w:r>
+        <w:rPr>
+          <w:rFonts w:cstheme="minorHAnsi"/>
+          <w:sz w:val="20"/>
+          <w:szCs w:val="20"/>
+        </w:rPr>
+        <w:t xml:space="preserve">, is the </w:t>
       </w:r>
       <w:r>
         <w:rPr>
@@ -1701,63 +3760,373 @@
           <w:sz w:val="20"/>
           <w:szCs w:val="20"/>
         </w:rPr>
-        <w:t xml:space="preserve"> product of prakriti, which is formed as the contact, or samyog happens.</w:t>
-      </w:r>
-      <w:r>
-        <w:rPr>
-          <w:rFonts w:cstheme="minorHAnsi"/>
-          <w:sz w:val="20"/>
-          <w:szCs w:val="20"/>
-        </w:rPr>
-        <w:t xml:space="preserve"> This is the next product of mahat. </w:t>
-      </w:r>
-      <w:r>
-        <w:rPr>
-          <w:rFonts w:cstheme="minorHAnsi"/>
-          <w:sz w:val="20"/>
-          <w:szCs w:val="20"/>
-        </w:rPr>
-        <w:t xml:space="preserve">Ahankara, or ego is the feeling of “I and mine”, or Abhimana. </w:t>
-      </w:r>
-      <w:r>
-        <w:rPr>
-          <w:rFonts w:cstheme="minorHAnsi"/>
-          <w:sz w:val="20"/>
-          <w:szCs w:val="20"/>
-        </w:rPr>
-        <w:t xml:space="preserve">It is ahankara, which the self considers itself, as the agent or the cause of actions. Ahankara considers itself as the owner of properties. </w:t>
-      </w:r>
-      <w:r>
-        <w:rPr>
-          <w:rFonts w:cstheme="minorHAnsi"/>
-          <w:sz w:val="20"/>
-          <w:szCs w:val="20"/>
-        </w:rPr>
-        <w:t xml:space="preserve">Ahankara could be existence in the predominance of any of the three gunas. It could be Sattvika, with the element of Sattva predominating, taijas, or rajas, when Rajas predominates and bhutadi, or </w:t>
-      </w:r>
-      <w:r>
-        <w:rPr>
-          <w:rFonts w:cstheme="minorHAnsi"/>
-          <w:sz w:val="20"/>
-          <w:szCs w:val="20"/>
-        </w:rPr>
-        <w:t xml:space="preserve">tamas, when </w:t>
-      </w:r>
-      <w:r>
-        <w:rPr>
-          <w:rFonts w:cstheme="minorHAnsi"/>
-          <w:sz w:val="20"/>
-          <w:szCs w:val="20"/>
-        </w:rPr>
-        <w:t xml:space="preserve">Tamas predominates. </w:t>
-      </w:r>
-      <w:r>
-        <w:rPr>
-          <w:rFonts w:cstheme="minorHAnsi"/>
-          <w:sz w:val="20"/>
-          <w:szCs w:val="20"/>
-        </w:rPr>
-        <w:t xml:space="preserve">With the predominance of sattva, it arises eleven object, the manas, the five organs of perception, called gyanindriyas, and the five organs of actions, called karmendriyas. </w:t>
+        <w:t xml:space="preserve"> product of </w:t>
+      </w:r>
+      <w:proofErr w:type="spellStart"/>
+      <w:r>
+        <w:rPr>
+          <w:rFonts w:cstheme="minorHAnsi"/>
+          <w:sz w:val="20"/>
+          <w:szCs w:val="20"/>
+        </w:rPr>
+        <w:t>prakriti</w:t>
+      </w:r>
+      <w:proofErr w:type="spellEnd"/>
+      <w:r>
+        <w:rPr>
+          <w:rFonts w:cstheme="minorHAnsi"/>
+          <w:sz w:val="20"/>
+          <w:szCs w:val="20"/>
+        </w:rPr>
+        <w:t xml:space="preserve">, which is formed as the contact, or </w:t>
+      </w:r>
+      <w:proofErr w:type="spellStart"/>
+      <w:r>
+        <w:rPr>
+          <w:rFonts w:cstheme="minorHAnsi"/>
+          <w:sz w:val="20"/>
+          <w:szCs w:val="20"/>
+        </w:rPr>
+        <w:t>samyog</w:t>
+      </w:r>
+      <w:proofErr w:type="spellEnd"/>
+      <w:r>
+        <w:rPr>
+          <w:rFonts w:cstheme="minorHAnsi"/>
+          <w:sz w:val="20"/>
+          <w:szCs w:val="20"/>
+        </w:rPr>
+        <w:t xml:space="preserve"> happens.</w:t>
+      </w:r>
+      <w:r>
+        <w:rPr>
+          <w:rFonts w:cstheme="minorHAnsi"/>
+          <w:sz w:val="20"/>
+          <w:szCs w:val="20"/>
+        </w:rPr>
+        <w:t xml:space="preserve"> This is the next product of </w:t>
+      </w:r>
+      <w:proofErr w:type="spellStart"/>
+      <w:r>
+        <w:rPr>
+          <w:rFonts w:cstheme="minorHAnsi"/>
+          <w:sz w:val="20"/>
+          <w:szCs w:val="20"/>
+        </w:rPr>
+        <w:t>mahat</w:t>
+      </w:r>
+      <w:proofErr w:type="spellEnd"/>
+      <w:r>
+        <w:rPr>
+          <w:rFonts w:cstheme="minorHAnsi"/>
+          <w:sz w:val="20"/>
+          <w:szCs w:val="20"/>
+        </w:rPr>
+        <w:t xml:space="preserve">. </w:t>
+      </w:r>
+      <w:proofErr w:type="spellStart"/>
+      <w:r>
+        <w:rPr>
+          <w:rFonts w:cstheme="minorHAnsi"/>
+          <w:sz w:val="20"/>
+          <w:szCs w:val="20"/>
+        </w:rPr>
+        <w:t>Ahankara</w:t>
+      </w:r>
+      <w:proofErr w:type="spellEnd"/>
+      <w:r>
+        <w:rPr>
+          <w:rFonts w:cstheme="minorHAnsi"/>
+          <w:sz w:val="20"/>
+          <w:szCs w:val="20"/>
+        </w:rPr>
+        <w:t xml:space="preserve">, or ego is the feeling of “I and mine”, or </w:t>
+      </w:r>
+      <w:proofErr w:type="spellStart"/>
+      <w:r>
+        <w:rPr>
+          <w:rFonts w:cstheme="minorHAnsi"/>
+          <w:sz w:val="20"/>
+          <w:szCs w:val="20"/>
+        </w:rPr>
+        <w:t>Abhimana</w:t>
+      </w:r>
+      <w:proofErr w:type="spellEnd"/>
+      <w:r>
+        <w:rPr>
+          <w:rFonts w:cstheme="minorHAnsi"/>
+          <w:sz w:val="20"/>
+          <w:szCs w:val="20"/>
+        </w:rPr>
+        <w:t xml:space="preserve">. </w:t>
+      </w:r>
+      <w:r>
+        <w:rPr>
+          <w:rFonts w:cstheme="minorHAnsi"/>
+          <w:sz w:val="20"/>
+          <w:szCs w:val="20"/>
+        </w:rPr>
+        <w:t xml:space="preserve">It is </w:t>
+      </w:r>
+      <w:proofErr w:type="spellStart"/>
+      <w:r>
+        <w:rPr>
+          <w:rFonts w:cstheme="minorHAnsi"/>
+          <w:sz w:val="20"/>
+          <w:szCs w:val="20"/>
+        </w:rPr>
+        <w:t>ahankara</w:t>
+      </w:r>
+      <w:proofErr w:type="spellEnd"/>
+      <w:r>
+        <w:rPr>
+          <w:rFonts w:cstheme="minorHAnsi"/>
+          <w:sz w:val="20"/>
+          <w:szCs w:val="20"/>
+        </w:rPr>
+        <w:t xml:space="preserve">, which the self considers itself, as the agent or the cause of actions. </w:t>
+      </w:r>
+      <w:proofErr w:type="spellStart"/>
+      <w:r>
+        <w:rPr>
+          <w:rFonts w:cstheme="minorHAnsi"/>
+          <w:sz w:val="20"/>
+          <w:szCs w:val="20"/>
+        </w:rPr>
+        <w:t>Ahankara</w:t>
+      </w:r>
+      <w:proofErr w:type="spellEnd"/>
+      <w:r>
+        <w:rPr>
+          <w:rFonts w:cstheme="minorHAnsi"/>
+          <w:sz w:val="20"/>
+          <w:szCs w:val="20"/>
+        </w:rPr>
+        <w:t xml:space="preserve"> considers itself as the owner of properties. </w:t>
+      </w:r>
+      <w:proofErr w:type="spellStart"/>
+      <w:r>
+        <w:rPr>
+          <w:rFonts w:cstheme="minorHAnsi"/>
+          <w:sz w:val="20"/>
+          <w:szCs w:val="20"/>
+        </w:rPr>
+        <w:t>Ahankara</w:t>
+      </w:r>
+      <w:proofErr w:type="spellEnd"/>
+      <w:r>
+        <w:rPr>
+          <w:rFonts w:cstheme="minorHAnsi"/>
+          <w:sz w:val="20"/>
+          <w:szCs w:val="20"/>
+        </w:rPr>
+        <w:t xml:space="preserve"> could be existence in the predominance of any of the three </w:t>
+      </w:r>
+      <w:proofErr w:type="spellStart"/>
+      <w:r>
+        <w:rPr>
+          <w:rFonts w:cstheme="minorHAnsi"/>
+          <w:sz w:val="20"/>
+          <w:szCs w:val="20"/>
+        </w:rPr>
+        <w:t>gunas</w:t>
+      </w:r>
+      <w:proofErr w:type="spellEnd"/>
+      <w:r>
+        <w:rPr>
+          <w:rFonts w:cstheme="minorHAnsi"/>
+          <w:sz w:val="20"/>
+          <w:szCs w:val="20"/>
+        </w:rPr>
+        <w:t xml:space="preserve">. It could be </w:t>
+      </w:r>
+      <w:proofErr w:type="spellStart"/>
+      <w:r>
+        <w:rPr>
+          <w:rFonts w:cstheme="minorHAnsi"/>
+          <w:sz w:val="20"/>
+          <w:szCs w:val="20"/>
+        </w:rPr>
+        <w:t>Sattvika</w:t>
+      </w:r>
+      <w:proofErr w:type="spellEnd"/>
+      <w:r>
+        <w:rPr>
+          <w:rFonts w:cstheme="minorHAnsi"/>
+          <w:sz w:val="20"/>
+          <w:szCs w:val="20"/>
+        </w:rPr>
+        <w:t xml:space="preserve">, with the element of </w:t>
+      </w:r>
+      <w:proofErr w:type="spellStart"/>
+      <w:r>
+        <w:rPr>
+          <w:rFonts w:cstheme="minorHAnsi"/>
+          <w:sz w:val="20"/>
+          <w:szCs w:val="20"/>
+        </w:rPr>
+        <w:t>Sattva</w:t>
+      </w:r>
+      <w:proofErr w:type="spellEnd"/>
+      <w:r>
+        <w:rPr>
+          <w:rFonts w:cstheme="minorHAnsi"/>
+          <w:sz w:val="20"/>
+          <w:szCs w:val="20"/>
+        </w:rPr>
+        <w:t xml:space="preserve"> predominating, </w:t>
+      </w:r>
+      <w:proofErr w:type="spellStart"/>
+      <w:r>
+        <w:rPr>
+          <w:rFonts w:cstheme="minorHAnsi"/>
+          <w:sz w:val="20"/>
+          <w:szCs w:val="20"/>
+        </w:rPr>
+        <w:t>taijas</w:t>
+      </w:r>
+      <w:proofErr w:type="spellEnd"/>
+      <w:r>
+        <w:rPr>
+          <w:rFonts w:cstheme="minorHAnsi"/>
+          <w:sz w:val="20"/>
+          <w:szCs w:val="20"/>
+        </w:rPr>
+        <w:t xml:space="preserve">, or rajas, when Rajas predominates and </w:t>
+      </w:r>
+      <w:proofErr w:type="spellStart"/>
+      <w:r>
+        <w:rPr>
+          <w:rFonts w:cstheme="minorHAnsi"/>
+          <w:sz w:val="20"/>
+          <w:szCs w:val="20"/>
+        </w:rPr>
+        <w:t>bhutadi</w:t>
+      </w:r>
+      <w:proofErr w:type="spellEnd"/>
+      <w:r>
+        <w:rPr>
+          <w:rFonts w:cstheme="minorHAnsi"/>
+          <w:sz w:val="20"/>
+          <w:szCs w:val="20"/>
+        </w:rPr>
+        <w:t xml:space="preserve">, or </w:t>
+      </w:r>
+      <w:proofErr w:type="spellStart"/>
+      <w:r>
+        <w:rPr>
+          <w:rFonts w:cstheme="minorHAnsi"/>
+          <w:sz w:val="20"/>
+          <w:szCs w:val="20"/>
+        </w:rPr>
+        <w:t>tamas</w:t>
+      </w:r>
+      <w:proofErr w:type="spellEnd"/>
+      <w:r>
+        <w:rPr>
+          <w:rFonts w:cstheme="minorHAnsi"/>
+          <w:sz w:val="20"/>
+          <w:szCs w:val="20"/>
+        </w:rPr>
+        <w:t xml:space="preserve">, when </w:t>
+      </w:r>
+      <w:proofErr w:type="spellStart"/>
+      <w:r>
+        <w:rPr>
+          <w:rFonts w:cstheme="minorHAnsi"/>
+          <w:sz w:val="20"/>
+          <w:szCs w:val="20"/>
+        </w:rPr>
+        <w:t>Tamas</w:t>
+      </w:r>
+      <w:proofErr w:type="spellEnd"/>
+      <w:r>
+        <w:rPr>
+          <w:rFonts w:cstheme="minorHAnsi"/>
+          <w:sz w:val="20"/>
+          <w:szCs w:val="20"/>
+        </w:rPr>
+        <w:t xml:space="preserve"> predominates. </w:t>
+      </w:r>
+      <w:r>
+        <w:rPr>
+          <w:rFonts w:cstheme="minorHAnsi"/>
+          <w:sz w:val="20"/>
+          <w:szCs w:val="20"/>
+        </w:rPr>
+        <w:t xml:space="preserve">With the predominance of </w:t>
+      </w:r>
+      <w:proofErr w:type="spellStart"/>
+      <w:r>
+        <w:rPr>
+          <w:rFonts w:cstheme="minorHAnsi"/>
+          <w:sz w:val="20"/>
+          <w:szCs w:val="20"/>
+        </w:rPr>
+        <w:t>sattva</w:t>
+      </w:r>
+      <w:proofErr w:type="spellEnd"/>
+      <w:r>
+        <w:rPr>
+          <w:rFonts w:cstheme="minorHAnsi"/>
+          <w:sz w:val="20"/>
+          <w:szCs w:val="20"/>
+        </w:rPr>
+        <w:t xml:space="preserve">, it arises eleven object, the </w:t>
+      </w:r>
+      <w:proofErr w:type="spellStart"/>
+      <w:r>
+        <w:rPr>
+          <w:rFonts w:cstheme="minorHAnsi"/>
+          <w:sz w:val="20"/>
+          <w:szCs w:val="20"/>
+        </w:rPr>
+        <w:t>manas</w:t>
+      </w:r>
+      <w:proofErr w:type="spellEnd"/>
+      <w:r>
+        <w:rPr>
+          <w:rFonts w:cstheme="minorHAnsi"/>
+          <w:sz w:val="20"/>
+          <w:szCs w:val="20"/>
+        </w:rPr>
+        <w:t xml:space="preserve">, the five organs of perception, called </w:t>
+      </w:r>
+      <w:proofErr w:type="spellStart"/>
+      <w:r>
+        <w:rPr>
+          <w:rFonts w:cstheme="minorHAnsi"/>
+          <w:sz w:val="20"/>
+          <w:szCs w:val="20"/>
+        </w:rPr>
+        <w:t>gyanindriyas</w:t>
+      </w:r>
+      <w:proofErr w:type="spellEnd"/>
+      <w:r>
+        <w:rPr>
+          <w:rFonts w:cstheme="minorHAnsi"/>
+          <w:sz w:val="20"/>
+          <w:szCs w:val="20"/>
+        </w:rPr>
+        <w:t xml:space="preserve">, and the five organs of actions, called </w:t>
+      </w:r>
+      <w:proofErr w:type="spellStart"/>
+      <w:r>
+        <w:rPr>
+          <w:rFonts w:cstheme="minorHAnsi"/>
+          <w:sz w:val="20"/>
+          <w:szCs w:val="20"/>
+        </w:rPr>
+        <w:t>karmendriyas</w:t>
+      </w:r>
+      <w:proofErr w:type="spellEnd"/>
+      <w:r>
+        <w:rPr>
+          <w:rFonts w:cstheme="minorHAnsi"/>
+          <w:sz w:val="20"/>
+          <w:szCs w:val="20"/>
+        </w:rPr>
+        <w:t xml:space="preserve">. </w:t>
       </w:r>
       <w:r>
         <w:rPr>
@@ -1773,56 +4142,236 @@
           <w:sz w:val="20"/>
           <w:szCs w:val="20"/>
         </w:rPr>
-        <w:t xml:space="preserve">third charcteristic, or Tamas, derives the five subtle elements, </w:t>
-      </w:r>
-      <w:r>
-        <w:rPr>
-          <w:rFonts w:cstheme="minorHAnsi"/>
-          <w:sz w:val="20"/>
-          <w:szCs w:val="20"/>
-        </w:rPr>
-        <w:t>called tanma</w:t>
-      </w:r>
-      <w:r>
-        <w:rPr>
-          <w:rFonts w:cstheme="minorHAnsi"/>
-          <w:sz w:val="20"/>
-          <w:szCs w:val="20"/>
-        </w:rPr>
-        <w:t xml:space="preserve">ntras. </w:t>
-      </w:r>
-      <w:r>
-        <w:rPr>
-          <w:rFonts w:cstheme="minorHAnsi"/>
-          <w:sz w:val="20"/>
-          <w:szCs w:val="20"/>
-        </w:rPr>
-        <w:t xml:space="preserve">These tanmantras, or the five subtle elements, evolve into the five gross elements of earth, water, light, air, and ether. </w:t>
-      </w:r>
-      <w:r>
-        <w:rPr>
-          <w:rFonts w:cstheme="minorHAnsi"/>
-          <w:sz w:val="20"/>
-          <w:szCs w:val="20"/>
-        </w:rPr>
-        <w:t xml:space="preserve">The second characteristic, or Rajas, is concerned into both the first, Sattva, and third, Tamas. It supplies the energy needed for the transformation of Sattva into Tamas and its products. </w:t>
-      </w:r>
-    </w:p>
-    <w:p>
-      <w:pPr>
-        <w:rPr>
-          <w:rFonts w:cstheme="minorHAnsi"/>
-          <w:sz w:val="20"/>
-          <w:szCs w:val="20"/>
-        </w:rPr>
-      </w:pPr>
-      <w:r>
-        <w:rPr>
-          <w:rFonts w:cstheme="minorHAnsi"/>
-          <w:sz w:val="20"/>
-          <w:szCs w:val="20"/>
-        </w:rPr>
-        <w:t xml:space="preserve">The five organs of perceptions, buddhindriyas, are developed by Ahankara, for the enjoyment of the self. </w:t>
+        <w:t xml:space="preserve">third </w:t>
+      </w:r>
+      <w:proofErr w:type="spellStart"/>
+      <w:r>
+        <w:rPr>
+          <w:rFonts w:cstheme="minorHAnsi"/>
+          <w:sz w:val="20"/>
+          <w:szCs w:val="20"/>
+        </w:rPr>
+        <w:t>charcteristic</w:t>
+      </w:r>
+      <w:proofErr w:type="spellEnd"/>
+      <w:r>
+        <w:rPr>
+          <w:rFonts w:cstheme="minorHAnsi"/>
+          <w:sz w:val="20"/>
+          <w:szCs w:val="20"/>
+        </w:rPr>
+        <w:t xml:space="preserve">, or </w:t>
+      </w:r>
+      <w:proofErr w:type="spellStart"/>
+      <w:r>
+        <w:rPr>
+          <w:rFonts w:cstheme="minorHAnsi"/>
+          <w:sz w:val="20"/>
+          <w:szCs w:val="20"/>
+        </w:rPr>
+        <w:t>Tamas</w:t>
+      </w:r>
+      <w:proofErr w:type="spellEnd"/>
+      <w:r>
+        <w:rPr>
+          <w:rFonts w:cstheme="minorHAnsi"/>
+          <w:sz w:val="20"/>
+          <w:szCs w:val="20"/>
+        </w:rPr>
+        <w:t xml:space="preserve">, derives the five subtle elements, </w:t>
+      </w:r>
+      <w:r>
+        <w:rPr>
+          <w:rFonts w:cstheme="minorHAnsi"/>
+          <w:sz w:val="20"/>
+          <w:szCs w:val="20"/>
+        </w:rPr>
+        <w:t xml:space="preserve">called </w:t>
+      </w:r>
+      <w:proofErr w:type="spellStart"/>
+      <w:r>
+        <w:rPr>
+          <w:rFonts w:cstheme="minorHAnsi"/>
+          <w:sz w:val="20"/>
+          <w:szCs w:val="20"/>
+        </w:rPr>
+        <w:t>tanma</w:t>
+      </w:r>
+      <w:r>
+        <w:rPr>
+          <w:rFonts w:cstheme="minorHAnsi"/>
+          <w:sz w:val="20"/>
+          <w:szCs w:val="20"/>
+        </w:rPr>
+        <w:t>ntras</w:t>
+      </w:r>
+      <w:proofErr w:type="spellEnd"/>
+      <w:r>
+        <w:rPr>
+          <w:rFonts w:cstheme="minorHAnsi"/>
+          <w:sz w:val="20"/>
+          <w:szCs w:val="20"/>
+        </w:rPr>
+        <w:t xml:space="preserve">. </w:t>
+      </w:r>
+      <w:r>
+        <w:rPr>
+          <w:rFonts w:cstheme="minorHAnsi"/>
+          <w:sz w:val="20"/>
+          <w:szCs w:val="20"/>
+        </w:rPr>
+        <w:t xml:space="preserve">These </w:t>
+      </w:r>
+      <w:proofErr w:type="spellStart"/>
+      <w:r>
+        <w:rPr>
+          <w:rFonts w:cstheme="minorHAnsi"/>
+          <w:sz w:val="20"/>
+          <w:szCs w:val="20"/>
+        </w:rPr>
+        <w:t>tanmantras</w:t>
+      </w:r>
+      <w:proofErr w:type="spellEnd"/>
+      <w:r>
+        <w:rPr>
+          <w:rFonts w:cstheme="minorHAnsi"/>
+          <w:sz w:val="20"/>
+          <w:szCs w:val="20"/>
+        </w:rPr>
+        <w:t xml:space="preserve">, or the five subtle elements, evolve into the five gross elements of earth, water, light, air, and ether. </w:t>
+      </w:r>
+      <w:r>
+        <w:rPr>
+          <w:rFonts w:cstheme="minorHAnsi"/>
+          <w:sz w:val="20"/>
+          <w:szCs w:val="20"/>
+        </w:rPr>
+        <w:t xml:space="preserve">The second characteristic, or Rajas, is concerned into both the first, </w:t>
+      </w:r>
+      <w:proofErr w:type="spellStart"/>
+      <w:r>
+        <w:rPr>
+          <w:rFonts w:cstheme="minorHAnsi"/>
+          <w:sz w:val="20"/>
+          <w:szCs w:val="20"/>
+        </w:rPr>
+        <w:t>Sattva</w:t>
+      </w:r>
+      <w:proofErr w:type="spellEnd"/>
+      <w:r>
+        <w:rPr>
+          <w:rFonts w:cstheme="minorHAnsi"/>
+          <w:sz w:val="20"/>
+          <w:szCs w:val="20"/>
+        </w:rPr>
+        <w:t xml:space="preserve">, and third, </w:t>
+      </w:r>
+      <w:proofErr w:type="spellStart"/>
+      <w:r>
+        <w:rPr>
+          <w:rFonts w:cstheme="minorHAnsi"/>
+          <w:sz w:val="20"/>
+          <w:szCs w:val="20"/>
+        </w:rPr>
+        <w:t>Tamas</w:t>
+      </w:r>
+      <w:proofErr w:type="spellEnd"/>
+      <w:r>
+        <w:rPr>
+          <w:rFonts w:cstheme="minorHAnsi"/>
+          <w:sz w:val="20"/>
+          <w:szCs w:val="20"/>
+        </w:rPr>
+        <w:t xml:space="preserve">. It supplies the energy needed for the transformation of </w:t>
+      </w:r>
+      <w:proofErr w:type="spellStart"/>
+      <w:r>
+        <w:rPr>
+          <w:rFonts w:cstheme="minorHAnsi"/>
+          <w:sz w:val="20"/>
+          <w:szCs w:val="20"/>
+        </w:rPr>
+        <w:t>Sattva</w:t>
+      </w:r>
+      <w:proofErr w:type="spellEnd"/>
+      <w:r>
+        <w:rPr>
+          <w:rFonts w:cstheme="minorHAnsi"/>
+          <w:sz w:val="20"/>
+          <w:szCs w:val="20"/>
+        </w:rPr>
+        <w:t xml:space="preserve"> into </w:t>
+      </w:r>
+      <w:proofErr w:type="spellStart"/>
+      <w:r>
+        <w:rPr>
+          <w:rFonts w:cstheme="minorHAnsi"/>
+          <w:sz w:val="20"/>
+          <w:szCs w:val="20"/>
+        </w:rPr>
+        <w:t>Tamas</w:t>
+      </w:r>
+      <w:proofErr w:type="spellEnd"/>
+      <w:r>
+        <w:rPr>
+          <w:rFonts w:cstheme="minorHAnsi"/>
+          <w:sz w:val="20"/>
+          <w:szCs w:val="20"/>
+        </w:rPr>
+        <w:t xml:space="preserve"> and its products. </w:t>
+      </w:r>
+    </w:p>
+    <w:p>
+      <w:pPr>
+        <w:rPr>
+          <w:rFonts w:cstheme="minorHAnsi"/>
+          <w:sz w:val="20"/>
+          <w:szCs w:val="20"/>
+        </w:rPr>
+      </w:pPr>
+      <w:r>
+        <w:rPr>
+          <w:rFonts w:cstheme="minorHAnsi"/>
+          <w:sz w:val="20"/>
+          <w:szCs w:val="20"/>
+        </w:rPr>
+        <w:t xml:space="preserve">The five organs of perceptions, </w:t>
+      </w:r>
+      <w:proofErr w:type="spellStart"/>
+      <w:r>
+        <w:rPr>
+          <w:rFonts w:cstheme="minorHAnsi"/>
+          <w:sz w:val="20"/>
+          <w:szCs w:val="20"/>
+        </w:rPr>
+        <w:t>buddhindriyas</w:t>
+      </w:r>
+      <w:proofErr w:type="spellEnd"/>
+      <w:r>
+        <w:rPr>
+          <w:rFonts w:cstheme="minorHAnsi"/>
+          <w:sz w:val="20"/>
+          <w:szCs w:val="20"/>
+        </w:rPr>
+        <w:t xml:space="preserve">, are developed by </w:t>
+      </w:r>
+      <w:proofErr w:type="spellStart"/>
+      <w:r>
+        <w:rPr>
+          <w:rFonts w:cstheme="minorHAnsi"/>
+          <w:sz w:val="20"/>
+          <w:szCs w:val="20"/>
+        </w:rPr>
+        <w:t>Ahankara</w:t>
+      </w:r>
+      <w:proofErr w:type="spellEnd"/>
+      <w:r>
+        <w:rPr>
+          <w:rFonts w:cstheme="minorHAnsi"/>
+          <w:sz w:val="20"/>
+          <w:szCs w:val="20"/>
+        </w:rPr>
+        <w:t xml:space="preserve">, for the enjoyment of the self. </w:t>
       </w:r>
       <w:r>
         <w:rPr>
@@ -1838,7 +4387,16 @@
           <w:sz w:val="20"/>
           <w:szCs w:val="20"/>
         </w:rPr>
-        <w:t>The mind, ego and intellect are internal organs, or antahkar</w:t>
+        <w:t xml:space="preserve">The mind, ego and intellect are internal organs, or </w:t>
+      </w:r>
+      <w:proofErr w:type="spellStart"/>
+      <w:r>
+        <w:rPr>
+          <w:rFonts w:cstheme="minorHAnsi"/>
+          <w:sz w:val="20"/>
+          <w:szCs w:val="20"/>
+        </w:rPr>
+        <w:t>antahkar</w:t>
       </w:r>
       <w:r>
         <w:rPr>
@@ -1854,7 +4412,25 @@
           <w:sz w:val="20"/>
           <w:szCs w:val="20"/>
         </w:rPr>
-        <w:t>na, and the organs of action are the external organs, of bahyakar</w:t>
+        <w:t>na</w:t>
+      </w:r>
+      <w:proofErr w:type="spellEnd"/>
+      <w:r>
+        <w:rPr>
+          <w:rFonts w:cstheme="minorHAnsi"/>
+          <w:sz w:val="20"/>
+          <w:szCs w:val="20"/>
+        </w:rPr>
+        <w:t xml:space="preserve">, and the organs of action are the external organs, of </w:t>
+      </w:r>
+      <w:proofErr w:type="spellStart"/>
+      <w:r>
+        <w:rPr>
+          <w:rFonts w:cstheme="minorHAnsi"/>
+          <w:sz w:val="20"/>
+          <w:szCs w:val="20"/>
+        </w:rPr>
+        <w:t>bahyakar</w:t>
       </w:r>
       <w:r>
         <w:rPr>
@@ -1870,24 +4446,87 @@
           <w:sz w:val="20"/>
           <w:szCs w:val="20"/>
         </w:rPr>
-        <w:t xml:space="preserve">na. </w:t>
-      </w:r>
-    </w:p>
-    <w:p>
-      <w:pPr>
-        <w:rPr>
-          <w:rFonts w:cstheme="minorHAnsi"/>
-          <w:sz w:val="20"/>
-          <w:szCs w:val="20"/>
-        </w:rPr>
-      </w:pPr>
-      <w:r>
-        <w:rPr>
-          <w:rFonts w:cstheme="minorHAnsi"/>
-          <w:sz w:val="20"/>
-          <w:szCs w:val="20"/>
-        </w:rPr>
-        <w:t xml:space="preserve">The evolution of Prakriti into world objects makes it possible for the selves to enjoy or suffer the consequences their good actions, or merits, or bad actions, or demerits. </w:t>
+        <w:t>na</w:t>
+      </w:r>
+      <w:proofErr w:type="spellEnd"/>
+      <w:r>
+        <w:rPr>
+          <w:rFonts w:cstheme="minorHAnsi"/>
+          <w:sz w:val="20"/>
+          <w:szCs w:val="20"/>
+        </w:rPr>
+        <w:t xml:space="preserve">. </w:t>
+      </w:r>
+    </w:p>
+    <w:p>
+      <w:pPr>
+        <w:rPr>
+          <w:rFonts w:cstheme="minorHAnsi"/>
+          <w:sz w:val="20"/>
+          <w:szCs w:val="20"/>
+        </w:rPr>
+      </w:pPr>
+      <w:r>
+        <w:rPr>
+          <w:rFonts w:cstheme="minorHAnsi"/>
+          <w:sz w:val="20"/>
+          <w:szCs w:val="20"/>
+        </w:rPr>
+        <w:t xml:space="preserve">The evolution of </w:t>
+      </w:r>
+      <w:proofErr w:type="spellStart"/>
+      <w:r>
+        <w:rPr>
+          <w:rFonts w:cstheme="minorHAnsi"/>
+          <w:sz w:val="20"/>
+          <w:szCs w:val="20"/>
+        </w:rPr>
+        <w:t>Prakriti</w:t>
+      </w:r>
+      <w:proofErr w:type="spellEnd"/>
+      <w:r>
+        <w:rPr>
+          <w:rFonts w:cstheme="minorHAnsi"/>
+          <w:sz w:val="20"/>
+          <w:szCs w:val="20"/>
+        </w:rPr>
+        <w:t xml:space="preserve"> into world objects makes it possible for the selves to enjoy or suffer the consequences their good actions, or merits, or bad actions, or demerits. </w:t>
+      </w:r>
+    </w:p>
+    <w:p>
+      <w:pPr>
+        <w:rPr>
+          <w:rFonts w:cstheme="minorHAnsi"/>
+          <w:sz w:val="20"/>
+          <w:szCs w:val="20"/>
+        </w:rPr>
+      </w:pPr>
+      <w:r>
+        <w:rPr>
+          <w:rFonts w:cstheme="minorHAnsi"/>
+          <w:sz w:val="20"/>
+          <w:szCs w:val="20"/>
+        </w:rPr>
+        <w:t>3. Answer any two of the following questions in about 250 words each:</w:t>
+      </w:r>
+    </w:p>
+    <w:p>
+      <w:pPr>
+        <w:rPr>
+          <w:rFonts w:cstheme="minorHAnsi"/>
+          <w:b/>
+          <w:sz w:val="20"/>
+          <w:szCs w:val="20"/>
+        </w:rPr>
+      </w:pPr>
+      <w:r>
+        <w:rPr>
+          <w:rFonts w:cstheme="minorHAnsi"/>
+          <w:b/>
+          <w:sz w:val="20"/>
+          <w:szCs w:val="20"/>
+        </w:rPr>
+        <w:t>a) Discuss the salient features of Indian philosophy.</w:t>
       </w:r>
     </w:p>
     <w:p>
@@ -1905,42 +4544,6 @@
           <w:szCs w:val="20"/>
         </w:rPr>
         <w:lastRenderedPageBreak/>
-        <w:t>3. Answer any two of the following questions in about 250 words each:</w:t>
-      </w:r>
-    </w:p>
-    <w:p>
-      <w:pPr>
-        <w:rPr>
-          <w:rFonts w:cstheme="minorHAnsi"/>
-          <w:b/>
-          <w:sz w:val="20"/>
-          <w:szCs w:val="20"/>
-        </w:rPr>
-      </w:pPr>
-      <w:r>
-        <w:rPr>
-          <w:rFonts w:cstheme="minorHAnsi"/>
-          <w:b/>
-          <w:sz w:val="20"/>
-          <w:szCs w:val="20"/>
-        </w:rPr>
-        <w:t>a) Discuss the salient features of Indian philosophy.</w:t>
-      </w:r>
-    </w:p>
-    <w:p>
-      <w:pPr>
-        <w:rPr>
-          <w:rFonts w:cstheme="minorHAnsi"/>
-          <w:sz w:val="20"/>
-          <w:szCs w:val="20"/>
-        </w:rPr>
-      </w:pPr>
-      <w:r>
-        <w:rPr>
-          <w:rFonts w:cstheme="minorHAnsi"/>
-          <w:sz w:val="20"/>
-          <w:szCs w:val="20"/>
-        </w:rPr>
         <w:t xml:space="preserve">Indian Philosophy refers to the philosophy, or the set of philosophies which originated in the Indian soil, not limited to our country named India, but includes the areas which were having the same set of ideas in the South Asian Peninsular region. </w:t>
       </w:r>
       <w:r>
@@ -1981,7 +4584,25 @@
           <w:sz w:val="20"/>
           <w:szCs w:val="20"/>
         </w:rPr>
-        <w:t xml:space="preserve"> of “Darshana”</w:t>
+        <w:t xml:space="preserve"> of “</w:t>
+      </w:r>
+      <w:proofErr w:type="spellStart"/>
+      <w:r>
+        <w:rPr>
+          <w:rFonts w:cstheme="minorHAnsi"/>
+          <w:sz w:val="20"/>
+          <w:szCs w:val="20"/>
+        </w:rPr>
+        <w:t>Darshana</w:t>
+      </w:r>
+      <w:proofErr w:type="spellEnd"/>
+      <w:r>
+        <w:rPr>
+          <w:rFonts w:cstheme="minorHAnsi"/>
+          <w:sz w:val="20"/>
+          <w:szCs w:val="20"/>
+        </w:rPr>
+        <w:t>”</w:t>
       </w:r>
       <w:r>
         <w:rPr>
@@ -2037,47 +4658,167 @@
           <w:sz w:val="20"/>
           <w:szCs w:val="20"/>
         </w:rPr>
-        <w:t xml:space="preserve"> or Liberation is the ultimate goal of life. It is also the highest form which could be attained by an individual. Some philosophies also refer to as Nirvaan</w:t>
-      </w:r>
-      <w:r>
-        <w:rPr>
-          <w:rFonts w:cstheme="minorHAnsi"/>
-          <w:sz w:val="20"/>
-          <w:szCs w:val="20"/>
-        </w:rPr>
-        <w:t>, mukti</w:t>
-      </w:r>
-      <w:r>
-        <w:rPr>
-          <w:rFonts w:cstheme="minorHAnsi"/>
-          <w:sz w:val="20"/>
-          <w:szCs w:val="20"/>
-        </w:rPr>
-        <w:t xml:space="preserve"> and Kaivalya. </w:t>
-      </w:r>
-      <w:r>
-        <w:rPr>
-          <w:rFonts w:cstheme="minorHAnsi"/>
-          <w:sz w:val="20"/>
-          <w:szCs w:val="20"/>
-        </w:rPr>
-        <w:t xml:space="preserve">The puranas describe life and death as a continuous cycle, and liberation is to free oneself from these cycles. </w:t>
-      </w:r>
-      <w:r>
-        <w:rPr>
-          <w:rFonts w:cstheme="minorHAnsi"/>
-          <w:sz w:val="20"/>
-          <w:szCs w:val="20"/>
-        </w:rPr>
-        <w:t xml:space="preserve">The four values which are proper goals, or the ultimeate aims in life are termed as Purusharthas, which are Dharma, which is righteousness, or moral values, Artha, which is prosperity or economic values, Kama, which is pleasure or psychological values and Moksha which is liberation. </w:t>
-      </w:r>
-      <w:r>
-        <w:rPr>
-          <w:rFonts w:cstheme="minorHAnsi"/>
-          <w:sz w:val="20"/>
-          <w:szCs w:val="20"/>
-        </w:rPr>
-        <w:t xml:space="preserve">Artha and Kama are lower values, and Dharma and Moksha are higher values. </w:t>
+        <w:t xml:space="preserve"> or Liberation is the ultimate goal of life. It is also the highest form which could be attained by an individual. Some philosophies also refer to as </w:t>
+      </w:r>
+      <w:proofErr w:type="spellStart"/>
+      <w:r>
+        <w:rPr>
+          <w:rFonts w:cstheme="minorHAnsi"/>
+          <w:sz w:val="20"/>
+          <w:szCs w:val="20"/>
+        </w:rPr>
+        <w:t>Nirvaan</w:t>
+      </w:r>
+      <w:proofErr w:type="spellEnd"/>
+      <w:r>
+        <w:rPr>
+          <w:rFonts w:cstheme="minorHAnsi"/>
+          <w:sz w:val="20"/>
+          <w:szCs w:val="20"/>
+        </w:rPr>
+        <w:t xml:space="preserve">, </w:t>
+      </w:r>
+      <w:proofErr w:type="spellStart"/>
+      <w:r>
+        <w:rPr>
+          <w:rFonts w:cstheme="minorHAnsi"/>
+          <w:sz w:val="20"/>
+          <w:szCs w:val="20"/>
+        </w:rPr>
+        <w:t>mukti</w:t>
+      </w:r>
+      <w:proofErr w:type="spellEnd"/>
+      <w:r>
+        <w:rPr>
+          <w:rFonts w:cstheme="minorHAnsi"/>
+          <w:sz w:val="20"/>
+          <w:szCs w:val="20"/>
+        </w:rPr>
+        <w:t xml:space="preserve"> and </w:t>
+      </w:r>
+      <w:proofErr w:type="spellStart"/>
+      <w:r>
+        <w:rPr>
+          <w:rFonts w:cstheme="minorHAnsi"/>
+          <w:sz w:val="20"/>
+          <w:szCs w:val="20"/>
+        </w:rPr>
+        <w:t>Kaivalya</w:t>
+      </w:r>
+      <w:proofErr w:type="spellEnd"/>
+      <w:r>
+        <w:rPr>
+          <w:rFonts w:cstheme="minorHAnsi"/>
+          <w:sz w:val="20"/>
+          <w:szCs w:val="20"/>
+        </w:rPr>
+        <w:t xml:space="preserve">. </w:t>
+      </w:r>
+      <w:r>
+        <w:rPr>
+          <w:rFonts w:cstheme="minorHAnsi"/>
+          <w:sz w:val="20"/>
+          <w:szCs w:val="20"/>
+        </w:rPr>
+        <w:t xml:space="preserve">The </w:t>
+      </w:r>
+      <w:proofErr w:type="spellStart"/>
+      <w:r>
+        <w:rPr>
+          <w:rFonts w:cstheme="minorHAnsi"/>
+          <w:sz w:val="20"/>
+          <w:szCs w:val="20"/>
+        </w:rPr>
+        <w:t>puranas</w:t>
+      </w:r>
+      <w:proofErr w:type="spellEnd"/>
+      <w:r>
+        <w:rPr>
+          <w:rFonts w:cstheme="minorHAnsi"/>
+          <w:sz w:val="20"/>
+          <w:szCs w:val="20"/>
+        </w:rPr>
+        <w:t xml:space="preserve"> describe life and death as a continuous cycle, and liberation is to free oneself from these cycles. </w:t>
+      </w:r>
+      <w:r>
+        <w:rPr>
+          <w:rFonts w:cstheme="minorHAnsi"/>
+          <w:sz w:val="20"/>
+          <w:szCs w:val="20"/>
+        </w:rPr>
+        <w:t xml:space="preserve">The four values which are proper goals, or the </w:t>
+      </w:r>
+      <w:proofErr w:type="spellStart"/>
+      <w:r>
+        <w:rPr>
+          <w:rFonts w:cstheme="minorHAnsi"/>
+          <w:sz w:val="20"/>
+          <w:szCs w:val="20"/>
+        </w:rPr>
+        <w:t>ultimeate</w:t>
+      </w:r>
+      <w:proofErr w:type="spellEnd"/>
+      <w:r>
+        <w:rPr>
+          <w:rFonts w:cstheme="minorHAnsi"/>
+          <w:sz w:val="20"/>
+          <w:szCs w:val="20"/>
+        </w:rPr>
+        <w:t xml:space="preserve"> aims in life are termed as </w:t>
+      </w:r>
+      <w:proofErr w:type="spellStart"/>
+      <w:r>
+        <w:rPr>
+          <w:rFonts w:cstheme="minorHAnsi"/>
+          <w:sz w:val="20"/>
+          <w:szCs w:val="20"/>
+        </w:rPr>
+        <w:t>Purusharthas</w:t>
+      </w:r>
+      <w:proofErr w:type="spellEnd"/>
+      <w:r>
+        <w:rPr>
+          <w:rFonts w:cstheme="minorHAnsi"/>
+          <w:sz w:val="20"/>
+          <w:szCs w:val="20"/>
+        </w:rPr>
+        <w:t xml:space="preserve">, which are Dharma, which is righteousness, or moral values, </w:t>
+      </w:r>
+      <w:proofErr w:type="spellStart"/>
+      <w:r>
+        <w:rPr>
+          <w:rFonts w:cstheme="minorHAnsi"/>
+          <w:sz w:val="20"/>
+          <w:szCs w:val="20"/>
+        </w:rPr>
+        <w:t>Artha</w:t>
+      </w:r>
+      <w:proofErr w:type="spellEnd"/>
+      <w:r>
+        <w:rPr>
+          <w:rFonts w:cstheme="minorHAnsi"/>
+          <w:sz w:val="20"/>
+          <w:szCs w:val="20"/>
+        </w:rPr>
+        <w:t xml:space="preserve">, which is prosperity or economic values, Kama, which is pleasure or psychological values and Moksha which is liberation. </w:t>
+      </w:r>
+      <w:proofErr w:type="spellStart"/>
+      <w:r>
+        <w:rPr>
+          <w:rFonts w:cstheme="minorHAnsi"/>
+          <w:sz w:val="20"/>
+          <w:szCs w:val="20"/>
+        </w:rPr>
+        <w:t>Artha</w:t>
+      </w:r>
+      <w:proofErr w:type="spellEnd"/>
+      <w:r>
+        <w:rPr>
+          <w:rFonts w:cstheme="minorHAnsi"/>
+          <w:sz w:val="20"/>
+          <w:szCs w:val="20"/>
+        </w:rPr>
+        <w:t xml:space="preserve"> and Kama are lower values, and Dharma and Moksha are higher values. </w:t>
       </w:r>
     </w:p>
     <w:p>
@@ -2206,8 +4947,27 @@
           <w:sz w:val="20"/>
           <w:szCs w:val="20"/>
         </w:rPr>
-        <w:t xml:space="preserve">y the life of bliss, or ananda. This is termed as </w:t>
-      </w:r>
+        <w:t xml:space="preserve">y the life of bliss, or </w:t>
+      </w:r>
+      <w:proofErr w:type="spellStart"/>
+      <w:r>
+        <w:rPr>
+          <w:rFonts w:cstheme="minorHAnsi"/>
+          <w:sz w:val="20"/>
+          <w:szCs w:val="20"/>
+        </w:rPr>
+        <w:t>ananda</w:t>
+      </w:r>
+      <w:proofErr w:type="spellEnd"/>
+      <w:r>
+        <w:rPr>
+          <w:rFonts w:cstheme="minorHAnsi"/>
+          <w:sz w:val="20"/>
+          <w:szCs w:val="20"/>
+        </w:rPr>
+        <w:t xml:space="preserve">. This is termed as </w:t>
+      </w:r>
+      <w:proofErr w:type="spellStart"/>
       <w:r>
         <w:rPr>
           <w:rFonts w:cstheme="minorHAnsi"/>
@@ -2217,13 +4977,32 @@
         </w:rPr>
         <w:t>Parmananda</w:t>
       </w:r>
-      <w:r>
-        <w:rPr>
-          <w:rFonts w:cstheme="minorHAnsi"/>
-          <w:sz w:val="20"/>
-          <w:szCs w:val="20"/>
-        </w:rPr>
-        <w:t xml:space="preserve">, or sat chid ananda. </w:t>
+      <w:proofErr w:type="spellEnd"/>
+      <w:r>
+        <w:rPr>
+          <w:rFonts w:cstheme="minorHAnsi"/>
+          <w:sz w:val="20"/>
+          <w:szCs w:val="20"/>
+        </w:rPr>
+        <w:t xml:space="preserve">, or sat chid </w:t>
+      </w:r>
+      <w:proofErr w:type="spellStart"/>
+      <w:r>
+        <w:rPr>
+          <w:rFonts w:cstheme="minorHAnsi"/>
+          <w:sz w:val="20"/>
+          <w:szCs w:val="20"/>
+        </w:rPr>
+        <w:t>ananda</w:t>
+      </w:r>
+      <w:proofErr w:type="spellEnd"/>
+      <w:r>
+        <w:rPr>
+          <w:rFonts w:cstheme="minorHAnsi"/>
+          <w:sz w:val="20"/>
+          <w:szCs w:val="20"/>
+        </w:rPr>
+        <w:t xml:space="preserve">. </w:t>
       </w:r>
     </w:p>
     <w:p>
@@ -2304,7 +5083,25 @@
           <w:sz w:val="20"/>
           <w:szCs w:val="20"/>
         </w:rPr>
-        <w:t xml:space="preserve">The karmas are deposited in our intellect, and consciousness, and are termed as Sanchit Karma. </w:t>
+        <w:t xml:space="preserve">The karmas are deposited in our intellect, and consciousness, and are termed as </w:t>
+      </w:r>
+      <w:proofErr w:type="spellStart"/>
+      <w:r>
+        <w:rPr>
+          <w:rFonts w:cstheme="minorHAnsi"/>
+          <w:sz w:val="20"/>
+          <w:szCs w:val="20"/>
+        </w:rPr>
+        <w:t>Sanchit</w:t>
+      </w:r>
+      <w:proofErr w:type="spellEnd"/>
+      <w:r>
+        <w:rPr>
+          <w:rFonts w:cstheme="minorHAnsi"/>
+          <w:sz w:val="20"/>
+          <w:szCs w:val="20"/>
+        </w:rPr>
+        <w:t xml:space="preserve"> Karma. </w:t>
       </w:r>
     </w:p>
     <w:p>
@@ -2338,6 +5135,7 @@
         </w:rPr>
         <w:t xml:space="preserve">Religion is an important part of philosophy. Vedic religion, or </w:t>
       </w:r>
+      <w:proofErr w:type="spellStart"/>
       <w:r>
         <w:rPr>
           <w:rFonts w:cstheme="minorHAnsi"/>
@@ -2347,13 +5145,158 @@
         </w:rPr>
         <w:t>sanatan</w:t>
       </w:r>
-      <w:r>
-        <w:rPr>
-          <w:rFonts w:cstheme="minorHAnsi"/>
-          <w:sz w:val="20"/>
-          <w:szCs w:val="20"/>
-        </w:rPr>
-        <w:t xml:space="preserve"> dharma is the starting point of Indian philosophy. Visista Advaita and Dvaita  are primarily based on Vaishnava traition, and Saiva Sidhhanta is based on saivic tradition </w:t>
+      <w:proofErr w:type="spellEnd"/>
+      <w:r>
+        <w:rPr>
+          <w:rFonts w:cstheme="minorHAnsi"/>
+          <w:sz w:val="20"/>
+          <w:szCs w:val="20"/>
+        </w:rPr>
+        <w:t xml:space="preserve"> dharma is the starting point of Indian philosophy. </w:t>
+      </w:r>
+      <w:proofErr w:type="spellStart"/>
+      <w:r>
+        <w:rPr>
+          <w:rFonts w:cstheme="minorHAnsi"/>
+          <w:sz w:val="20"/>
+          <w:szCs w:val="20"/>
+        </w:rPr>
+        <w:t>Visista</w:t>
+      </w:r>
+      <w:proofErr w:type="spellEnd"/>
+      <w:r>
+        <w:rPr>
+          <w:rFonts w:cstheme="minorHAnsi"/>
+          <w:sz w:val="20"/>
+          <w:szCs w:val="20"/>
+        </w:rPr>
+        <w:t xml:space="preserve"> </w:t>
+      </w:r>
+      <w:proofErr w:type="spellStart"/>
+      <w:r>
+        <w:rPr>
+          <w:rFonts w:cstheme="minorHAnsi"/>
+          <w:sz w:val="20"/>
+          <w:szCs w:val="20"/>
+        </w:rPr>
+        <w:t>Advaita</w:t>
+      </w:r>
+      <w:proofErr w:type="spellEnd"/>
+      <w:r>
+        <w:rPr>
+          <w:rFonts w:cstheme="minorHAnsi"/>
+          <w:sz w:val="20"/>
+          <w:szCs w:val="20"/>
+        </w:rPr>
+        <w:t xml:space="preserve"> and </w:t>
+      </w:r>
+      <w:proofErr w:type="spellStart"/>
+      <w:r>
+        <w:rPr>
+          <w:rFonts w:cstheme="minorHAnsi"/>
+          <w:sz w:val="20"/>
+          <w:szCs w:val="20"/>
+        </w:rPr>
+        <w:t>Dvaita</w:t>
+      </w:r>
+      <w:proofErr w:type="spellEnd"/>
+      <w:r>
+        <w:rPr>
+          <w:rFonts w:cstheme="minorHAnsi"/>
+          <w:sz w:val="20"/>
+          <w:szCs w:val="20"/>
+        </w:rPr>
+        <w:t xml:space="preserve">  are primarily based on </w:t>
+      </w:r>
+      <w:proofErr w:type="spellStart"/>
+      <w:r>
+        <w:rPr>
+          <w:rFonts w:cstheme="minorHAnsi"/>
+          <w:sz w:val="20"/>
+          <w:szCs w:val="20"/>
+        </w:rPr>
+        <w:t>Vaishnava</w:t>
+      </w:r>
+      <w:proofErr w:type="spellEnd"/>
+      <w:r>
+        <w:rPr>
+          <w:rFonts w:cstheme="minorHAnsi"/>
+          <w:sz w:val="20"/>
+          <w:szCs w:val="20"/>
+        </w:rPr>
+        <w:t xml:space="preserve"> </w:t>
+      </w:r>
+      <w:proofErr w:type="spellStart"/>
+      <w:r>
+        <w:rPr>
+          <w:rFonts w:cstheme="minorHAnsi"/>
+          <w:sz w:val="20"/>
+          <w:szCs w:val="20"/>
+        </w:rPr>
+        <w:t>traition</w:t>
+      </w:r>
+      <w:proofErr w:type="spellEnd"/>
+      <w:r>
+        <w:rPr>
+          <w:rFonts w:cstheme="minorHAnsi"/>
+          <w:sz w:val="20"/>
+          <w:szCs w:val="20"/>
+        </w:rPr>
+        <w:t xml:space="preserve">, and </w:t>
+      </w:r>
+      <w:proofErr w:type="spellStart"/>
+      <w:r>
+        <w:rPr>
+          <w:rFonts w:cstheme="minorHAnsi"/>
+          <w:sz w:val="20"/>
+          <w:szCs w:val="20"/>
+        </w:rPr>
+        <w:t>Saiva</w:t>
+      </w:r>
+      <w:proofErr w:type="spellEnd"/>
+      <w:r>
+        <w:rPr>
+          <w:rFonts w:cstheme="minorHAnsi"/>
+          <w:sz w:val="20"/>
+          <w:szCs w:val="20"/>
+        </w:rPr>
+        <w:t xml:space="preserve"> </w:t>
+      </w:r>
+      <w:proofErr w:type="spellStart"/>
+      <w:r>
+        <w:rPr>
+          <w:rFonts w:cstheme="minorHAnsi"/>
+          <w:sz w:val="20"/>
+          <w:szCs w:val="20"/>
+        </w:rPr>
+        <w:t>Sidhhanta</w:t>
+      </w:r>
+      <w:proofErr w:type="spellEnd"/>
+      <w:r>
+        <w:rPr>
+          <w:rFonts w:cstheme="minorHAnsi"/>
+          <w:sz w:val="20"/>
+          <w:szCs w:val="20"/>
+        </w:rPr>
+        <w:t xml:space="preserve"> is based on </w:t>
+      </w:r>
+      <w:proofErr w:type="spellStart"/>
+      <w:r>
+        <w:rPr>
+          <w:rFonts w:cstheme="minorHAnsi"/>
+          <w:sz w:val="20"/>
+          <w:szCs w:val="20"/>
+        </w:rPr>
+        <w:t>saivic</w:t>
+      </w:r>
+      <w:proofErr w:type="spellEnd"/>
+      <w:r>
+        <w:rPr>
+          <w:rFonts w:cstheme="minorHAnsi"/>
+          <w:sz w:val="20"/>
+          <w:szCs w:val="20"/>
+        </w:rPr>
+        <w:t xml:space="preserve"> tradition </w:t>
       </w:r>
     </w:p>
     <w:p>
@@ -2400,7 +5343,27 @@
           <w:szCs w:val="20"/>
         </w:rPr>
         <w:lastRenderedPageBreak/>
-        <w:t>b) Explain the Atomic theory of Vaisesika.</w:t>
+        <w:t xml:space="preserve">b) Explain the Atomic theory of </w:t>
+      </w:r>
+      <w:proofErr w:type="spellStart"/>
+      <w:r>
+        <w:rPr>
+          <w:rFonts w:cstheme="minorHAnsi"/>
+          <w:b/>
+          <w:sz w:val="20"/>
+          <w:szCs w:val="20"/>
+        </w:rPr>
+        <w:t>Vaisesika</w:t>
+      </w:r>
+      <w:proofErr w:type="spellEnd"/>
+      <w:r>
+        <w:rPr>
+          <w:rFonts w:cstheme="minorHAnsi"/>
+          <w:b/>
+          <w:sz w:val="20"/>
+          <w:szCs w:val="20"/>
+        </w:rPr>
+        <w:t>.</w:t>
       </w:r>
     </w:p>
     <w:p>
@@ -2427,6 +5390,7 @@
         </w:rPr>
         <w:t xml:space="preserve">, or </w:t>
       </w:r>
+      <w:proofErr w:type="spellStart"/>
       <w:r>
         <w:rPr>
           <w:rFonts w:cstheme="minorHAnsi"/>
@@ -2436,6 +5400,7 @@
         </w:rPr>
         <w:t>Parmanu</w:t>
       </w:r>
+      <w:proofErr w:type="spellEnd"/>
       <w:r>
         <w:rPr>
           <w:rFonts w:cstheme="minorHAnsi"/>
@@ -2477,6 +5442,7 @@
         </w:rPr>
         <w:t xml:space="preserve">A </w:t>
       </w:r>
+      <w:proofErr w:type="spellStart"/>
       <w:r>
         <w:rPr>
           <w:rFonts w:cstheme="minorHAnsi"/>
@@ -2486,13 +5452,32 @@
         </w:rPr>
         <w:t>Dravya</w:t>
       </w:r>
-      <w:r>
-        <w:rPr>
-          <w:rFonts w:cstheme="minorHAnsi"/>
-          <w:sz w:val="20"/>
-          <w:szCs w:val="20"/>
-        </w:rPr>
-        <w:t>, or substance, is the element in which a quality or action can exist. The Dravyas in this philosophy are of</w:t>
+      <w:proofErr w:type="spellEnd"/>
+      <w:r>
+        <w:rPr>
+          <w:rFonts w:cstheme="minorHAnsi"/>
+          <w:sz w:val="20"/>
+          <w:szCs w:val="20"/>
+        </w:rPr>
+        <w:t xml:space="preserve">, or substance, is the element in which a quality or action can exist. The </w:t>
+      </w:r>
+      <w:proofErr w:type="spellStart"/>
+      <w:r>
+        <w:rPr>
+          <w:rFonts w:cstheme="minorHAnsi"/>
+          <w:sz w:val="20"/>
+          <w:szCs w:val="20"/>
+        </w:rPr>
+        <w:t>Dravyas</w:t>
+      </w:r>
+      <w:proofErr w:type="spellEnd"/>
+      <w:r>
+        <w:rPr>
+          <w:rFonts w:cstheme="minorHAnsi"/>
+          <w:sz w:val="20"/>
+          <w:szCs w:val="20"/>
+        </w:rPr>
+        <w:t xml:space="preserve"> in this philosophy are of</w:t>
       </w:r>
       <w:r>
         <w:rPr>
@@ -2508,15 +5493,105 @@
           <w:sz w:val="20"/>
           <w:szCs w:val="20"/>
         </w:rPr>
-        <w:t xml:space="preserve"> are physical, viz, earth, or Prithvi, water, or jala,</w:t>
-      </w:r>
-      <w:r>
-        <w:rPr>
-          <w:rFonts w:cstheme="minorHAnsi"/>
-          <w:sz w:val="20"/>
-          <w:szCs w:val="20"/>
-        </w:rPr>
-        <w:t xml:space="preserve"> light, or tejas, air, or vayu. </w:t>
+        <w:t xml:space="preserve"> are physical, </w:t>
+      </w:r>
+      <w:proofErr w:type="spellStart"/>
+      <w:r>
+        <w:rPr>
+          <w:rFonts w:cstheme="minorHAnsi"/>
+          <w:sz w:val="20"/>
+          <w:szCs w:val="20"/>
+        </w:rPr>
+        <w:t>viz</w:t>
+      </w:r>
+      <w:proofErr w:type="spellEnd"/>
+      <w:r>
+        <w:rPr>
+          <w:rFonts w:cstheme="minorHAnsi"/>
+          <w:sz w:val="20"/>
+          <w:szCs w:val="20"/>
+        </w:rPr>
+        <w:t xml:space="preserve">, earth, or </w:t>
+      </w:r>
+      <w:proofErr w:type="spellStart"/>
+      <w:r>
+        <w:rPr>
+          <w:rFonts w:cstheme="minorHAnsi"/>
+          <w:sz w:val="20"/>
+          <w:szCs w:val="20"/>
+        </w:rPr>
+        <w:t>Prithvi</w:t>
+      </w:r>
+      <w:proofErr w:type="spellEnd"/>
+      <w:r>
+        <w:rPr>
+          <w:rFonts w:cstheme="minorHAnsi"/>
+          <w:sz w:val="20"/>
+          <w:szCs w:val="20"/>
+        </w:rPr>
+        <w:t xml:space="preserve">, water, or </w:t>
+      </w:r>
+      <w:proofErr w:type="spellStart"/>
+      <w:r>
+        <w:rPr>
+          <w:rFonts w:cstheme="minorHAnsi"/>
+          <w:sz w:val="20"/>
+          <w:szCs w:val="20"/>
+        </w:rPr>
+        <w:t>jala</w:t>
+      </w:r>
+      <w:proofErr w:type="spellEnd"/>
+      <w:r>
+        <w:rPr>
+          <w:rFonts w:cstheme="minorHAnsi"/>
+          <w:sz w:val="20"/>
+          <w:szCs w:val="20"/>
+        </w:rPr>
+        <w:t>,</w:t>
+      </w:r>
+      <w:r>
+        <w:rPr>
+          <w:rFonts w:cstheme="minorHAnsi"/>
+          <w:sz w:val="20"/>
+          <w:szCs w:val="20"/>
+        </w:rPr>
+        <w:t xml:space="preserve"> light, or </w:t>
+      </w:r>
+      <w:proofErr w:type="spellStart"/>
+      <w:r>
+        <w:rPr>
+          <w:rFonts w:cstheme="minorHAnsi"/>
+          <w:sz w:val="20"/>
+          <w:szCs w:val="20"/>
+        </w:rPr>
+        <w:t>tejas</w:t>
+      </w:r>
+      <w:proofErr w:type="spellEnd"/>
+      <w:r>
+        <w:rPr>
+          <w:rFonts w:cstheme="minorHAnsi"/>
+          <w:sz w:val="20"/>
+          <w:szCs w:val="20"/>
+        </w:rPr>
+        <w:t xml:space="preserve">, air, or </w:t>
+      </w:r>
+      <w:proofErr w:type="spellStart"/>
+      <w:r>
+        <w:rPr>
+          <w:rFonts w:cstheme="minorHAnsi"/>
+          <w:sz w:val="20"/>
+          <w:szCs w:val="20"/>
+        </w:rPr>
+        <w:t>vayu</w:t>
+      </w:r>
+      <w:proofErr w:type="spellEnd"/>
+      <w:r>
+        <w:rPr>
+          <w:rFonts w:cstheme="minorHAnsi"/>
+          <w:sz w:val="20"/>
+          <w:szCs w:val="20"/>
+        </w:rPr>
+        <w:t xml:space="preserve">. </w:t>
       </w:r>
       <w:r>
         <w:rPr>
@@ -2540,7 +5615,25 @@
           <w:sz w:val="20"/>
           <w:szCs w:val="20"/>
         </w:rPr>
-        <w:t xml:space="preserve">These indivisible or inseparable parts are called Paramanus, or atoms. </w:t>
+        <w:t xml:space="preserve">These indivisible or inseparable parts are called </w:t>
+      </w:r>
+      <w:proofErr w:type="spellStart"/>
+      <w:r>
+        <w:rPr>
+          <w:rFonts w:cstheme="minorHAnsi"/>
+          <w:sz w:val="20"/>
+          <w:szCs w:val="20"/>
+        </w:rPr>
+        <w:t>Paramanus</w:t>
+      </w:r>
+      <w:proofErr w:type="spellEnd"/>
+      <w:r>
+        <w:rPr>
+          <w:rFonts w:cstheme="minorHAnsi"/>
+          <w:sz w:val="20"/>
+          <w:szCs w:val="20"/>
+        </w:rPr>
+        <w:t xml:space="preserve">, or atoms. </w:t>
       </w:r>
       <w:r>
         <w:rPr>
@@ -2556,7 +5649,43 @@
           <w:sz w:val="20"/>
           <w:szCs w:val="20"/>
         </w:rPr>
-        <w:t xml:space="preserve">Hence, these parmanus could neither be produced or destroyed, and hence are considered eternal. </w:t>
+        <w:t xml:space="preserve">Hence, these </w:t>
+      </w:r>
+      <w:proofErr w:type="spellStart"/>
+      <w:r>
+        <w:rPr>
+          <w:rFonts w:cstheme="minorHAnsi"/>
+          <w:sz w:val="20"/>
+          <w:szCs w:val="20"/>
+        </w:rPr>
+        <w:t>parmanus</w:t>
+      </w:r>
+      <w:proofErr w:type="spellEnd"/>
+      <w:r>
+        <w:rPr>
+          <w:rFonts w:cstheme="minorHAnsi"/>
+          <w:sz w:val="20"/>
+          <w:szCs w:val="20"/>
+        </w:rPr>
+        <w:t xml:space="preserve"> could </w:t>
+      </w:r>
+      <w:proofErr w:type="gramStart"/>
+      <w:r>
+        <w:rPr>
+          <w:rFonts w:cstheme="minorHAnsi"/>
+          <w:sz w:val="20"/>
+          <w:szCs w:val="20"/>
+        </w:rPr>
+        <w:t>neither be produced or</w:t>
+      </w:r>
+      <w:proofErr w:type="gramEnd"/>
+      <w:r>
+        <w:rPr>
+          <w:rFonts w:cstheme="minorHAnsi"/>
+          <w:sz w:val="20"/>
+          <w:szCs w:val="20"/>
+        </w:rPr>
+        <w:t xml:space="preserve"> destroyed, and hence are considered eternal. </w:t>
       </w:r>
       <w:r>
         <w:rPr>
@@ -2589,7 +5718,25 @@
           <w:sz w:val="20"/>
           <w:szCs w:val="20"/>
         </w:rPr>
-        <w:t xml:space="preserve">The atomic theory of vaisesikha explains the part of the world which is non eternal. </w:t>
+        <w:t xml:space="preserve">The atomic theory of </w:t>
+      </w:r>
+      <w:proofErr w:type="spellStart"/>
+      <w:r>
+        <w:rPr>
+          <w:rFonts w:cstheme="minorHAnsi"/>
+          <w:sz w:val="20"/>
+          <w:szCs w:val="20"/>
+        </w:rPr>
+        <w:t>vaisesikha</w:t>
+      </w:r>
+      <w:proofErr w:type="spellEnd"/>
+      <w:r>
+        <w:rPr>
+          <w:rFonts w:cstheme="minorHAnsi"/>
+          <w:sz w:val="20"/>
+          <w:szCs w:val="20"/>
+        </w:rPr>
+        <w:t xml:space="preserve"> explains the part of the world which is non eternal. </w:t>
       </w:r>
       <w:r>
         <w:rPr>
@@ -2622,8 +5769,18 @@
           <w:sz w:val="20"/>
           <w:szCs w:val="20"/>
         </w:rPr>
-        <w:t>, or dvyanukas</w:t>
-      </w:r>
+        <w:t xml:space="preserve">, or </w:t>
+      </w:r>
+      <w:proofErr w:type="spellStart"/>
+      <w:r>
+        <w:rPr>
+          <w:rFonts w:cstheme="minorHAnsi"/>
+          <w:sz w:val="20"/>
+          <w:szCs w:val="20"/>
+        </w:rPr>
+        <w:t>dvyanukas</w:t>
+      </w:r>
+      <w:proofErr w:type="spellEnd"/>
       <w:r>
         <w:rPr>
           <w:rFonts w:cstheme="minorHAnsi"/>
@@ -2646,7 +5803,16 @@
           <w:sz w:val="20"/>
           <w:szCs w:val="20"/>
         </w:rPr>
-        <w:t>, or try</w:t>
+        <w:t xml:space="preserve">, or </w:t>
+      </w:r>
+      <w:proofErr w:type="spellStart"/>
+      <w:r>
+        <w:rPr>
+          <w:rFonts w:cstheme="minorHAnsi"/>
+          <w:sz w:val="20"/>
+          <w:szCs w:val="20"/>
+        </w:rPr>
+        <w:t>try</w:t>
       </w:r>
       <w:r>
         <w:rPr>
@@ -2656,6 +5822,7 @@
         </w:rPr>
         <w:t>anukas</w:t>
       </w:r>
+      <w:proofErr w:type="spellEnd"/>
       <w:r>
         <w:rPr>
           <w:rFonts w:cstheme="minorHAnsi"/>
@@ -2705,6 +5872,7 @@
         </w:rPr>
         <w:t xml:space="preserve">The universe, which is a combination of physical bodies, mind, intellect, and egoism, exists and interact with one another in time and space, </w:t>
       </w:r>
+      <w:proofErr w:type="spellStart"/>
       <w:r>
         <w:rPr>
           <w:rFonts w:cstheme="minorHAnsi"/>
@@ -2714,6 +5882,7 @@
         </w:rPr>
         <w:t>akasha</w:t>
       </w:r>
+      <w:proofErr w:type="spellEnd"/>
       <w:r>
         <w:rPr>
           <w:rFonts w:cstheme="minorHAnsi"/>
@@ -2731,14 +5900,25 @@
           <w:szCs w:val="20"/>
         </w:rPr>
       </w:pPr>
-      <w:r>
-        <w:rPr>
-          <w:rFonts w:cstheme="minorHAnsi"/>
-          <w:sz w:val="20"/>
-          <w:szCs w:val="20"/>
-        </w:rPr>
-        <w:t xml:space="preserve">Vaisesikha agrees to the existence of Soul, or </w:t>
-      </w:r>
+      <w:proofErr w:type="spellStart"/>
+      <w:r>
+        <w:rPr>
+          <w:rFonts w:cstheme="minorHAnsi"/>
+          <w:sz w:val="20"/>
+          <w:szCs w:val="20"/>
+        </w:rPr>
+        <w:t>Vaisesikha</w:t>
+      </w:r>
+      <w:proofErr w:type="spellEnd"/>
+      <w:r>
+        <w:rPr>
+          <w:rFonts w:cstheme="minorHAnsi"/>
+          <w:sz w:val="20"/>
+          <w:szCs w:val="20"/>
+        </w:rPr>
+        <w:t xml:space="preserve"> agrees to the existence of Soul, or </w:t>
+      </w:r>
+      <w:proofErr w:type="spellStart"/>
       <w:r>
         <w:rPr>
           <w:rFonts w:cstheme="minorHAnsi"/>
@@ -2748,6 +5928,7 @@
         </w:rPr>
         <w:t>atma</w:t>
       </w:r>
+      <w:proofErr w:type="spellEnd"/>
       <w:r>
         <w:rPr>
           <w:rFonts w:cstheme="minorHAnsi"/>
@@ -2756,6 +5937,7 @@
         </w:rPr>
         <w:t xml:space="preserve">, and god, </w:t>
       </w:r>
+      <w:proofErr w:type="spellStart"/>
       <w:r>
         <w:rPr>
           <w:rFonts w:cstheme="minorHAnsi"/>
@@ -2765,6 +5947,7 @@
         </w:rPr>
         <w:t>parmatma</w:t>
       </w:r>
+      <w:proofErr w:type="spellEnd"/>
       <w:r>
         <w:rPr>
           <w:rFonts w:cstheme="minorHAnsi"/>
@@ -2787,15 +5970,69 @@
           <w:sz w:val="20"/>
           <w:szCs w:val="20"/>
         </w:rPr>
-        <w:t xml:space="preserve">The universal law, or adrsta, is the process of creative will of god. Directed by adrsta, the soul makes contact with atom, and primeval motion comes into being. </w:t>
-      </w:r>
-      <w:r>
-        <w:rPr>
-          <w:rFonts w:cstheme="minorHAnsi"/>
-          <w:sz w:val="20"/>
-          <w:szCs w:val="20"/>
-        </w:rPr>
-        <w:t xml:space="preserve">The creation and annihilation is actually orderly and morally systemisated composition and decomposition of compounds. </w:t>
+        <w:t xml:space="preserve">The universal law, or </w:t>
+      </w:r>
+      <w:proofErr w:type="spellStart"/>
+      <w:r>
+        <w:rPr>
+          <w:rFonts w:cstheme="minorHAnsi"/>
+          <w:sz w:val="20"/>
+          <w:szCs w:val="20"/>
+        </w:rPr>
+        <w:t>adrsta</w:t>
+      </w:r>
+      <w:proofErr w:type="spellEnd"/>
+      <w:r>
+        <w:rPr>
+          <w:rFonts w:cstheme="minorHAnsi"/>
+          <w:sz w:val="20"/>
+          <w:szCs w:val="20"/>
+        </w:rPr>
+        <w:t xml:space="preserve">, is the process of creative will of god. Directed by </w:t>
+      </w:r>
+      <w:proofErr w:type="spellStart"/>
+      <w:r>
+        <w:rPr>
+          <w:rFonts w:cstheme="minorHAnsi"/>
+          <w:sz w:val="20"/>
+          <w:szCs w:val="20"/>
+        </w:rPr>
+        <w:t>adrsta</w:t>
+      </w:r>
+      <w:proofErr w:type="spellEnd"/>
+      <w:r>
+        <w:rPr>
+          <w:rFonts w:cstheme="minorHAnsi"/>
+          <w:sz w:val="20"/>
+          <w:szCs w:val="20"/>
+        </w:rPr>
+        <w:t xml:space="preserve">, the soul makes contact with atom, and primeval motion comes into being. </w:t>
+      </w:r>
+      <w:r>
+        <w:rPr>
+          <w:rFonts w:cstheme="minorHAnsi"/>
+          <w:sz w:val="20"/>
+          <w:szCs w:val="20"/>
+        </w:rPr>
+        <w:t xml:space="preserve">The creation and annihilation is actually orderly and morally </w:t>
+      </w:r>
+      <w:proofErr w:type="spellStart"/>
+      <w:r>
+        <w:rPr>
+          <w:rFonts w:cstheme="minorHAnsi"/>
+          <w:sz w:val="20"/>
+          <w:szCs w:val="20"/>
+        </w:rPr>
+        <w:t>systemisated</w:t>
+      </w:r>
+      <w:proofErr w:type="spellEnd"/>
+      <w:r>
+        <w:rPr>
+          <w:rFonts w:cstheme="minorHAnsi"/>
+          <w:sz w:val="20"/>
+          <w:szCs w:val="20"/>
+        </w:rPr>
+        <w:t xml:space="preserve"> composition and decomposition of compounds. </w:t>
       </w:r>
     </w:p>
     <w:p>
@@ -2849,17 +6086,38 @@
           <w:sz w:val="20"/>
           <w:szCs w:val="20"/>
         </w:rPr>
-        <w:t xml:space="preserve">a) How many elements of the material world do the Carvakas believe in? </w:t>
-      </w:r>
-    </w:p>
-    <w:p>
-      <w:pPr>
-        <w:rPr>
-          <w:rFonts w:cstheme="minorHAnsi"/>
-          <w:sz w:val="20"/>
-          <w:szCs w:val="20"/>
-        </w:rPr>
-      </w:pPr>
+        <w:t xml:space="preserve">a) How many elements of the material world do the </w:t>
+      </w:r>
+      <w:proofErr w:type="spellStart"/>
+      <w:r>
+        <w:rPr>
+          <w:rFonts w:cstheme="minorHAnsi"/>
+          <w:b/>
+          <w:sz w:val="20"/>
+          <w:szCs w:val="20"/>
+        </w:rPr>
+        <w:t>Carvakas</w:t>
+      </w:r>
+      <w:proofErr w:type="spellEnd"/>
+      <w:r>
+        <w:rPr>
+          <w:rFonts w:cstheme="minorHAnsi"/>
+          <w:b/>
+          <w:sz w:val="20"/>
+          <w:szCs w:val="20"/>
+        </w:rPr>
+        <w:t xml:space="preserve"> believe in? </w:t>
+      </w:r>
+    </w:p>
+    <w:p>
+      <w:pPr>
+        <w:rPr>
+          <w:rFonts w:cstheme="minorHAnsi"/>
+          <w:sz w:val="20"/>
+          <w:szCs w:val="20"/>
+        </w:rPr>
+      </w:pPr>
+      <w:proofErr w:type="spellStart"/>
       <w:r>
         <w:rPr>
           <w:rFonts w:cstheme="minorHAnsi"/>
@@ -2869,13 +6127,32 @@
         </w:rPr>
         <w:t>Carvaka</w:t>
       </w:r>
-      <w:r>
-        <w:rPr>
-          <w:rFonts w:cstheme="minorHAnsi"/>
-          <w:sz w:val="20"/>
-          <w:szCs w:val="20"/>
-        </w:rPr>
-        <w:t xml:space="preserve"> is the heterodox school of philosophy. They believed that perception, or pratyaksha, is the only valid source of knowledge</w:t>
+      <w:proofErr w:type="spellEnd"/>
+      <w:r>
+        <w:rPr>
+          <w:rFonts w:cstheme="minorHAnsi"/>
+          <w:sz w:val="20"/>
+          <w:szCs w:val="20"/>
+        </w:rPr>
+        <w:t xml:space="preserve"> is the heterodox school of philosophy. They believed that perception, or </w:t>
+      </w:r>
+      <w:proofErr w:type="spellStart"/>
+      <w:r>
+        <w:rPr>
+          <w:rFonts w:cstheme="minorHAnsi"/>
+          <w:sz w:val="20"/>
+          <w:szCs w:val="20"/>
+        </w:rPr>
+        <w:t>pratyaksha</w:t>
+      </w:r>
+      <w:proofErr w:type="spellEnd"/>
+      <w:r>
+        <w:rPr>
+          <w:rFonts w:cstheme="minorHAnsi"/>
+          <w:sz w:val="20"/>
+          <w:szCs w:val="20"/>
+        </w:rPr>
+        <w:t>, is the only valid source of knowledge</w:t>
       </w:r>
       <w:r>
         <w:rPr>
@@ -2893,6 +6170,7 @@
         </w:rPr>
         <w:t xml:space="preserve"> </w:t>
       </w:r>
+      <w:proofErr w:type="spellStart"/>
       <w:r>
         <w:rPr>
           <w:rFonts w:cstheme="minorHAnsi"/>
@@ -2902,6 +6180,7 @@
         </w:rPr>
         <w:t>pramana</w:t>
       </w:r>
+      <w:proofErr w:type="spellEnd"/>
       <w:r>
         <w:rPr>
           <w:rFonts w:cstheme="minorHAnsi"/>
@@ -2910,6 +6189,7 @@
         </w:rPr>
         <w:t xml:space="preserve">. Hence they held that nothing exists except the five senses, and refuted the inference, or </w:t>
       </w:r>
+      <w:proofErr w:type="spellStart"/>
       <w:r>
         <w:rPr>
           <w:rFonts w:cstheme="minorHAnsi"/>
@@ -2919,6 +6199,7 @@
         </w:rPr>
         <w:t>anumana</w:t>
       </w:r>
+      <w:proofErr w:type="spellEnd"/>
       <w:r>
         <w:rPr>
           <w:rFonts w:cstheme="minorHAnsi"/>
@@ -2951,6 +6232,7 @@
         </w:rPr>
         <w:t xml:space="preserve">, or </w:t>
       </w:r>
+      <w:proofErr w:type="spellStart"/>
       <w:r>
         <w:rPr>
           <w:rFonts w:cstheme="minorHAnsi"/>
@@ -2960,6 +6242,7 @@
         </w:rPr>
         <w:t>sabda</w:t>
       </w:r>
+      <w:proofErr w:type="spellEnd"/>
       <w:r>
         <w:rPr>
           <w:rFonts w:cstheme="minorHAnsi"/>
@@ -2977,13 +6260,23 @@
           <w:szCs w:val="20"/>
         </w:rPr>
       </w:pPr>
-      <w:r>
-        <w:rPr>
-          <w:rFonts w:cstheme="minorHAnsi"/>
-          <w:sz w:val="20"/>
-          <w:szCs w:val="20"/>
-        </w:rPr>
-        <w:t xml:space="preserve">Carvakas established that materialism is the only theory that matter is the only reality. </w:t>
+      <w:proofErr w:type="spellStart"/>
+      <w:r>
+        <w:rPr>
+          <w:rFonts w:cstheme="minorHAnsi"/>
+          <w:sz w:val="20"/>
+          <w:szCs w:val="20"/>
+        </w:rPr>
+        <w:t>Carvakas</w:t>
+      </w:r>
+      <w:proofErr w:type="spellEnd"/>
+      <w:r>
+        <w:rPr>
+          <w:rFonts w:cstheme="minorHAnsi"/>
+          <w:sz w:val="20"/>
+          <w:szCs w:val="20"/>
+        </w:rPr>
+        <w:t xml:space="preserve"> established that materialism is the only theory that matter is the only reality. </w:t>
       </w:r>
       <w:r>
         <w:rPr>
@@ -3018,6 +6311,7 @@
         </w:rPr>
         <w:t xml:space="preserve"> or </w:t>
       </w:r>
+      <w:proofErr w:type="spellStart"/>
       <w:r>
         <w:rPr>
           <w:rFonts w:cstheme="minorHAnsi"/>
@@ -3027,6 +6321,7 @@
         </w:rPr>
         <w:t>mahabhuta</w:t>
       </w:r>
+      <w:proofErr w:type="spellEnd"/>
       <w:r>
         <w:rPr>
           <w:rFonts w:cstheme="minorHAnsi"/>
@@ -3041,15 +6336,99 @@
           <w:sz w:val="20"/>
           <w:szCs w:val="20"/>
         </w:rPr>
-        <w:t xml:space="preserve"> namely, air, or vayu, fire, or agni, water or ap, and earth, or ksiti. </w:t>
-      </w:r>
-      <w:r>
-        <w:rPr>
-          <w:rFonts w:cstheme="minorHAnsi"/>
-          <w:sz w:val="20"/>
-          <w:szCs w:val="20"/>
-        </w:rPr>
-        <w:t xml:space="preserve">Carvakas did not consider ether, which is unlike other schools. </w:t>
+        <w:t xml:space="preserve"> namely, air, or </w:t>
+      </w:r>
+      <w:proofErr w:type="spellStart"/>
+      <w:r>
+        <w:rPr>
+          <w:rFonts w:cstheme="minorHAnsi"/>
+          <w:sz w:val="20"/>
+          <w:szCs w:val="20"/>
+        </w:rPr>
+        <w:t>vayu</w:t>
+      </w:r>
+      <w:proofErr w:type="spellEnd"/>
+      <w:r>
+        <w:rPr>
+          <w:rFonts w:cstheme="minorHAnsi"/>
+          <w:sz w:val="20"/>
+          <w:szCs w:val="20"/>
+        </w:rPr>
+        <w:t xml:space="preserve">, fire, or </w:t>
+      </w:r>
+      <w:proofErr w:type="spellStart"/>
+      <w:proofErr w:type="gramStart"/>
+      <w:r>
+        <w:rPr>
+          <w:rFonts w:cstheme="minorHAnsi"/>
+          <w:sz w:val="20"/>
+          <w:szCs w:val="20"/>
+        </w:rPr>
+        <w:t>agni</w:t>
+      </w:r>
+      <w:proofErr w:type="spellEnd"/>
+      <w:proofErr w:type="gramEnd"/>
+      <w:r>
+        <w:rPr>
+          <w:rFonts w:cstheme="minorHAnsi"/>
+          <w:sz w:val="20"/>
+          <w:szCs w:val="20"/>
+        </w:rPr>
+        <w:t xml:space="preserve">, water or </w:t>
+      </w:r>
+      <w:proofErr w:type="spellStart"/>
+      <w:r>
+        <w:rPr>
+          <w:rFonts w:cstheme="minorHAnsi"/>
+          <w:sz w:val="20"/>
+          <w:szCs w:val="20"/>
+        </w:rPr>
+        <w:t>ap</w:t>
+      </w:r>
+      <w:proofErr w:type="spellEnd"/>
+      <w:r>
+        <w:rPr>
+          <w:rFonts w:cstheme="minorHAnsi"/>
+          <w:sz w:val="20"/>
+          <w:szCs w:val="20"/>
+        </w:rPr>
+        <w:t xml:space="preserve">, and earth, or </w:t>
+      </w:r>
+      <w:proofErr w:type="spellStart"/>
+      <w:r>
+        <w:rPr>
+          <w:rFonts w:cstheme="minorHAnsi"/>
+          <w:sz w:val="20"/>
+          <w:szCs w:val="20"/>
+        </w:rPr>
+        <w:t>ksiti</w:t>
+      </w:r>
+      <w:proofErr w:type="spellEnd"/>
+      <w:r>
+        <w:rPr>
+          <w:rFonts w:cstheme="minorHAnsi"/>
+          <w:sz w:val="20"/>
+          <w:szCs w:val="20"/>
+        </w:rPr>
+        <w:t xml:space="preserve">. </w:t>
+      </w:r>
+      <w:proofErr w:type="spellStart"/>
+      <w:r>
+        <w:rPr>
+          <w:rFonts w:cstheme="minorHAnsi"/>
+          <w:sz w:val="20"/>
+          <w:szCs w:val="20"/>
+        </w:rPr>
+        <w:t>Carvakas</w:t>
+      </w:r>
+      <w:proofErr w:type="spellEnd"/>
+      <w:r>
+        <w:rPr>
+          <w:rFonts w:cstheme="minorHAnsi"/>
+          <w:sz w:val="20"/>
+          <w:szCs w:val="20"/>
+        </w:rPr>
+        <w:t xml:space="preserve"> did not consider ether, which is unlike other schools. </w:t>
       </w:r>
       <w:r>
         <w:rPr>
@@ -3082,7 +6461,25 @@
           <w:sz w:val="20"/>
           <w:szCs w:val="20"/>
         </w:rPr>
-        <w:t>The consciousness was perceived by Carvakas, as a quality of the body, composed of material elements</w:t>
+        <w:t xml:space="preserve">The consciousness was perceived by </w:t>
+      </w:r>
+      <w:proofErr w:type="spellStart"/>
+      <w:r>
+        <w:rPr>
+          <w:rFonts w:cstheme="minorHAnsi"/>
+          <w:sz w:val="20"/>
+          <w:szCs w:val="20"/>
+        </w:rPr>
+        <w:t>Carvakas</w:t>
+      </w:r>
+      <w:proofErr w:type="spellEnd"/>
+      <w:r>
+        <w:rPr>
+          <w:rFonts w:cstheme="minorHAnsi"/>
+          <w:sz w:val="20"/>
+          <w:szCs w:val="20"/>
+        </w:rPr>
+        <w:t>, as a quality of the body, composed of material elements</w:t>
       </w:r>
       <w:r>
         <w:rPr>
@@ -3098,7 +6495,97 @@
           <w:sz w:val="20"/>
           <w:szCs w:val="20"/>
         </w:rPr>
-        <w:t xml:space="preserve">. The soul was understood, as the conscious living body itself, as caitanya visista deha eva atma. </w:t>
+        <w:t xml:space="preserve">. The soul was understood, as the conscious living body itself, as </w:t>
+      </w:r>
+      <w:proofErr w:type="spellStart"/>
+      <w:r>
+        <w:rPr>
+          <w:rFonts w:cstheme="minorHAnsi"/>
+          <w:sz w:val="20"/>
+          <w:szCs w:val="20"/>
+        </w:rPr>
+        <w:t>caitanya</w:t>
+      </w:r>
+      <w:proofErr w:type="spellEnd"/>
+      <w:r>
+        <w:rPr>
+          <w:rFonts w:cstheme="minorHAnsi"/>
+          <w:sz w:val="20"/>
+          <w:szCs w:val="20"/>
+        </w:rPr>
+        <w:t xml:space="preserve"> </w:t>
+      </w:r>
+      <w:proofErr w:type="spellStart"/>
+      <w:r>
+        <w:rPr>
+          <w:rFonts w:cstheme="minorHAnsi"/>
+          <w:sz w:val="20"/>
+          <w:szCs w:val="20"/>
+        </w:rPr>
+        <w:t>visista</w:t>
+      </w:r>
+      <w:proofErr w:type="spellEnd"/>
+      <w:r>
+        <w:rPr>
+          <w:rFonts w:cstheme="minorHAnsi"/>
+          <w:sz w:val="20"/>
+          <w:szCs w:val="20"/>
+        </w:rPr>
+        <w:t xml:space="preserve"> </w:t>
+      </w:r>
+      <w:proofErr w:type="spellStart"/>
+      <w:r>
+        <w:rPr>
+          <w:rFonts w:cstheme="minorHAnsi"/>
+          <w:sz w:val="20"/>
+          <w:szCs w:val="20"/>
+        </w:rPr>
+        <w:t>deha</w:t>
+      </w:r>
+      <w:proofErr w:type="spellEnd"/>
+      <w:r>
+        <w:rPr>
+          <w:rFonts w:cstheme="minorHAnsi"/>
+          <w:sz w:val="20"/>
+          <w:szCs w:val="20"/>
+        </w:rPr>
+        <w:t xml:space="preserve"> </w:t>
+      </w:r>
+      <w:proofErr w:type="spellStart"/>
+      <w:r>
+        <w:rPr>
+          <w:rFonts w:cstheme="minorHAnsi"/>
+          <w:sz w:val="20"/>
+          <w:szCs w:val="20"/>
+        </w:rPr>
+        <w:t>eva</w:t>
+      </w:r>
+      <w:proofErr w:type="spellEnd"/>
+      <w:r>
+        <w:rPr>
+          <w:rFonts w:cstheme="minorHAnsi"/>
+          <w:sz w:val="20"/>
+          <w:szCs w:val="20"/>
+        </w:rPr>
+        <w:t xml:space="preserve"> </w:t>
+      </w:r>
+      <w:proofErr w:type="spellStart"/>
+      <w:r>
+        <w:rPr>
+          <w:rFonts w:cstheme="minorHAnsi"/>
+          <w:sz w:val="20"/>
+          <w:szCs w:val="20"/>
+        </w:rPr>
+        <w:t>atma</w:t>
+      </w:r>
+      <w:proofErr w:type="spellEnd"/>
+      <w:r>
+        <w:rPr>
+          <w:rFonts w:cstheme="minorHAnsi"/>
+          <w:sz w:val="20"/>
+          <w:szCs w:val="20"/>
+        </w:rPr>
+        <w:t xml:space="preserve">. </w:t>
       </w:r>
     </w:p>
     <w:p>
@@ -3153,7 +6640,47 @@
           <w:szCs w:val="20"/>
         </w:rPr>
         <w:lastRenderedPageBreak/>
-        <w:t>b) What is Avidya according to Advaita Vedanta?</w:t>
+        <w:t xml:space="preserve">b) What is </w:t>
+      </w:r>
+      <w:proofErr w:type="spellStart"/>
+      <w:r>
+        <w:rPr>
+          <w:rFonts w:cstheme="minorHAnsi"/>
+          <w:b/>
+          <w:sz w:val="20"/>
+          <w:szCs w:val="20"/>
+        </w:rPr>
+        <w:t>Avidya</w:t>
+      </w:r>
+      <w:proofErr w:type="spellEnd"/>
+      <w:r>
+        <w:rPr>
+          <w:rFonts w:cstheme="minorHAnsi"/>
+          <w:b/>
+          <w:sz w:val="20"/>
+          <w:szCs w:val="20"/>
+        </w:rPr>
+        <w:t xml:space="preserve"> according to </w:t>
+      </w:r>
+      <w:proofErr w:type="spellStart"/>
+      <w:r>
+        <w:rPr>
+          <w:rFonts w:cstheme="minorHAnsi"/>
+          <w:b/>
+          <w:sz w:val="20"/>
+          <w:szCs w:val="20"/>
+        </w:rPr>
+        <w:t>Advaita</w:t>
+      </w:r>
+      <w:proofErr w:type="spellEnd"/>
+      <w:r>
+        <w:rPr>
+          <w:rFonts w:cstheme="minorHAnsi"/>
+          <w:b/>
+          <w:sz w:val="20"/>
+          <w:szCs w:val="20"/>
+        </w:rPr>
+        <w:t xml:space="preserve"> Vedanta?</w:t>
       </w:r>
     </w:p>
     <w:p>
@@ -3212,6 +6739,7 @@
         </w:rPr>
         <w:t xml:space="preserve">, or </w:t>
       </w:r>
+      <w:proofErr w:type="spellStart"/>
       <w:r>
         <w:rPr>
           <w:rFonts w:cstheme="minorHAnsi"/>
@@ -3221,6 +6749,7 @@
         </w:rPr>
         <w:t>paramananda</w:t>
       </w:r>
+      <w:proofErr w:type="spellEnd"/>
       <w:r>
         <w:rPr>
           <w:rFonts w:cstheme="minorHAnsi"/>
@@ -3288,21 +6817,103 @@
           <w:szCs w:val="20"/>
         </w:rPr>
       </w:pPr>
-      <w:r>
-        <w:rPr>
-          <w:rFonts w:cstheme="minorHAnsi"/>
-          <w:sz w:val="20"/>
-          <w:szCs w:val="20"/>
-        </w:rPr>
-        <w:t xml:space="preserve">Sankara distinguishes between Higher Brahman and Lower Brahman. Higher Brahmanis known through right knowledge, or vidya. This is Nirguna Brahman, which is free from attachments, names and forms. </w:t>
-      </w:r>
-      <w:r>
-        <w:rPr>
-          <w:rFonts w:cstheme="minorHAnsi"/>
-          <w:sz w:val="20"/>
-          <w:szCs w:val="20"/>
-        </w:rPr>
-        <w:t xml:space="preserve">The main characteristic to understand is Knowledge, or Vidya. </w:t>
+      <w:proofErr w:type="spellStart"/>
+      <w:r>
+        <w:rPr>
+          <w:rFonts w:cstheme="minorHAnsi"/>
+          <w:sz w:val="20"/>
+          <w:szCs w:val="20"/>
+        </w:rPr>
+        <w:t>Sankara</w:t>
+      </w:r>
+      <w:proofErr w:type="spellEnd"/>
+      <w:r>
+        <w:rPr>
+          <w:rFonts w:cstheme="minorHAnsi"/>
+          <w:sz w:val="20"/>
+          <w:szCs w:val="20"/>
+        </w:rPr>
+        <w:t xml:space="preserve"> distinguishes between Higher Brahman and Lower Brahman. Higher </w:t>
+      </w:r>
+      <w:proofErr w:type="spellStart"/>
+      <w:r>
+        <w:rPr>
+          <w:rFonts w:cstheme="minorHAnsi"/>
+          <w:sz w:val="20"/>
+          <w:szCs w:val="20"/>
+        </w:rPr>
+        <w:t>Brahmanis</w:t>
+      </w:r>
+      <w:proofErr w:type="spellEnd"/>
+      <w:r>
+        <w:rPr>
+          <w:rFonts w:cstheme="minorHAnsi"/>
+          <w:sz w:val="20"/>
+          <w:szCs w:val="20"/>
+        </w:rPr>
+        <w:t xml:space="preserve"> known through right knowledge, or </w:t>
+      </w:r>
+      <w:proofErr w:type="spellStart"/>
+      <w:r>
+        <w:rPr>
+          <w:rFonts w:cstheme="minorHAnsi"/>
+          <w:sz w:val="20"/>
+          <w:szCs w:val="20"/>
+        </w:rPr>
+        <w:t>vidya</w:t>
+      </w:r>
+      <w:proofErr w:type="spellEnd"/>
+      <w:r>
+        <w:rPr>
+          <w:rFonts w:cstheme="minorHAnsi"/>
+          <w:sz w:val="20"/>
+          <w:szCs w:val="20"/>
+        </w:rPr>
+        <w:t xml:space="preserve">. This is </w:t>
+      </w:r>
+      <w:proofErr w:type="spellStart"/>
+      <w:r>
+        <w:rPr>
+          <w:rFonts w:cstheme="minorHAnsi"/>
+          <w:sz w:val="20"/>
+          <w:szCs w:val="20"/>
+        </w:rPr>
+        <w:t>Nirguna</w:t>
+      </w:r>
+      <w:proofErr w:type="spellEnd"/>
+      <w:r>
+        <w:rPr>
+          <w:rFonts w:cstheme="minorHAnsi"/>
+          <w:sz w:val="20"/>
+          <w:szCs w:val="20"/>
+        </w:rPr>
+        <w:t xml:space="preserve"> Brahman, which is free from attachments, names and forms. </w:t>
+      </w:r>
+      <w:r>
+        <w:rPr>
+          <w:rFonts w:cstheme="minorHAnsi"/>
+          <w:sz w:val="20"/>
+          <w:szCs w:val="20"/>
+        </w:rPr>
+        <w:t xml:space="preserve">The main characteristic to understand is Knowledge, or </w:t>
+      </w:r>
+      <w:proofErr w:type="spellStart"/>
+      <w:r>
+        <w:rPr>
+          <w:rFonts w:cstheme="minorHAnsi"/>
+          <w:sz w:val="20"/>
+          <w:szCs w:val="20"/>
+        </w:rPr>
+        <w:t>Vidya</w:t>
+      </w:r>
+      <w:proofErr w:type="spellEnd"/>
+      <w:r>
+        <w:rPr>
+          <w:rFonts w:cstheme="minorHAnsi"/>
+          <w:sz w:val="20"/>
+          <w:szCs w:val="20"/>
+        </w:rPr>
+        <w:t xml:space="preserve">. </w:t>
       </w:r>
     </w:p>
     <w:p>
@@ -3327,7 +6938,25 @@
           <w:sz w:val="20"/>
           <w:szCs w:val="20"/>
         </w:rPr>
-        <w:t xml:space="preserve">is the Saguna Brahman, which has characteristics. </w:t>
+        <w:t xml:space="preserve">is the </w:t>
+      </w:r>
+      <w:proofErr w:type="spellStart"/>
+      <w:r>
+        <w:rPr>
+          <w:rFonts w:cstheme="minorHAnsi"/>
+          <w:sz w:val="20"/>
+          <w:szCs w:val="20"/>
+        </w:rPr>
+        <w:t>Saguna</w:t>
+      </w:r>
+      <w:proofErr w:type="spellEnd"/>
+      <w:r>
+        <w:rPr>
+          <w:rFonts w:cstheme="minorHAnsi"/>
+          <w:sz w:val="20"/>
+          <w:szCs w:val="20"/>
+        </w:rPr>
+        <w:t xml:space="preserve"> Brahman, which has characteristics. </w:t>
       </w:r>
       <w:r>
         <w:rPr>
@@ -3345,6 +6974,7 @@
         </w:rPr>
         <w:t xml:space="preserve">lower Brahman is viewed in the aspect of ignorance, or </w:t>
       </w:r>
+      <w:proofErr w:type="spellStart"/>
       <w:r>
         <w:rPr>
           <w:rFonts w:cstheme="minorHAnsi"/>
@@ -3354,6 +6984,7 @@
         </w:rPr>
         <w:t>Avidya</w:t>
       </w:r>
+      <w:proofErr w:type="spellEnd"/>
       <w:r>
         <w:rPr>
           <w:rFonts w:cstheme="minorHAnsi"/>
@@ -3368,24 +6999,60 @@
           <w:sz w:val="20"/>
           <w:szCs w:val="20"/>
         </w:rPr>
-        <w:t xml:space="preserve">When there is no clear understanding, all learning becomes Avidya. </w:t>
-      </w:r>
-    </w:p>
-    <w:p>
-      <w:pPr>
-        <w:rPr>
-          <w:rFonts w:cstheme="minorHAnsi"/>
-          <w:sz w:val="20"/>
-          <w:szCs w:val="20"/>
-        </w:rPr>
-      </w:pPr>
-      <w:r>
-        <w:rPr>
-          <w:rFonts w:cstheme="minorHAnsi"/>
-          <w:sz w:val="20"/>
-          <w:szCs w:val="20"/>
-        </w:rPr>
-        <w:t xml:space="preserve">When the refection of Atman, the permanent self, is subjected to Avidya, it becomes a </w:t>
+        <w:t xml:space="preserve">When there is no clear understanding, all learning becomes </w:t>
+      </w:r>
+      <w:proofErr w:type="spellStart"/>
+      <w:r>
+        <w:rPr>
+          <w:rFonts w:cstheme="minorHAnsi"/>
+          <w:sz w:val="20"/>
+          <w:szCs w:val="20"/>
+        </w:rPr>
+        <w:t>Avidya</w:t>
+      </w:r>
+      <w:proofErr w:type="spellEnd"/>
+      <w:r>
+        <w:rPr>
+          <w:rFonts w:cstheme="minorHAnsi"/>
+          <w:sz w:val="20"/>
+          <w:szCs w:val="20"/>
+        </w:rPr>
+        <w:t xml:space="preserve">. </w:t>
+      </w:r>
+    </w:p>
+    <w:p>
+      <w:pPr>
+        <w:rPr>
+          <w:rFonts w:cstheme="minorHAnsi"/>
+          <w:sz w:val="20"/>
+          <w:szCs w:val="20"/>
+        </w:rPr>
+      </w:pPr>
+      <w:r>
+        <w:rPr>
+          <w:rFonts w:cstheme="minorHAnsi"/>
+          <w:sz w:val="20"/>
+          <w:szCs w:val="20"/>
+        </w:rPr>
+        <w:t xml:space="preserve">When the refection of Atman, the permanent self, is subjected to </w:t>
+      </w:r>
+      <w:proofErr w:type="spellStart"/>
+      <w:r>
+        <w:rPr>
+          <w:rFonts w:cstheme="minorHAnsi"/>
+          <w:sz w:val="20"/>
+          <w:szCs w:val="20"/>
+        </w:rPr>
+        <w:t>Avidya</w:t>
+      </w:r>
+      <w:proofErr w:type="spellEnd"/>
+      <w:r>
+        <w:rPr>
+          <w:rFonts w:cstheme="minorHAnsi"/>
+          <w:sz w:val="20"/>
+          <w:szCs w:val="20"/>
+        </w:rPr>
+        <w:t xml:space="preserve">, it becomes a </w:t>
       </w:r>
       <w:r>
         <w:rPr>
@@ -3409,7 +7076,25 @@
           <w:sz w:val="20"/>
           <w:szCs w:val="20"/>
         </w:rPr>
-        <w:t xml:space="preserve">senses, or jiva. </w:t>
+        <w:t xml:space="preserve">senses, or </w:t>
+      </w:r>
+      <w:proofErr w:type="spellStart"/>
+      <w:r>
+        <w:rPr>
+          <w:rFonts w:cstheme="minorHAnsi"/>
+          <w:sz w:val="20"/>
+          <w:szCs w:val="20"/>
+        </w:rPr>
+        <w:t>jiva</w:t>
+      </w:r>
+      <w:proofErr w:type="spellEnd"/>
+      <w:r>
+        <w:rPr>
+          <w:rFonts w:cstheme="minorHAnsi"/>
+          <w:sz w:val="20"/>
+          <w:szCs w:val="20"/>
+        </w:rPr>
+        <w:t xml:space="preserve">. </w:t>
       </w:r>
     </w:p>
     <w:p>
@@ -3446,7 +7131,27 @@
           <w:szCs w:val="20"/>
         </w:rPr>
         <w:lastRenderedPageBreak/>
-        <w:t>c) Briefly explain anatmavada (no-soul theory).</w:t>
+        <w:t xml:space="preserve">c) Briefly explain </w:t>
+      </w:r>
+      <w:proofErr w:type="spellStart"/>
+      <w:r>
+        <w:rPr>
+          <w:rFonts w:cstheme="minorHAnsi"/>
+          <w:b/>
+          <w:sz w:val="20"/>
+          <w:szCs w:val="20"/>
+        </w:rPr>
+        <w:t>anatmavada</w:t>
+      </w:r>
+      <w:proofErr w:type="spellEnd"/>
+      <w:r>
+        <w:rPr>
+          <w:rFonts w:cstheme="minorHAnsi"/>
+          <w:b/>
+          <w:sz w:val="20"/>
+          <w:szCs w:val="20"/>
+        </w:rPr>
+        <w:t xml:space="preserve"> (no-soul theory).</w:t>
       </w:r>
     </w:p>
     <w:p>
@@ -3465,6 +7170,7 @@
         </w:rPr>
         <w:t xml:space="preserve">Buddha preached the doctrine of impermanence, or </w:t>
       </w:r>
+      <w:proofErr w:type="spellStart"/>
       <w:r>
         <w:rPr>
           <w:rFonts w:cstheme="minorHAnsi"/>
@@ -3474,6 +7180,7 @@
         </w:rPr>
         <w:t>anitya</w:t>
       </w:r>
+      <w:proofErr w:type="spellEnd"/>
       <w:r>
         <w:rPr>
           <w:rFonts w:cstheme="minorHAnsi"/>
@@ -3638,7 +7345,27 @@
           <w:szCs w:val="20"/>
         </w:rPr>
         <w:lastRenderedPageBreak/>
-        <w:t>e) Describe the seven types of judgments presented in syadvada.</w:t>
+        <w:t xml:space="preserve">e) Describe the seven types of judgments presented in </w:t>
+      </w:r>
+      <w:proofErr w:type="spellStart"/>
+      <w:r>
+        <w:rPr>
+          <w:rFonts w:cstheme="minorHAnsi"/>
+          <w:b/>
+          <w:sz w:val="20"/>
+          <w:szCs w:val="20"/>
+        </w:rPr>
+        <w:t>syadvada</w:t>
+      </w:r>
+      <w:proofErr w:type="spellEnd"/>
+      <w:r>
+        <w:rPr>
+          <w:rFonts w:cstheme="minorHAnsi"/>
+          <w:b/>
+          <w:sz w:val="20"/>
+          <w:szCs w:val="20"/>
+        </w:rPr>
+        <w:t>.</w:t>
       </w:r>
       <w:r>
         <w:rPr>
@@ -3688,8 +7415,27 @@
           <w:sz w:val="20"/>
           <w:szCs w:val="20"/>
         </w:rPr>
-        <w:t xml:space="preserve">This doctrine, that all judgements are conditional, holding good only in certain conditions, circumstances, or senses, is called Syadvad. The judgements made on the basis of this is called </w:t>
-      </w:r>
+        <w:t xml:space="preserve">This doctrine, that all judgements are conditional, holding good only in certain conditions, circumstances, or senses, is called </w:t>
+      </w:r>
+      <w:proofErr w:type="spellStart"/>
+      <w:r>
+        <w:rPr>
+          <w:rFonts w:cstheme="minorHAnsi"/>
+          <w:sz w:val="20"/>
+          <w:szCs w:val="20"/>
+        </w:rPr>
+        <w:t>Syadvad</w:t>
+      </w:r>
+      <w:proofErr w:type="spellEnd"/>
+      <w:r>
+        <w:rPr>
+          <w:rFonts w:cstheme="minorHAnsi"/>
+          <w:sz w:val="20"/>
+          <w:szCs w:val="20"/>
+        </w:rPr>
+        <w:t xml:space="preserve">. The judgements made on the basis of this is called </w:t>
+      </w:r>
+      <w:proofErr w:type="spellStart"/>
       <w:r>
         <w:rPr>
           <w:rFonts w:cstheme="minorHAnsi"/>
@@ -3717,6 +7463,7 @@
         </w:rPr>
         <w:t>aya</w:t>
       </w:r>
+      <w:proofErr w:type="spellEnd"/>
       <w:r>
         <w:rPr>
           <w:rFonts w:cstheme="minorHAnsi"/>
@@ -3742,6 +7489,7 @@
         </w:rPr>
         <w:t>Jain Epistemology describes this as a series of seven steps called “</w:t>
       </w:r>
+      <w:proofErr w:type="spellStart"/>
       <w:r>
         <w:rPr>
           <w:rFonts w:cstheme="minorHAnsi"/>
@@ -3751,6 +7499,7 @@
         </w:rPr>
         <w:t>saptabhanginaya</w:t>
       </w:r>
+      <w:proofErr w:type="spellEnd"/>
       <w:r>
         <w:rPr>
           <w:rFonts w:cstheme="minorHAnsi"/>
@@ -3784,23 +7533,47 @@
         </w:rPr>
         <w:t xml:space="preserve">a) </w:t>
       </w:r>
-      <w:r>
-        <w:rPr>
-          <w:rFonts w:cstheme="minorHAnsi"/>
-          <w:b/>
-          <w:sz w:val="20"/>
-          <w:szCs w:val="20"/>
-        </w:rPr>
-        <w:t>syat asti</w:t>
-      </w:r>
-      <w:r>
-        <w:rPr>
-          <w:rFonts w:cstheme="minorHAnsi"/>
+      <w:proofErr w:type="spellStart"/>
+      <w:proofErr w:type="gramStart"/>
+      <w:r>
+        <w:rPr>
+          <w:rFonts w:cstheme="minorHAnsi"/>
+          <w:b/>
+          <w:sz w:val="20"/>
+          <w:szCs w:val="20"/>
+        </w:rPr>
+        <w:t>syat</w:t>
+      </w:r>
+      <w:proofErr w:type="spellEnd"/>
+      <w:proofErr w:type="gramEnd"/>
+      <w:r>
+        <w:rPr>
+          <w:rFonts w:cstheme="minorHAnsi"/>
+          <w:b/>
           <w:sz w:val="20"/>
           <w:szCs w:val="20"/>
         </w:rPr>
         <w:t xml:space="preserve"> </w:t>
       </w:r>
+      <w:proofErr w:type="spellStart"/>
+      <w:r>
+        <w:rPr>
+          <w:rFonts w:cstheme="minorHAnsi"/>
+          <w:b/>
+          <w:sz w:val="20"/>
+          <w:szCs w:val="20"/>
+        </w:rPr>
+        <w:t>asti</w:t>
+      </w:r>
+      <w:proofErr w:type="spellEnd"/>
+      <w:r>
+        <w:rPr>
+          <w:rFonts w:cstheme="minorHAnsi"/>
+          <w:sz w:val="20"/>
+          <w:szCs w:val="20"/>
+        </w:rPr>
+        <w:t xml:space="preserve"> </w:t>
+      </w:r>
       <w:r>
         <w:rPr>
           <w:rFonts w:cstheme="minorHAnsi"/>
@@ -3890,15 +7663,39 @@
         </w:rPr>
         <w:t xml:space="preserve">b) </w:t>
       </w:r>
-      <w:r>
-        <w:rPr>
-          <w:rFonts w:cstheme="minorHAnsi"/>
-          <w:b/>
-          <w:sz w:val="20"/>
-          <w:szCs w:val="20"/>
-        </w:rPr>
-        <w:t>syat nasti</w:t>
-      </w:r>
+      <w:proofErr w:type="spellStart"/>
+      <w:proofErr w:type="gramStart"/>
+      <w:r>
+        <w:rPr>
+          <w:rFonts w:cstheme="minorHAnsi"/>
+          <w:b/>
+          <w:sz w:val="20"/>
+          <w:szCs w:val="20"/>
+        </w:rPr>
+        <w:t>syat</w:t>
+      </w:r>
+      <w:proofErr w:type="spellEnd"/>
+      <w:proofErr w:type="gramEnd"/>
+      <w:r>
+        <w:rPr>
+          <w:rFonts w:cstheme="minorHAnsi"/>
+          <w:b/>
+          <w:sz w:val="20"/>
+          <w:szCs w:val="20"/>
+        </w:rPr>
+        <w:t xml:space="preserve"> </w:t>
+      </w:r>
+      <w:proofErr w:type="spellStart"/>
+      <w:r>
+        <w:rPr>
+          <w:rFonts w:cstheme="minorHAnsi"/>
+          <w:b/>
+          <w:sz w:val="20"/>
+          <w:szCs w:val="20"/>
+        </w:rPr>
+        <w:t>nasti</w:t>
+      </w:r>
+      <w:proofErr w:type="spellEnd"/>
       <w:r>
         <w:rPr>
           <w:rFonts w:cstheme="minorHAnsi"/>
@@ -3913,15 +7710,33 @@
           <w:sz w:val="20"/>
           <w:szCs w:val="20"/>
         </w:rPr>
-        <w:t xml:space="preserve"> ‘in some ways,</w:t>
-      </w:r>
-      <w:r>
-        <w:rPr>
-          <w:rFonts w:cstheme="minorHAnsi"/>
-          <w:sz w:val="20"/>
-          <w:szCs w:val="20"/>
-        </w:rPr>
-        <w:t>it is not’</w:t>
+        <w:t xml:space="preserve"> ‘in some </w:t>
+      </w:r>
+      <w:proofErr w:type="spellStart"/>
+      <w:r>
+        <w:rPr>
+          <w:rFonts w:cstheme="minorHAnsi"/>
+          <w:sz w:val="20"/>
+          <w:szCs w:val="20"/>
+        </w:rPr>
+        <w:t>ways,</w:t>
+      </w:r>
+      <w:r>
+        <w:rPr>
+          <w:rFonts w:cstheme="minorHAnsi"/>
+          <w:sz w:val="20"/>
+          <w:szCs w:val="20"/>
+        </w:rPr>
+        <w:t>it</w:t>
+      </w:r>
+      <w:proofErr w:type="spellEnd"/>
+      <w:r>
+        <w:rPr>
+          <w:rFonts w:cstheme="minorHAnsi"/>
+          <w:sz w:val="20"/>
+          <w:szCs w:val="20"/>
+        </w:rPr>
+        <w:t xml:space="preserve"> is not’</w:t>
       </w:r>
       <w:r>
         <w:rPr>
@@ -3980,15 +7795,39 @@
         </w:rPr>
         <w:t xml:space="preserve">c) </w:t>
       </w:r>
-      <w:r>
-        <w:rPr>
-          <w:rFonts w:cstheme="minorHAnsi"/>
-          <w:b/>
-          <w:sz w:val="20"/>
-          <w:szCs w:val="20"/>
-        </w:rPr>
-        <w:t>syat avaktavyam</w:t>
-      </w:r>
+      <w:proofErr w:type="spellStart"/>
+      <w:proofErr w:type="gramStart"/>
+      <w:r>
+        <w:rPr>
+          <w:rFonts w:cstheme="minorHAnsi"/>
+          <w:b/>
+          <w:sz w:val="20"/>
+          <w:szCs w:val="20"/>
+        </w:rPr>
+        <w:t>syat</w:t>
+      </w:r>
+      <w:proofErr w:type="spellEnd"/>
+      <w:proofErr w:type="gramEnd"/>
+      <w:r>
+        <w:rPr>
+          <w:rFonts w:cstheme="minorHAnsi"/>
+          <w:b/>
+          <w:sz w:val="20"/>
+          <w:szCs w:val="20"/>
+        </w:rPr>
+        <w:t xml:space="preserve"> </w:t>
+      </w:r>
+      <w:proofErr w:type="spellStart"/>
+      <w:r>
+        <w:rPr>
+          <w:rFonts w:cstheme="minorHAnsi"/>
+          <w:b/>
+          <w:sz w:val="20"/>
+          <w:szCs w:val="20"/>
+        </w:rPr>
+        <w:t>avaktavyam</w:t>
+      </w:r>
+      <w:proofErr w:type="spellEnd"/>
       <w:r>
         <w:rPr>
           <w:rFonts w:cstheme="minorHAnsi"/>
@@ -4094,15 +7933,99 @@
         </w:rPr>
         <w:t xml:space="preserve">d) </w:t>
       </w:r>
-      <w:r>
-        <w:rPr>
-          <w:rFonts w:cstheme="minorHAnsi"/>
-          <w:b/>
-          <w:sz w:val="20"/>
-          <w:szCs w:val="20"/>
-        </w:rPr>
-        <w:t>syat asti ca nasti ca</w:t>
-      </w:r>
+      <w:proofErr w:type="spellStart"/>
+      <w:proofErr w:type="gramStart"/>
+      <w:r>
+        <w:rPr>
+          <w:rFonts w:cstheme="minorHAnsi"/>
+          <w:b/>
+          <w:sz w:val="20"/>
+          <w:szCs w:val="20"/>
+        </w:rPr>
+        <w:t>syat</w:t>
+      </w:r>
+      <w:proofErr w:type="spellEnd"/>
+      <w:proofErr w:type="gramEnd"/>
+      <w:r>
+        <w:rPr>
+          <w:rFonts w:cstheme="minorHAnsi"/>
+          <w:b/>
+          <w:sz w:val="20"/>
+          <w:szCs w:val="20"/>
+        </w:rPr>
+        <w:t xml:space="preserve"> </w:t>
+      </w:r>
+      <w:proofErr w:type="spellStart"/>
+      <w:r>
+        <w:rPr>
+          <w:rFonts w:cstheme="minorHAnsi"/>
+          <w:b/>
+          <w:sz w:val="20"/>
+          <w:szCs w:val="20"/>
+        </w:rPr>
+        <w:t>asti</w:t>
+      </w:r>
+      <w:proofErr w:type="spellEnd"/>
+      <w:r>
+        <w:rPr>
+          <w:rFonts w:cstheme="minorHAnsi"/>
+          <w:b/>
+          <w:sz w:val="20"/>
+          <w:szCs w:val="20"/>
+        </w:rPr>
+        <w:t xml:space="preserve"> </w:t>
+      </w:r>
+      <w:proofErr w:type="spellStart"/>
+      <w:r>
+        <w:rPr>
+          <w:rFonts w:cstheme="minorHAnsi"/>
+          <w:b/>
+          <w:sz w:val="20"/>
+          <w:szCs w:val="20"/>
+        </w:rPr>
+        <w:t>ca</w:t>
+      </w:r>
+      <w:proofErr w:type="spellEnd"/>
+      <w:r>
+        <w:rPr>
+          <w:rFonts w:cstheme="minorHAnsi"/>
+          <w:b/>
+          <w:sz w:val="20"/>
+          <w:szCs w:val="20"/>
+        </w:rPr>
+        <w:t xml:space="preserve"> </w:t>
+      </w:r>
+      <w:proofErr w:type="spellStart"/>
+      <w:r>
+        <w:rPr>
+          <w:rFonts w:cstheme="minorHAnsi"/>
+          <w:b/>
+          <w:sz w:val="20"/>
+          <w:szCs w:val="20"/>
+        </w:rPr>
+        <w:t>nasti</w:t>
+      </w:r>
+      <w:proofErr w:type="spellEnd"/>
+      <w:r>
+        <w:rPr>
+          <w:rFonts w:cstheme="minorHAnsi"/>
+          <w:b/>
+          <w:sz w:val="20"/>
+          <w:szCs w:val="20"/>
+        </w:rPr>
+        <w:t xml:space="preserve"> </w:t>
+      </w:r>
+      <w:proofErr w:type="spellStart"/>
+      <w:r>
+        <w:rPr>
+          <w:rFonts w:cstheme="minorHAnsi"/>
+          <w:b/>
+          <w:sz w:val="20"/>
+          <w:szCs w:val="20"/>
+        </w:rPr>
+        <w:t>ca</w:t>
+      </w:r>
+      <w:proofErr w:type="spellEnd"/>
       <w:r>
         <w:rPr>
           <w:rFonts w:cstheme="minorHAnsi"/>
@@ -4184,15 +8107,99 @@
         </w:rPr>
         <w:t xml:space="preserve">e) </w:t>
       </w:r>
-      <w:r>
-        <w:rPr>
-          <w:rFonts w:cstheme="minorHAnsi"/>
-          <w:b/>
-          <w:sz w:val="20"/>
-          <w:szCs w:val="20"/>
-        </w:rPr>
-        <w:t>syat asti ca avaktavyam ca</w:t>
-      </w:r>
+      <w:proofErr w:type="spellStart"/>
+      <w:proofErr w:type="gramStart"/>
+      <w:r>
+        <w:rPr>
+          <w:rFonts w:cstheme="minorHAnsi"/>
+          <w:b/>
+          <w:sz w:val="20"/>
+          <w:szCs w:val="20"/>
+        </w:rPr>
+        <w:t>syat</w:t>
+      </w:r>
+      <w:proofErr w:type="spellEnd"/>
+      <w:proofErr w:type="gramEnd"/>
+      <w:r>
+        <w:rPr>
+          <w:rFonts w:cstheme="minorHAnsi"/>
+          <w:b/>
+          <w:sz w:val="20"/>
+          <w:szCs w:val="20"/>
+        </w:rPr>
+        <w:t xml:space="preserve"> </w:t>
+      </w:r>
+      <w:proofErr w:type="spellStart"/>
+      <w:r>
+        <w:rPr>
+          <w:rFonts w:cstheme="minorHAnsi"/>
+          <w:b/>
+          <w:sz w:val="20"/>
+          <w:szCs w:val="20"/>
+        </w:rPr>
+        <w:t>asti</w:t>
+      </w:r>
+      <w:proofErr w:type="spellEnd"/>
+      <w:r>
+        <w:rPr>
+          <w:rFonts w:cstheme="minorHAnsi"/>
+          <w:b/>
+          <w:sz w:val="20"/>
+          <w:szCs w:val="20"/>
+        </w:rPr>
+        <w:t xml:space="preserve"> </w:t>
+      </w:r>
+      <w:proofErr w:type="spellStart"/>
+      <w:r>
+        <w:rPr>
+          <w:rFonts w:cstheme="minorHAnsi"/>
+          <w:b/>
+          <w:sz w:val="20"/>
+          <w:szCs w:val="20"/>
+        </w:rPr>
+        <w:t>ca</w:t>
+      </w:r>
+      <w:proofErr w:type="spellEnd"/>
+      <w:r>
+        <w:rPr>
+          <w:rFonts w:cstheme="minorHAnsi"/>
+          <w:b/>
+          <w:sz w:val="20"/>
+          <w:szCs w:val="20"/>
+        </w:rPr>
+        <w:t xml:space="preserve"> </w:t>
+      </w:r>
+      <w:proofErr w:type="spellStart"/>
+      <w:r>
+        <w:rPr>
+          <w:rFonts w:cstheme="minorHAnsi"/>
+          <w:b/>
+          <w:sz w:val="20"/>
+          <w:szCs w:val="20"/>
+        </w:rPr>
+        <w:t>avaktavyam</w:t>
+      </w:r>
+      <w:proofErr w:type="spellEnd"/>
+      <w:r>
+        <w:rPr>
+          <w:rFonts w:cstheme="minorHAnsi"/>
+          <w:b/>
+          <w:sz w:val="20"/>
+          <w:szCs w:val="20"/>
+        </w:rPr>
+        <w:t xml:space="preserve"> </w:t>
+      </w:r>
+      <w:proofErr w:type="spellStart"/>
+      <w:r>
+        <w:rPr>
+          <w:rFonts w:cstheme="minorHAnsi"/>
+          <w:b/>
+          <w:sz w:val="20"/>
+          <w:szCs w:val="20"/>
+        </w:rPr>
+        <w:t>ca</w:t>
+      </w:r>
+      <w:proofErr w:type="spellEnd"/>
       <w:r>
         <w:rPr>
           <w:rFonts w:cstheme="minorHAnsi"/>
@@ -4306,15 +8313,97 @@
         </w:rPr>
         <w:t xml:space="preserve">f) </w:t>
       </w:r>
-      <w:r>
-        <w:rPr>
-          <w:rFonts w:cstheme="minorHAnsi"/>
-          <w:b/>
-          <w:sz w:val="20"/>
-          <w:szCs w:val="20"/>
-        </w:rPr>
-        <w:t>syat nasti ca avaktavyan ca</w:t>
-      </w:r>
+      <w:proofErr w:type="spellStart"/>
+      <w:r>
+        <w:rPr>
+          <w:rFonts w:cstheme="minorHAnsi"/>
+          <w:b/>
+          <w:sz w:val="20"/>
+          <w:szCs w:val="20"/>
+        </w:rPr>
+        <w:t>syat</w:t>
+      </w:r>
+      <w:proofErr w:type="spellEnd"/>
+      <w:r>
+        <w:rPr>
+          <w:rFonts w:cstheme="minorHAnsi"/>
+          <w:b/>
+          <w:sz w:val="20"/>
+          <w:szCs w:val="20"/>
+        </w:rPr>
+        <w:t xml:space="preserve"> </w:t>
+      </w:r>
+      <w:proofErr w:type="spellStart"/>
+      <w:r>
+        <w:rPr>
+          <w:rFonts w:cstheme="minorHAnsi"/>
+          <w:b/>
+          <w:sz w:val="20"/>
+          <w:szCs w:val="20"/>
+        </w:rPr>
+        <w:t>nasti</w:t>
+      </w:r>
+      <w:proofErr w:type="spellEnd"/>
+      <w:r>
+        <w:rPr>
+          <w:rFonts w:cstheme="minorHAnsi"/>
+          <w:b/>
+          <w:sz w:val="20"/>
+          <w:szCs w:val="20"/>
+        </w:rPr>
+        <w:t xml:space="preserve"> </w:t>
+      </w:r>
+      <w:proofErr w:type="spellStart"/>
+      <w:r>
+        <w:rPr>
+          <w:rFonts w:cstheme="minorHAnsi"/>
+          <w:b/>
+          <w:sz w:val="20"/>
+          <w:szCs w:val="20"/>
+        </w:rPr>
+        <w:t>ca</w:t>
+      </w:r>
+      <w:proofErr w:type="spellEnd"/>
+      <w:r>
+        <w:rPr>
+          <w:rFonts w:cstheme="minorHAnsi"/>
+          <w:b/>
+          <w:sz w:val="20"/>
+          <w:szCs w:val="20"/>
+        </w:rPr>
+        <w:t xml:space="preserve"> </w:t>
+      </w:r>
+      <w:proofErr w:type="spellStart"/>
+      <w:r>
+        <w:rPr>
+          <w:rFonts w:cstheme="minorHAnsi"/>
+          <w:b/>
+          <w:sz w:val="20"/>
+          <w:szCs w:val="20"/>
+        </w:rPr>
+        <w:t>avaktavyan</w:t>
+      </w:r>
+      <w:proofErr w:type="spellEnd"/>
+      <w:r>
+        <w:rPr>
+          <w:rFonts w:cstheme="minorHAnsi"/>
+          <w:b/>
+          <w:sz w:val="20"/>
+          <w:szCs w:val="20"/>
+        </w:rPr>
+        <w:t xml:space="preserve"> </w:t>
+      </w:r>
+      <w:proofErr w:type="spellStart"/>
+      <w:r>
+        <w:rPr>
+          <w:rFonts w:cstheme="minorHAnsi"/>
+          <w:b/>
+          <w:sz w:val="20"/>
+          <w:szCs w:val="20"/>
+        </w:rPr>
+        <w:t>ca</w:t>
+      </w:r>
+      <w:proofErr w:type="spellEnd"/>
       <w:r>
         <w:rPr>
           <w:rFonts w:cstheme="minorHAnsi"/>
@@ -4428,15 +8517,139 @@
         </w:rPr>
         <w:t xml:space="preserve">g) </w:t>
       </w:r>
-      <w:r>
-        <w:rPr>
-          <w:rFonts w:cstheme="minorHAnsi"/>
-          <w:b/>
-          <w:sz w:val="20"/>
-          <w:szCs w:val="20"/>
-        </w:rPr>
-        <w:t>syat asti ca nasti ca avaktavyam ca</w:t>
-      </w:r>
+      <w:proofErr w:type="spellStart"/>
+      <w:proofErr w:type="gramStart"/>
+      <w:r>
+        <w:rPr>
+          <w:rFonts w:cstheme="minorHAnsi"/>
+          <w:b/>
+          <w:sz w:val="20"/>
+          <w:szCs w:val="20"/>
+        </w:rPr>
+        <w:t>syat</w:t>
+      </w:r>
+      <w:proofErr w:type="spellEnd"/>
+      <w:proofErr w:type="gramEnd"/>
+      <w:r>
+        <w:rPr>
+          <w:rFonts w:cstheme="minorHAnsi"/>
+          <w:b/>
+          <w:sz w:val="20"/>
+          <w:szCs w:val="20"/>
+        </w:rPr>
+        <w:t xml:space="preserve"> </w:t>
+      </w:r>
+      <w:proofErr w:type="spellStart"/>
+      <w:r>
+        <w:rPr>
+          <w:rFonts w:cstheme="minorHAnsi"/>
+          <w:b/>
+          <w:sz w:val="20"/>
+          <w:szCs w:val="20"/>
+        </w:rPr>
+        <w:t>asti</w:t>
+      </w:r>
+      <w:proofErr w:type="spellEnd"/>
+      <w:r>
+        <w:rPr>
+          <w:rFonts w:cstheme="minorHAnsi"/>
+          <w:b/>
+          <w:sz w:val="20"/>
+          <w:szCs w:val="20"/>
+        </w:rPr>
+        <w:t xml:space="preserve"> </w:t>
+      </w:r>
+      <w:proofErr w:type="spellStart"/>
+      <w:r>
+        <w:rPr>
+          <w:rFonts w:cstheme="minorHAnsi"/>
+          <w:b/>
+          <w:sz w:val="20"/>
+          <w:szCs w:val="20"/>
+        </w:rPr>
+        <w:t>ca</w:t>
+      </w:r>
+      <w:proofErr w:type="spellEnd"/>
+      <w:r>
+        <w:rPr>
+          <w:rFonts w:cstheme="minorHAnsi"/>
+          <w:b/>
+          <w:sz w:val="20"/>
+          <w:szCs w:val="20"/>
+        </w:rPr>
+        <w:t xml:space="preserve"> </w:t>
+      </w:r>
+      <w:proofErr w:type="spellStart"/>
+      <w:r>
+        <w:rPr>
+          <w:rFonts w:cstheme="minorHAnsi"/>
+          <w:b/>
+          <w:sz w:val="20"/>
+          <w:szCs w:val="20"/>
+        </w:rPr>
+        <w:t>nasti</w:t>
+      </w:r>
+      <w:proofErr w:type="spellEnd"/>
+      <w:r>
+        <w:rPr>
+          <w:rFonts w:cstheme="minorHAnsi"/>
+          <w:b/>
+          <w:sz w:val="20"/>
+          <w:szCs w:val="20"/>
+        </w:rPr>
+        <w:t xml:space="preserve"> </w:t>
+      </w:r>
+      <w:proofErr w:type="spellStart"/>
+      <w:r>
+        <w:rPr>
+          <w:rFonts w:cstheme="minorHAnsi"/>
+          <w:b/>
+          <w:sz w:val="20"/>
+          <w:szCs w:val="20"/>
+        </w:rPr>
+        <w:t>ca</w:t>
+      </w:r>
+      <w:proofErr w:type="spellEnd"/>
+      <w:r>
+        <w:rPr>
+          <w:rFonts w:cstheme="minorHAnsi"/>
+          <w:b/>
+          <w:sz w:val="20"/>
+          <w:szCs w:val="20"/>
+        </w:rPr>
+        <w:t xml:space="preserve"> </w:t>
+      </w:r>
+      <w:proofErr w:type="spellStart"/>
+      <w:r>
+        <w:rPr>
+          <w:rFonts w:cstheme="minorHAnsi"/>
+          <w:b/>
+          <w:sz w:val="20"/>
+          <w:szCs w:val="20"/>
+        </w:rPr>
+        <w:t>avaktavyam</w:t>
+      </w:r>
+      <w:proofErr w:type="spellEnd"/>
+      <w:r>
+        <w:rPr>
+          <w:rFonts w:cstheme="minorHAnsi"/>
+          <w:b/>
+          <w:sz w:val="20"/>
+          <w:szCs w:val="20"/>
+        </w:rPr>
+        <w:t xml:space="preserve"> </w:t>
+      </w:r>
+      <w:proofErr w:type="spellStart"/>
+      <w:r>
+        <w:rPr>
+          <w:rFonts w:cstheme="minorHAnsi"/>
+          <w:b/>
+          <w:sz w:val="20"/>
+          <w:szCs w:val="20"/>
+        </w:rPr>
+        <w:t>ca</w:t>
+      </w:r>
+      <w:proofErr w:type="spellEnd"/>
       <w:r>
         <w:rPr>
           <w:rFonts w:cstheme="minorHAnsi"/>
@@ -4553,6 +8766,7 @@
         </w:rPr>
         <w:t xml:space="preserve">a) </w:t>
       </w:r>
+      <w:proofErr w:type="spellStart"/>
       <w:r>
         <w:rPr>
           <w:rFonts w:cstheme="minorHAnsi"/>
@@ -4562,6 +8776,7 @@
         </w:rPr>
         <w:t>Darsana</w:t>
       </w:r>
+      <w:proofErr w:type="spellEnd"/>
       <w:r>
         <w:rPr>
           <w:rFonts w:cstheme="minorHAnsi"/>
@@ -4601,7 +8816,25 @@
           <w:sz w:val="20"/>
           <w:szCs w:val="20"/>
         </w:rPr>
-        <w:t xml:space="preserve">As philosophy aims at the knowledge of truth, it is termed in Indian literature, as Darsana, which is “the vision of truth”. </w:t>
+        <w:t xml:space="preserve">As philosophy aims at the knowledge of truth, it is termed in Indian literature, as </w:t>
+      </w:r>
+      <w:proofErr w:type="spellStart"/>
+      <w:r>
+        <w:rPr>
+          <w:rFonts w:cstheme="minorHAnsi"/>
+          <w:sz w:val="20"/>
+          <w:szCs w:val="20"/>
+        </w:rPr>
+        <w:t>Darsana</w:t>
+      </w:r>
+      <w:proofErr w:type="spellEnd"/>
+      <w:r>
+        <w:rPr>
+          <w:rFonts w:cstheme="minorHAnsi"/>
+          <w:sz w:val="20"/>
+          <w:szCs w:val="20"/>
+        </w:rPr>
+        <w:t xml:space="preserve">, which is “the vision of truth”. </w:t>
       </w:r>
       <w:r>
         <w:rPr>
@@ -4635,6 +8868,7 @@
         </w:rPr>
         <w:t xml:space="preserve">The direct realisation of truth is called </w:t>
       </w:r>
+      <w:proofErr w:type="spellStart"/>
       <w:r>
         <w:rPr>
           <w:rFonts w:cstheme="minorHAnsi"/>
@@ -4644,6 +8878,7 @@
         </w:rPr>
         <w:t>tattvadarsana</w:t>
       </w:r>
+      <w:proofErr w:type="spellEnd"/>
       <w:r>
         <w:rPr>
           <w:rFonts w:cstheme="minorHAnsi"/>
@@ -4707,7 +8942,25 @@
           <w:sz w:val="20"/>
           <w:szCs w:val="20"/>
         </w:rPr>
-        <w:t xml:space="preserve"> have been codified and classified as having broadly the ritualistic sections and the section of wisdom, called jnana.</w:t>
+        <w:t xml:space="preserve"> have been codified and classified as having broadly the ritualistic sections and the section of wisdom, called </w:t>
+      </w:r>
+      <w:proofErr w:type="spellStart"/>
+      <w:r>
+        <w:rPr>
+          <w:rFonts w:cstheme="minorHAnsi"/>
+          <w:sz w:val="20"/>
+          <w:szCs w:val="20"/>
+        </w:rPr>
+        <w:t>jnana</w:t>
+      </w:r>
+      <w:proofErr w:type="spellEnd"/>
+      <w:r>
+        <w:rPr>
+          <w:rFonts w:cstheme="minorHAnsi"/>
+          <w:sz w:val="20"/>
+          <w:szCs w:val="20"/>
+        </w:rPr>
+        <w:t>.</w:t>
       </w:r>
       <w:r>
         <w:rPr>
@@ -4723,7 +8976,79 @@
           <w:sz w:val="20"/>
           <w:szCs w:val="20"/>
         </w:rPr>
-        <w:t xml:space="preserve">A philosopher first states the existing views, or the views of his opponents, called purvapaksha, then followed by the refutation of his own views, called khandana, followed by proof of philosophers own position, which is the subsequent view, called uttarapaksha, or the conclusion, called siddhanta. </w:t>
+        <w:t xml:space="preserve">A philosopher first states the existing views, or the views of his opponents, called </w:t>
+      </w:r>
+      <w:proofErr w:type="spellStart"/>
+      <w:r>
+        <w:rPr>
+          <w:rFonts w:cstheme="minorHAnsi"/>
+          <w:sz w:val="20"/>
+          <w:szCs w:val="20"/>
+        </w:rPr>
+        <w:t>purvapaksha</w:t>
+      </w:r>
+      <w:proofErr w:type="spellEnd"/>
+      <w:r>
+        <w:rPr>
+          <w:rFonts w:cstheme="minorHAnsi"/>
+          <w:sz w:val="20"/>
+          <w:szCs w:val="20"/>
+        </w:rPr>
+        <w:t xml:space="preserve">, then followed by the refutation of his own views, called </w:t>
+      </w:r>
+      <w:proofErr w:type="spellStart"/>
+      <w:r>
+        <w:rPr>
+          <w:rFonts w:cstheme="minorHAnsi"/>
+          <w:sz w:val="20"/>
+          <w:szCs w:val="20"/>
+        </w:rPr>
+        <w:t>khandana</w:t>
+      </w:r>
+      <w:proofErr w:type="spellEnd"/>
+      <w:r>
+        <w:rPr>
+          <w:rFonts w:cstheme="minorHAnsi"/>
+          <w:sz w:val="20"/>
+          <w:szCs w:val="20"/>
+        </w:rPr>
+        <w:t xml:space="preserve">, followed by proof of philosophers own position, which is the subsequent view, called </w:t>
+      </w:r>
+      <w:proofErr w:type="spellStart"/>
+      <w:r>
+        <w:rPr>
+          <w:rFonts w:cstheme="minorHAnsi"/>
+          <w:sz w:val="20"/>
+          <w:szCs w:val="20"/>
+        </w:rPr>
+        <w:t>uttarapaksha</w:t>
+      </w:r>
+      <w:proofErr w:type="spellEnd"/>
+      <w:r>
+        <w:rPr>
+          <w:rFonts w:cstheme="minorHAnsi"/>
+          <w:sz w:val="20"/>
+          <w:szCs w:val="20"/>
+        </w:rPr>
+        <w:t xml:space="preserve">, or the conclusion, called </w:t>
+      </w:r>
+      <w:proofErr w:type="spellStart"/>
+      <w:r>
+        <w:rPr>
+          <w:rFonts w:cstheme="minorHAnsi"/>
+          <w:sz w:val="20"/>
+          <w:szCs w:val="20"/>
+        </w:rPr>
+        <w:t>siddhanta</w:t>
+      </w:r>
+      <w:proofErr w:type="spellEnd"/>
+      <w:r>
+        <w:rPr>
+          <w:rFonts w:cstheme="minorHAnsi"/>
+          <w:sz w:val="20"/>
+          <w:szCs w:val="20"/>
+        </w:rPr>
+        <w:t xml:space="preserve">. </w:t>
       </w:r>
     </w:p>
     <w:p>
@@ -4751,6 +9076,7 @@
         </w:rPr>
         <w:t xml:space="preserve">b) </w:t>
       </w:r>
+      <w:proofErr w:type="spellStart"/>
       <w:r>
         <w:rPr>
           <w:rFonts w:cstheme="minorHAnsi"/>
@@ -4760,30 +9086,103 @@
         </w:rPr>
         <w:t>Purusarthas</w:t>
       </w:r>
-    </w:p>
-    <w:p>
-      <w:pPr>
-        <w:rPr>
-          <w:rFonts w:cstheme="minorHAnsi"/>
-          <w:sz w:val="20"/>
-          <w:szCs w:val="20"/>
-        </w:rPr>
-      </w:pPr>
-      <w:r>
-        <w:rPr>
-          <w:rFonts w:cstheme="minorHAnsi"/>
-          <w:sz w:val="20"/>
-          <w:szCs w:val="20"/>
-        </w:rPr>
-        <w:t xml:space="preserve">The highest values of human life, which a person is supposed to follow, are called Purusarthas. There are four purusarthas, namely 1) Dharma, 2) Artha, 3) Kama, and 4) Moksha. </w:t>
-      </w:r>
-      <w:r>
-        <w:rPr>
-          <w:rFonts w:cstheme="minorHAnsi"/>
-          <w:sz w:val="20"/>
-          <w:szCs w:val="20"/>
-        </w:rPr>
-        <w:t>All purusarthas are important, however, in cases of conflict, the dharma is considered most important.</w:t>
+      <w:proofErr w:type="spellEnd"/>
+    </w:p>
+    <w:p>
+      <w:pPr>
+        <w:rPr>
+          <w:rFonts w:cstheme="minorHAnsi"/>
+          <w:sz w:val="20"/>
+          <w:szCs w:val="20"/>
+        </w:rPr>
+      </w:pPr>
+      <w:r>
+        <w:rPr>
+          <w:rFonts w:cstheme="minorHAnsi"/>
+          <w:sz w:val="20"/>
+          <w:szCs w:val="20"/>
+        </w:rPr>
+        <w:t xml:space="preserve">The highest values of human life, which a person is supposed to follow, are called </w:t>
+      </w:r>
+      <w:proofErr w:type="spellStart"/>
+      <w:r>
+        <w:rPr>
+          <w:rFonts w:cstheme="minorHAnsi"/>
+          <w:sz w:val="20"/>
+          <w:szCs w:val="20"/>
+        </w:rPr>
+        <w:t>Purusarthas</w:t>
+      </w:r>
+      <w:proofErr w:type="spellEnd"/>
+      <w:r>
+        <w:rPr>
+          <w:rFonts w:cstheme="minorHAnsi"/>
+          <w:sz w:val="20"/>
+          <w:szCs w:val="20"/>
+        </w:rPr>
+        <w:t xml:space="preserve">. There are four </w:t>
+      </w:r>
+      <w:proofErr w:type="spellStart"/>
+      <w:r>
+        <w:rPr>
+          <w:rFonts w:cstheme="minorHAnsi"/>
+          <w:sz w:val="20"/>
+          <w:szCs w:val="20"/>
+        </w:rPr>
+        <w:t>purusarthas</w:t>
+      </w:r>
+      <w:proofErr w:type="spellEnd"/>
+      <w:r>
+        <w:rPr>
+          <w:rFonts w:cstheme="minorHAnsi"/>
+          <w:sz w:val="20"/>
+          <w:szCs w:val="20"/>
+        </w:rPr>
+        <w:t xml:space="preserve">, namely 1) Dharma, 2) </w:t>
+      </w:r>
+      <w:proofErr w:type="spellStart"/>
+      <w:r>
+        <w:rPr>
+          <w:rFonts w:cstheme="minorHAnsi"/>
+          <w:sz w:val="20"/>
+          <w:szCs w:val="20"/>
+        </w:rPr>
+        <w:t>Artha</w:t>
+      </w:r>
+      <w:proofErr w:type="spellEnd"/>
+      <w:r>
+        <w:rPr>
+          <w:rFonts w:cstheme="minorHAnsi"/>
+          <w:sz w:val="20"/>
+          <w:szCs w:val="20"/>
+        </w:rPr>
+        <w:t xml:space="preserve">, 3) Kama, and 4) Moksha. </w:t>
+      </w:r>
+      <w:r>
+        <w:rPr>
+          <w:rFonts w:cstheme="minorHAnsi"/>
+          <w:sz w:val="20"/>
+          <w:szCs w:val="20"/>
+        </w:rPr>
+        <w:t xml:space="preserve">All </w:t>
+      </w:r>
+      <w:proofErr w:type="spellStart"/>
+      <w:r>
+        <w:rPr>
+          <w:rFonts w:cstheme="minorHAnsi"/>
+          <w:sz w:val="20"/>
+          <w:szCs w:val="20"/>
+        </w:rPr>
+        <w:t>purusarthas</w:t>
+      </w:r>
+      <w:proofErr w:type="spellEnd"/>
+      <w:r>
+        <w:rPr>
+          <w:rFonts w:cstheme="minorHAnsi"/>
+          <w:sz w:val="20"/>
+          <w:szCs w:val="20"/>
+        </w:rPr>
+        <w:t xml:space="preserve"> are important, however, in cases of conflict, the dharma is considered most important.</w:t>
       </w:r>
       <w:r>
         <w:rPr>
@@ -4830,7 +9229,27 @@
           <w:sz w:val="20"/>
           <w:szCs w:val="20"/>
         </w:rPr>
-        <w:t xml:space="preserve">Dharma signifies behaviour as per rita. In Buddhism, it means “cosmic law and order”. </w:t>
+        <w:t xml:space="preserve">Dharma signifies behaviour as per </w:t>
+      </w:r>
+      <w:proofErr w:type="spellStart"/>
+      <w:proofErr w:type="gramStart"/>
+      <w:r>
+        <w:rPr>
+          <w:rFonts w:cstheme="minorHAnsi"/>
+          <w:sz w:val="20"/>
+          <w:szCs w:val="20"/>
+        </w:rPr>
+        <w:t>rita</w:t>
+      </w:r>
+      <w:proofErr w:type="spellEnd"/>
+      <w:proofErr w:type="gramEnd"/>
+      <w:r>
+        <w:rPr>
+          <w:rFonts w:cstheme="minorHAnsi"/>
+          <w:sz w:val="20"/>
+          <w:szCs w:val="20"/>
+        </w:rPr>
+        <w:t xml:space="preserve">. In Buddhism, it means “cosmic law and order”. </w:t>
       </w:r>
     </w:p>
     <w:p>
@@ -4846,6 +9265,7 @@
           <w:szCs w:val="20"/>
         </w:rPr>
       </w:pPr>
+      <w:proofErr w:type="spellStart"/>
       <w:r>
         <w:rPr>
           <w:rFonts w:cstheme="minorHAnsi"/>
@@ -4855,6 +9275,7 @@
         </w:rPr>
         <w:t>Artha</w:t>
       </w:r>
+      <w:proofErr w:type="spellEnd"/>
       <w:r>
         <w:rPr>
           <w:rFonts w:cstheme="minorHAnsi"/>
@@ -4871,13 +9292,23 @@
         </w:rPr>
         <w:t xml:space="preserve">This generally indicates the attainment of riches and worldly prosperity, advantage, profit and wealth. </w:t>
       </w:r>
-      <w:r>
-        <w:rPr>
-          <w:rFonts w:cstheme="minorHAnsi"/>
-          <w:sz w:val="20"/>
-          <w:szCs w:val="20"/>
-        </w:rPr>
-        <w:t xml:space="preserve">Artha related texts discuss this as individual, social, as a compendium of economic policies, politics and laws. </w:t>
+      <w:proofErr w:type="spellStart"/>
+      <w:r>
+        <w:rPr>
+          <w:rFonts w:cstheme="minorHAnsi"/>
+          <w:sz w:val="20"/>
+          <w:szCs w:val="20"/>
+        </w:rPr>
+        <w:t>Artha</w:t>
+      </w:r>
+      <w:proofErr w:type="spellEnd"/>
+      <w:r>
+        <w:rPr>
+          <w:rFonts w:cstheme="minorHAnsi"/>
+          <w:sz w:val="20"/>
+          <w:szCs w:val="20"/>
+        </w:rPr>
+        <w:t xml:space="preserve"> related texts discuss this as individual, social, as a compendium of economic policies, politics and laws. </w:t>
       </w:r>
     </w:p>
     <w:p>
@@ -4940,7 +9371,25 @@
           <w:sz w:val="20"/>
           <w:szCs w:val="20"/>
         </w:rPr>
-        <w:t xml:space="preserve">ove, erotics, relationships and </w:t>
+        <w:t xml:space="preserve">ove, </w:t>
+      </w:r>
+      <w:proofErr w:type="spellStart"/>
+      <w:r>
+        <w:rPr>
+          <w:rFonts w:cstheme="minorHAnsi"/>
+          <w:sz w:val="20"/>
+          <w:szCs w:val="20"/>
+        </w:rPr>
+        <w:t>erotics</w:t>
+      </w:r>
+      <w:proofErr w:type="spellEnd"/>
+      <w:r>
+        <w:rPr>
+          <w:rFonts w:cstheme="minorHAnsi"/>
+          <w:sz w:val="20"/>
+          <w:szCs w:val="20"/>
+        </w:rPr>
+        <w:t xml:space="preserve">, relationships and </w:t>
       </w:r>
       <w:r>
         <w:rPr>
@@ -4987,7 +9436,61 @@
           <w:sz w:val="20"/>
           <w:szCs w:val="20"/>
         </w:rPr>
-        <w:t xml:space="preserve">Other synonyms for the same are Mukti, Apavarya, Kaivalya, or Moksha. </w:t>
+        <w:t xml:space="preserve">Other synonyms for the same are </w:t>
+      </w:r>
+      <w:proofErr w:type="spellStart"/>
+      <w:r>
+        <w:rPr>
+          <w:rFonts w:cstheme="minorHAnsi"/>
+          <w:sz w:val="20"/>
+          <w:szCs w:val="20"/>
+        </w:rPr>
+        <w:t>Mukti</w:t>
+      </w:r>
+      <w:proofErr w:type="spellEnd"/>
+      <w:r>
+        <w:rPr>
+          <w:rFonts w:cstheme="minorHAnsi"/>
+          <w:sz w:val="20"/>
+          <w:szCs w:val="20"/>
+        </w:rPr>
+        <w:t xml:space="preserve">, </w:t>
+      </w:r>
+      <w:proofErr w:type="spellStart"/>
+      <w:r>
+        <w:rPr>
+          <w:rFonts w:cstheme="minorHAnsi"/>
+          <w:sz w:val="20"/>
+          <w:szCs w:val="20"/>
+        </w:rPr>
+        <w:t>Apavarya</w:t>
+      </w:r>
+      <w:proofErr w:type="spellEnd"/>
+      <w:r>
+        <w:rPr>
+          <w:rFonts w:cstheme="minorHAnsi"/>
+          <w:sz w:val="20"/>
+          <w:szCs w:val="20"/>
+        </w:rPr>
+        <w:t xml:space="preserve">, </w:t>
+      </w:r>
+      <w:proofErr w:type="spellStart"/>
+      <w:r>
+        <w:rPr>
+          <w:rFonts w:cstheme="minorHAnsi"/>
+          <w:sz w:val="20"/>
+          <w:szCs w:val="20"/>
+        </w:rPr>
+        <w:t>Kaivalya</w:t>
+      </w:r>
+      <w:proofErr w:type="spellEnd"/>
+      <w:r>
+        <w:rPr>
+          <w:rFonts w:cstheme="minorHAnsi"/>
+          <w:sz w:val="20"/>
+          <w:szCs w:val="20"/>
+        </w:rPr>
+        <w:t xml:space="preserve">, or Moksha. </w:t>
       </w:r>
       <w:r>
         <w:rPr>
@@ -5020,7 +9523,43 @@
           <w:sz w:val="20"/>
           <w:szCs w:val="20"/>
         </w:rPr>
-        <w:t xml:space="preserve">Every school of though had their own views on Purusharthas, and their own hierarchies of orders.  </w:t>
+        <w:t xml:space="preserve">Every school of </w:t>
+      </w:r>
+      <w:proofErr w:type="spellStart"/>
+      <w:r>
+        <w:rPr>
+          <w:rFonts w:cstheme="minorHAnsi"/>
+          <w:sz w:val="20"/>
+          <w:szCs w:val="20"/>
+        </w:rPr>
+        <w:t>though</w:t>
+      </w:r>
+      <w:proofErr w:type="spellEnd"/>
+      <w:r>
+        <w:rPr>
+          <w:rFonts w:cstheme="minorHAnsi"/>
+          <w:sz w:val="20"/>
+          <w:szCs w:val="20"/>
+        </w:rPr>
+        <w:t xml:space="preserve"> had their own views on </w:t>
+      </w:r>
+      <w:proofErr w:type="spellStart"/>
+      <w:r>
+        <w:rPr>
+          <w:rFonts w:cstheme="minorHAnsi"/>
+          <w:sz w:val="20"/>
+          <w:szCs w:val="20"/>
+        </w:rPr>
+        <w:t>Purusharthas</w:t>
+      </w:r>
+      <w:proofErr w:type="spellEnd"/>
+      <w:r>
+        <w:rPr>
+          <w:rFonts w:cstheme="minorHAnsi"/>
+          <w:sz w:val="20"/>
+          <w:szCs w:val="20"/>
+        </w:rPr>
+        <w:t xml:space="preserve">, and their own hierarchies of orders.  </w:t>
       </w:r>
     </w:p>
     <w:p>
@@ -5056,6 +9595,8 @@
         </w:rPr>
         <w:t xml:space="preserve"> and </w:t>
       </w:r>
+      <w:proofErr w:type="spellStart"/>
+      <w:proofErr w:type="gramStart"/>
       <w:r>
         <w:rPr>
           <w:rFonts w:cstheme="minorHAnsi"/>
@@ -5065,6 +9606,8 @@
         </w:rPr>
         <w:t>asat</w:t>
       </w:r>
+      <w:proofErr w:type="spellEnd"/>
+      <w:proofErr w:type="gramEnd"/>
     </w:p>
     <w:p>
       <w:pPr>
@@ -5114,47 +9657,153 @@
         </w:rPr>
         <w:t xml:space="preserve">It is also used as a prefix for several other words, where it works as an essence for the word, or action. </w:t>
       </w:r>
-      <w:r>
-        <w:rPr>
-          <w:rFonts w:cstheme="minorHAnsi"/>
-          <w:sz w:val="20"/>
-          <w:szCs w:val="20"/>
-        </w:rPr>
-        <w:t xml:space="preserve">Eg, SatDharma, is the true essence of Dharma. </w:t>
-      </w:r>
-    </w:p>
-    <w:p>
-      <w:pPr>
-        <w:rPr>
-          <w:rFonts w:cstheme="minorHAnsi"/>
-          <w:sz w:val="20"/>
-          <w:szCs w:val="20"/>
-        </w:rPr>
-      </w:pPr>
-      <w:r>
-        <w:rPr>
-          <w:rFonts w:cstheme="minorHAnsi"/>
-          <w:sz w:val="20"/>
-          <w:szCs w:val="20"/>
-        </w:rPr>
-        <w:t xml:space="preserve">Anything which is non-existing, illusionary, which appears and disappears, is asat. </w:t>
-      </w:r>
-    </w:p>
-    <w:p>
-      <w:pPr>
-        <w:rPr>
-          <w:rFonts w:cstheme="minorHAnsi"/>
-          <w:sz w:val="20"/>
-          <w:szCs w:val="20"/>
-        </w:rPr>
-      </w:pPr>
-      <w:r>
-        <w:rPr>
-          <w:rFonts w:cstheme="minorHAnsi"/>
-          <w:sz w:val="20"/>
-          <w:szCs w:val="20"/>
-        </w:rPr>
-        <w:t xml:space="preserve">In vedic texts, some philosophers believe, there was everlasting truth, or sat before creation, and Untruth, or Asat before creation, and the creation happened as a result, because something is required for creation. Other philosophers believe, that there was nothing as Sat or Asat before creation, as they could not be defined before creation. </w:t>
+      <w:proofErr w:type="spellStart"/>
+      <w:r>
+        <w:rPr>
+          <w:rFonts w:cstheme="minorHAnsi"/>
+          <w:sz w:val="20"/>
+          <w:szCs w:val="20"/>
+        </w:rPr>
+        <w:t>Eg</w:t>
+      </w:r>
+      <w:proofErr w:type="spellEnd"/>
+      <w:r>
+        <w:rPr>
+          <w:rFonts w:cstheme="minorHAnsi"/>
+          <w:sz w:val="20"/>
+          <w:szCs w:val="20"/>
+        </w:rPr>
+        <w:t xml:space="preserve">, </w:t>
+      </w:r>
+      <w:proofErr w:type="spellStart"/>
+      <w:r>
+        <w:rPr>
+          <w:rFonts w:cstheme="minorHAnsi"/>
+          <w:sz w:val="20"/>
+          <w:szCs w:val="20"/>
+        </w:rPr>
+        <w:t>SatDharma</w:t>
+      </w:r>
+      <w:proofErr w:type="spellEnd"/>
+      <w:r>
+        <w:rPr>
+          <w:rFonts w:cstheme="minorHAnsi"/>
+          <w:sz w:val="20"/>
+          <w:szCs w:val="20"/>
+        </w:rPr>
+        <w:t xml:space="preserve">, is the true essence of Dharma. </w:t>
+      </w:r>
+    </w:p>
+    <w:p>
+      <w:pPr>
+        <w:rPr>
+          <w:rFonts w:cstheme="minorHAnsi"/>
+          <w:sz w:val="20"/>
+          <w:szCs w:val="20"/>
+        </w:rPr>
+      </w:pPr>
+      <w:r>
+        <w:rPr>
+          <w:rFonts w:cstheme="minorHAnsi"/>
+          <w:sz w:val="20"/>
+          <w:szCs w:val="20"/>
+        </w:rPr>
+        <w:t xml:space="preserve">Anything which is non-existing, illusionary, which appears and disappears, is </w:t>
+      </w:r>
+      <w:proofErr w:type="spellStart"/>
+      <w:proofErr w:type="gramStart"/>
+      <w:r>
+        <w:rPr>
+          <w:rFonts w:cstheme="minorHAnsi"/>
+          <w:sz w:val="20"/>
+          <w:szCs w:val="20"/>
+        </w:rPr>
+        <w:t>asat</w:t>
+      </w:r>
+      <w:proofErr w:type="spellEnd"/>
+      <w:proofErr w:type="gramEnd"/>
+      <w:r>
+        <w:rPr>
+          <w:rFonts w:cstheme="minorHAnsi"/>
+          <w:sz w:val="20"/>
+          <w:szCs w:val="20"/>
+        </w:rPr>
+        <w:t xml:space="preserve">. </w:t>
+      </w:r>
+    </w:p>
+    <w:p>
+      <w:pPr>
+        <w:rPr>
+          <w:rFonts w:cstheme="minorHAnsi"/>
+          <w:sz w:val="20"/>
+          <w:szCs w:val="20"/>
+        </w:rPr>
+      </w:pPr>
+      <w:r>
+        <w:rPr>
+          <w:rFonts w:cstheme="minorHAnsi"/>
+          <w:sz w:val="20"/>
+          <w:szCs w:val="20"/>
+        </w:rPr>
+        <w:t xml:space="preserve">In </w:t>
+      </w:r>
+      <w:proofErr w:type="spellStart"/>
+      <w:proofErr w:type="gramStart"/>
+      <w:r>
+        <w:rPr>
+          <w:rFonts w:cstheme="minorHAnsi"/>
+          <w:sz w:val="20"/>
+          <w:szCs w:val="20"/>
+        </w:rPr>
+        <w:t>vedic</w:t>
+      </w:r>
+      <w:proofErr w:type="spellEnd"/>
+      <w:proofErr w:type="gramEnd"/>
+      <w:r>
+        <w:rPr>
+          <w:rFonts w:cstheme="minorHAnsi"/>
+          <w:sz w:val="20"/>
+          <w:szCs w:val="20"/>
+        </w:rPr>
+        <w:t xml:space="preserve"> texts, some philosophers believe, there was everlasting truth, or sat before creation, and Untruth, or </w:t>
+      </w:r>
+      <w:proofErr w:type="spellStart"/>
+      <w:r>
+        <w:rPr>
+          <w:rFonts w:cstheme="minorHAnsi"/>
+          <w:sz w:val="20"/>
+          <w:szCs w:val="20"/>
+        </w:rPr>
+        <w:t>Asat</w:t>
+      </w:r>
+      <w:proofErr w:type="spellEnd"/>
+      <w:r>
+        <w:rPr>
+          <w:rFonts w:cstheme="minorHAnsi"/>
+          <w:sz w:val="20"/>
+          <w:szCs w:val="20"/>
+        </w:rPr>
+        <w:t xml:space="preserve"> before creation, and the creation happened as a result, because something is required for creation. Other philosophers believe, that there was nothing as Sat or </w:t>
+      </w:r>
+      <w:proofErr w:type="spellStart"/>
+      <w:proofErr w:type="gramStart"/>
+      <w:r>
+        <w:rPr>
+          <w:rFonts w:cstheme="minorHAnsi"/>
+          <w:sz w:val="20"/>
+          <w:szCs w:val="20"/>
+        </w:rPr>
+        <w:t>Asat</w:t>
+      </w:r>
+      <w:proofErr w:type="spellEnd"/>
+      <w:proofErr w:type="gramEnd"/>
+      <w:r>
+        <w:rPr>
+          <w:rFonts w:cstheme="minorHAnsi"/>
+          <w:sz w:val="20"/>
+          <w:szCs w:val="20"/>
+        </w:rPr>
+        <w:t xml:space="preserve"> before creation, as they could not be defined before creation. </w:t>
       </w:r>
     </w:p>
     <w:p>
@@ -5173,39 +9822,89 @@
         </w:rPr>
         <w:t xml:space="preserve">d) </w:t>
       </w:r>
-      <w:r>
-        <w:rPr>
-          <w:rFonts w:cstheme="minorHAnsi"/>
-          <w:b/>
-          <w:sz w:val="20"/>
-          <w:szCs w:val="20"/>
-        </w:rPr>
-        <w:t>Asatkarya vada</w:t>
-      </w:r>
-    </w:p>
-    <w:p>
-      <w:pPr>
-        <w:rPr>
-          <w:rFonts w:cstheme="minorHAnsi"/>
-          <w:sz w:val="20"/>
-          <w:szCs w:val="20"/>
-        </w:rPr>
-      </w:pPr>
-      <w:r>
-        <w:rPr>
-          <w:rFonts w:cstheme="minorHAnsi"/>
-          <w:sz w:val="20"/>
-          <w:szCs w:val="20"/>
-        </w:rPr>
-        <w:t>Asatkāryavāda literally means 'the theory of non-existent effect'.</w:t>
-      </w:r>
-      <w:r>
-        <w:rPr>
-          <w:rFonts w:cstheme="minorHAnsi"/>
-          <w:sz w:val="20"/>
-          <w:szCs w:val="20"/>
-        </w:rPr>
-        <w:t xml:space="preserve"> This is the Nyaya theory of causation. </w:t>
+      <w:proofErr w:type="spellStart"/>
+      <w:r>
+        <w:rPr>
+          <w:rFonts w:cstheme="minorHAnsi"/>
+          <w:b/>
+          <w:sz w:val="20"/>
+          <w:szCs w:val="20"/>
+        </w:rPr>
+        <w:t>Asatkarya</w:t>
+      </w:r>
+      <w:proofErr w:type="spellEnd"/>
+      <w:r>
+        <w:rPr>
+          <w:rFonts w:cstheme="minorHAnsi"/>
+          <w:b/>
+          <w:sz w:val="20"/>
+          <w:szCs w:val="20"/>
+        </w:rPr>
+        <w:t xml:space="preserve"> </w:t>
+      </w:r>
+      <w:proofErr w:type="spellStart"/>
+      <w:r>
+        <w:rPr>
+          <w:rFonts w:cstheme="minorHAnsi"/>
+          <w:b/>
+          <w:sz w:val="20"/>
+          <w:szCs w:val="20"/>
+        </w:rPr>
+        <w:t>vada</w:t>
+      </w:r>
+      <w:proofErr w:type="spellEnd"/>
+    </w:p>
+    <w:p>
+      <w:pPr>
+        <w:rPr>
+          <w:rFonts w:cstheme="minorHAnsi"/>
+          <w:sz w:val="20"/>
+          <w:szCs w:val="20"/>
+        </w:rPr>
+      </w:pPr>
+      <w:proofErr w:type="spellStart"/>
+      <w:r>
+        <w:rPr>
+          <w:rFonts w:cstheme="minorHAnsi"/>
+          <w:sz w:val="20"/>
+          <w:szCs w:val="20"/>
+        </w:rPr>
+        <w:t>Asatkāryavāda</w:t>
+      </w:r>
+      <w:proofErr w:type="spellEnd"/>
+      <w:r>
+        <w:rPr>
+          <w:rFonts w:cstheme="minorHAnsi"/>
+          <w:sz w:val="20"/>
+          <w:szCs w:val="20"/>
+        </w:rPr>
+        <w:t xml:space="preserve"> literally means 'the theory of non-existent effect'.</w:t>
+      </w:r>
+      <w:r>
+        <w:rPr>
+          <w:rFonts w:cstheme="minorHAnsi"/>
+          <w:sz w:val="20"/>
+          <w:szCs w:val="20"/>
+        </w:rPr>
+        <w:t xml:space="preserve"> This is the </w:t>
+      </w:r>
+      <w:proofErr w:type="spellStart"/>
+      <w:r>
+        <w:rPr>
+          <w:rFonts w:cstheme="minorHAnsi"/>
+          <w:sz w:val="20"/>
+          <w:szCs w:val="20"/>
+        </w:rPr>
+        <w:t>Nyaya</w:t>
+      </w:r>
+      <w:proofErr w:type="spellEnd"/>
+      <w:r>
+        <w:rPr>
+          <w:rFonts w:cstheme="minorHAnsi"/>
+          <w:sz w:val="20"/>
+          <w:szCs w:val="20"/>
+        </w:rPr>
+        <w:t xml:space="preserve"> theory of causation. </w:t>
       </w:r>
       <w:r>
         <w:rPr>
@@ -5283,7 +9982,6 @@
           <w:sz w:val="20"/>
           <w:szCs w:val="20"/>
         </w:rPr>
-        <w:lastRenderedPageBreak/>
         <w:t>antecedence: the fact that it should precede the effect,</w:t>
       </w:r>
     </w:p>
@@ -5306,6 +10004,7 @@
           <w:sz w:val="20"/>
           <w:szCs w:val="20"/>
         </w:rPr>
+        <w:lastRenderedPageBreak/>
         <w:t>invariability: it must invariably precede the effect and</w:t>
       </w:r>
     </w:p>
@@ -5322,6 +10021,7 @@
           <w:szCs w:val="20"/>
         </w:rPr>
       </w:pPr>
+      <w:proofErr w:type="spellStart"/>
       <w:r>
         <w:rPr>
           <w:rFonts w:cstheme="minorHAnsi"/>
@@ -5330,6 +10030,7 @@
         </w:rPr>
         <w:t>unconditionality</w:t>
       </w:r>
+      <w:proofErr w:type="spellEnd"/>
     </w:p>
     <w:p>
       <w:pPr>
@@ -5356,6 +10057,7 @@
         </w:rPr>
         <w:t xml:space="preserve">e) </w:t>
       </w:r>
+      <w:proofErr w:type="spellStart"/>
       <w:r>
         <w:rPr>
           <w:rFonts w:cstheme="minorHAnsi"/>
@@ -5365,6 +10067,7 @@
         </w:rPr>
         <w:t>Sarvodaya</w:t>
       </w:r>
+      <w:proofErr w:type="spellEnd"/>
       <w:r>
         <w:rPr>
           <w:rFonts w:cstheme="minorHAnsi"/>
@@ -5382,13 +10085,23 @@
           <w:szCs w:val="20"/>
         </w:rPr>
       </w:pPr>
-      <w:r>
-        <w:rPr>
-          <w:rFonts w:cstheme="minorHAnsi"/>
-          <w:sz w:val="20"/>
-          <w:szCs w:val="20"/>
-        </w:rPr>
-        <w:t xml:space="preserve">Sarvodaya means </w:t>
+      <w:proofErr w:type="spellStart"/>
+      <w:r>
+        <w:rPr>
+          <w:rFonts w:cstheme="minorHAnsi"/>
+          <w:sz w:val="20"/>
+          <w:szCs w:val="20"/>
+        </w:rPr>
+        <w:t>Sarvodaya</w:t>
+      </w:r>
+      <w:proofErr w:type="spellEnd"/>
+      <w:r>
+        <w:rPr>
+          <w:rFonts w:cstheme="minorHAnsi"/>
+          <w:sz w:val="20"/>
+          <w:szCs w:val="20"/>
+        </w:rPr>
+        <w:t xml:space="preserve"> means </w:t>
       </w:r>
       <w:r>
         <w:rPr>
@@ -5444,7 +10157,25 @@
           <w:sz w:val="20"/>
           <w:szCs w:val="20"/>
         </w:rPr>
-        <w:t xml:space="preserve">Mahatma Gandhi had the dream where the goal of Sarvodaya is achieved. </w:t>
+        <w:t xml:space="preserve">Mahatma Gandhi had the dream where the goal of </w:t>
+      </w:r>
+      <w:proofErr w:type="spellStart"/>
+      <w:r>
+        <w:rPr>
+          <w:rFonts w:cstheme="minorHAnsi"/>
+          <w:sz w:val="20"/>
+          <w:szCs w:val="20"/>
+        </w:rPr>
+        <w:t>Sarvodaya</w:t>
+      </w:r>
+      <w:proofErr w:type="spellEnd"/>
+      <w:r>
+        <w:rPr>
+          <w:rFonts w:cstheme="minorHAnsi"/>
+          <w:sz w:val="20"/>
+          <w:szCs w:val="20"/>
+        </w:rPr>
+        <w:t xml:space="preserve"> is achieved. </w:t>
       </w:r>
       <w:r>
         <w:rPr>
@@ -5463,13 +10194,23 @@
           <w:szCs w:val="20"/>
         </w:rPr>
       </w:pPr>
-      <w:r>
-        <w:rPr>
-          <w:rFonts w:cstheme="minorHAnsi"/>
-          <w:sz w:val="20"/>
-          <w:szCs w:val="20"/>
-        </w:rPr>
-        <w:t xml:space="preserve">Gandhiji viewed that earth provides enough to satisfy every </w:t>
+      <w:proofErr w:type="spellStart"/>
+      <w:r>
+        <w:rPr>
+          <w:rFonts w:cstheme="minorHAnsi"/>
+          <w:sz w:val="20"/>
+          <w:szCs w:val="20"/>
+        </w:rPr>
+        <w:t>Gandhiji</w:t>
+      </w:r>
+      <w:proofErr w:type="spellEnd"/>
+      <w:r>
+        <w:rPr>
+          <w:rFonts w:cstheme="minorHAnsi"/>
+          <w:sz w:val="20"/>
+          <w:szCs w:val="20"/>
+        </w:rPr>
+        <w:t xml:space="preserve"> viewed that earth provides enough to satisfy every </w:t>
       </w:r>
       <w:r>
         <w:rPr>
@@ -5493,7 +10234,25 @@
           <w:sz w:val="20"/>
           <w:szCs w:val="20"/>
         </w:rPr>
-        <w:t>In the Sarvodaya society of his dream, therefore, every member will be free from any greed for limitless acquisition of material wealth and more and more luxurious living and they will follow the motto of simple living and high thinking. Everyone will, thus, get ample opportunity to produce and earn sufficiently through honest work for decent and dignified living.</w:t>
+        <w:t xml:space="preserve">In the </w:t>
+      </w:r>
+      <w:proofErr w:type="spellStart"/>
+      <w:r>
+        <w:rPr>
+          <w:rFonts w:cstheme="minorHAnsi"/>
+          <w:sz w:val="20"/>
+          <w:szCs w:val="20"/>
+        </w:rPr>
+        <w:t>Sarvodaya</w:t>
+      </w:r>
+      <w:proofErr w:type="spellEnd"/>
+      <w:r>
+        <w:rPr>
+          <w:rFonts w:cstheme="minorHAnsi"/>
+          <w:sz w:val="20"/>
+          <w:szCs w:val="20"/>
+        </w:rPr>
+        <w:t xml:space="preserve"> society of his dream, therefore, every member will be free from any greed for limitless acquisition of material wealth and more and more luxurious living and they will follow the motto of simple living and high thinking. Everyone will, thus, get ample opportunity to produce and earn sufficiently through honest work for decent and dignified living.</w:t>
       </w:r>
     </w:p>
     <w:p>
@@ -5506,13 +10265,286 @@
       </w:pPr>
     </w:p>
     <w:sectPr>
+      <w:headerReference w:type="default" r:id="rId8"/>
+      <w:footerReference w:type="default" r:id="rId9"/>
       <w:pgSz w:w="11906" w:h="16838"/>
-      <w:pgMar w:top="1440" w:right="1440" w:bottom="1276" w:left="1440" w:header="708" w:footer="708" w:gutter="0"/>
+      <w:pgMar w:top="993" w:right="1440" w:bottom="993" w:left="1440" w:header="426" w:footer="425" w:gutter="0"/>
       <w:cols w:space="708"/>
       <w:docGrid w:linePitch="360"/>
     </w:sectPr>
   </w:body>
 </w:document>
+</file>
+
+<file path=word/endnotes.xml><?xml version="1.0" encoding="utf-8"?>
+<w:endnotes xmlns:wpc="http://schemas.microsoft.com/office/word/2010/wordprocessingCanvas" xmlns:mc="http://schemas.openxmlformats.org/markup-compatibility/2006" xmlns:o="urn:schemas-microsoft-com:office:office" xmlns:r="http://schemas.openxmlformats.org/officeDocument/2006/relationships" xmlns:m="http://schemas.openxmlformats.org/officeDocument/2006/math" xmlns:v="urn:schemas-microsoft-com:vml" xmlns:wp14="http://schemas.microsoft.com/office/word/2010/wordprocessingDrawing" xmlns:wp="http://schemas.openxmlformats.org/drawingml/2006/wordprocessingDrawing" xmlns:w10="urn:schemas-microsoft-com:office:word" xmlns:w="http://schemas.openxmlformats.org/wordprocessingml/2006/main" xmlns:w14="http://schemas.microsoft.com/office/word/2010/wordml" xmlns:w15="http://schemas.microsoft.com/office/word/2012/wordml" xmlns:wpg="http://schemas.microsoft.com/office/word/2010/wordprocessingGroup" xmlns:wpi="http://schemas.microsoft.com/office/word/2010/wordprocessingInk" xmlns:wne="http://schemas.microsoft.com/office/word/2006/wordml" xmlns:wps="http://schemas.microsoft.com/office/word/2010/wordprocessingShape" mc:Ignorable="w14 w15 wp14">
+  <w:endnote w:type="separator" w:id="-1">
+    <w:p>
+      <w:pPr>
+        <w:spacing w:after="0" w:line="240" w:lineRule="auto"/>
+      </w:pPr>
+      <w:r>
+        <w:separator/>
+      </w:r>
+    </w:p>
+  </w:endnote>
+  <w:endnote w:type="continuationSeparator" w:id="0">
+    <w:p>
+      <w:pPr>
+        <w:spacing w:after="0" w:line="240" w:lineRule="auto"/>
+      </w:pPr>
+      <w:r>
+        <w:continuationSeparator/>
+      </w:r>
+    </w:p>
+  </w:endnote>
+</w:endnotes>
+</file>
+
+<file path=word/footer1.xml><?xml version="1.0" encoding="utf-8"?>
+<w:ftr xmlns:wpc="http://schemas.microsoft.com/office/word/2010/wordprocessingCanvas" xmlns:mc="http://schemas.openxmlformats.org/markup-compatibility/2006" xmlns:o="urn:schemas-microsoft-com:office:office" xmlns:r="http://schemas.openxmlformats.org/officeDocument/2006/relationships" xmlns:m="http://schemas.openxmlformats.org/officeDocument/2006/math" xmlns:v="urn:schemas-microsoft-com:vml" xmlns:wp14="http://schemas.microsoft.com/office/word/2010/wordprocessingDrawing" xmlns:wp="http://schemas.openxmlformats.org/drawingml/2006/wordprocessingDrawing" xmlns:w10="urn:schemas-microsoft-com:office:word" xmlns:w="http://schemas.openxmlformats.org/wordprocessingml/2006/main" xmlns:w14="http://schemas.microsoft.com/office/word/2010/wordml" xmlns:w15="http://schemas.microsoft.com/office/word/2012/wordml" xmlns:wpg="http://schemas.microsoft.com/office/word/2010/wordprocessingGroup" xmlns:wpi="http://schemas.microsoft.com/office/word/2010/wordprocessingInk" xmlns:wne="http://schemas.microsoft.com/office/word/2006/wordml" xmlns:wps="http://schemas.microsoft.com/office/word/2010/wordprocessingShape" mc:Ignorable="w14 w15 wp14">
+  <w:p>
+    <w:pPr>
+      <w:pStyle w:val="Footer"/>
+    </w:pPr>
+    <w:r>
+      <w:rPr>
+        <w:color w:val="7F7F7F" w:themeColor="background1" w:themeShade="7F"/>
+        <w:spacing w:val="60"/>
+      </w:rPr>
+      <w:t>Page</w:t>
+    </w:r>
+    <w:r>
+      <w:t xml:space="preserve"> | </w:t>
+    </w:r>
+    <w:r>
+      <w:fldChar w:fldCharType="begin"/>
+    </w:r>
+    <w:r>
+      <w:instrText xml:space="preserve"> PAGE   \* MERGEFORMAT </w:instrText>
+    </w:r>
+    <w:r>
+      <w:fldChar w:fldCharType="separate"/>
+    </w:r>
+    <w:r>
+      <w:rPr>
+        <w:b/>
+        <w:bCs/>
+        <w:noProof/>
+      </w:rPr>
+      <w:t>12</w:t>
+    </w:r>
+    <w:r>
+      <w:rPr>
+        <w:b/>
+        <w:bCs/>
+        <w:noProof/>
+      </w:rPr>
+      <w:fldChar w:fldCharType="end"/>
+    </w:r>
+  </w:p>
+  <w:p>
+    <w:pPr>
+      <w:pStyle w:val="Footer"/>
+    </w:pPr>
+  </w:p>
+</w:ftr>
+</file>
+
+<file path=word/footnotes.xml><?xml version="1.0" encoding="utf-8"?>
+<w:footnotes xmlns:wpc="http://schemas.microsoft.com/office/word/2010/wordprocessingCanvas" xmlns:mc="http://schemas.openxmlformats.org/markup-compatibility/2006" xmlns:o="urn:schemas-microsoft-com:office:office" xmlns:r="http://schemas.openxmlformats.org/officeDocument/2006/relationships" xmlns:m="http://schemas.openxmlformats.org/officeDocument/2006/math" xmlns:v="urn:schemas-microsoft-com:vml" xmlns:wp14="http://schemas.microsoft.com/office/word/2010/wordprocessingDrawing" xmlns:wp="http://schemas.openxmlformats.org/drawingml/2006/wordprocessingDrawing" xmlns:w10="urn:schemas-microsoft-com:office:word" xmlns:w="http://schemas.openxmlformats.org/wordprocessingml/2006/main" xmlns:w14="http://schemas.microsoft.com/office/word/2010/wordml" xmlns:w15="http://schemas.microsoft.com/office/word/2012/wordml" xmlns:wpg="http://schemas.microsoft.com/office/word/2010/wordprocessingGroup" xmlns:wpi="http://schemas.microsoft.com/office/word/2010/wordprocessingInk" xmlns:wne="http://schemas.microsoft.com/office/word/2006/wordml" xmlns:wps="http://schemas.microsoft.com/office/word/2010/wordprocessingShape" mc:Ignorable="w14 w15 wp14">
+  <w:footnote w:type="separator" w:id="-1">
+    <w:p>
+      <w:pPr>
+        <w:spacing w:after="0" w:line="240" w:lineRule="auto"/>
+      </w:pPr>
+      <w:r>
+        <w:separator/>
+      </w:r>
+    </w:p>
+  </w:footnote>
+  <w:footnote w:type="continuationSeparator" w:id="0">
+    <w:p>
+      <w:pPr>
+        <w:spacing w:after="0" w:line="240" w:lineRule="auto"/>
+      </w:pPr>
+      <w:r>
+        <w:continuationSeparator/>
+      </w:r>
+    </w:p>
+  </w:footnote>
+</w:footnotes>
+</file>
+
+<file path=word/header1.xml><?xml version="1.0" encoding="utf-8"?>
+<w:hdr xmlns:wpc="http://schemas.microsoft.com/office/word/2010/wordprocessingCanvas" xmlns:mc="http://schemas.openxmlformats.org/markup-compatibility/2006" xmlns:o="urn:schemas-microsoft-com:office:office" xmlns:r="http://schemas.openxmlformats.org/officeDocument/2006/relationships" xmlns:m="http://schemas.openxmlformats.org/officeDocument/2006/math" xmlns:v="urn:schemas-microsoft-com:vml" xmlns:wp14="http://schemas.microsoft.com/office/word/2010/wordprocessingDrawing" xmlns:wp="http://schemas.openxmlformats.org/drawingml/2006/wordprocessingDrawing" xmlns:w10="urn:schemas-microsoft-com:office:word" xmlns:w="http://schemas.openxmlformats.org/wordprocessingml/2006/main" xmlns:w14="http://schemas.microsoft.com/office/word/2010/wordml" xmlns:w15="http://schemas.microsoft.com/office/word/2012/wordml" xmlns:wpg="http://schemas.microsoft.com/office/word/2010/wordprocessingGroup" xmlns:wpi="http://schemas.microsoft.com/office/word/2010/wordprocessingInk" xmlns:wne="http://schemas.microsoft.com/office/word/2006/wordml" xmlns:wps="http://schemas.microsoft.com/office/word/2010/wordprocessingShape" mc:Ignorable="w14 w15 wp14">
+  <w:p>
+    <w:pPr>
+      <w:rPr>
+        <w:rFonts w:cstheme="minorHAnsi"/>
+        <w:b/>
+        <w:sz w:val="16"/>
+        <w:szCs w:val="20"/>
+      </w:rPr>
+    </w:pPr>
+    <w:r>
+      <w:rPr>
+        <w:rFonts w:cstheme="minorHAnsi"/>
+        <w:b/>
+        <w:sz w:val="16"/>
+        <w:szCs w:val="20"/>
+      </w:rPr>
+      <w:t>MPY – 001: Indian Philosophy</w:t>
+    </w:r>
+    <w:r>
+      <w:rPr>
+        <w:rFonts w:cstheme="minorHAnsi"/>
+        <w:b/>
+        <w:sz w:val="16"/>
+        <w:szCs w:val="20"/>
+      </w:rPr>
+      <w:tab/>
+    </w:r>
+    <w:r>
+      <w:rPr>
+        <w:rFonts w:cstheme="minorHAnsi"/>
+        <w:b/>
+        <w:sz w:val="16"/>
+        <w:szCs w:val="20"/>
+      </w:rPr>
+      <w:tab/>
+    </w:r>
+    <w:r>
+      <w:rPr>
+        <w:rFonts w:cstheme="minorHAnsi"/>
+        <w:b/>
+        <w:sz w:val="16"/>
+        <w:szCs w:val="20"/>
+      </w:rPr>
+      <w:tab/>
+    </w:r>
+    <w:r>
+      <w:rPr>
+        <w:rFonts w:cstheme="minorHAnsi"/>
+        <w:b/>
+        <w:sz w:val="16"/>
+        <w:szCs w:val="20"/>
+      </w:rPr>
+      <w:tab/>
+    </w:r>
+    <w:r>
+      <w:rPr>
+        <w:rFonts w:cstheme="minorHAnsi"/>
+        <w:b/>
+        <w:sz w:val="16"/>
+        <w:szCs w:val="20"/>
+      </w:rPr>
+      <w:tab/>
+    </w:r>
+    <w:r>
+      <w:rPr>
+        <w:rFonts w:cstheme="minorHAnsi"/>
+        <w:b/>
+        <w:sz w:val="16"/>
+        <w:szCs w:val="20"/>
+      </w:rPr>
+      <w:t xml:space="preserve">  </w:t>
+    </w:r>
+    <w:r>
+      <w:rPr>
+        <w:rFonts w:cstheme="minorHAnsi"/>
+        <w:b/>
+        <w:sz w:val="16"/>
+        <w:szCs w:val="20"/>
+      </w:rPr>
+      <w:tab/>
+    </w:r>
+    <w:r>
+      <w:rPr>
+        <w:rFonts w:cstheme="minorHAnsi"/>
+        <w:b/>
+        <w:sz w:val="16"/>
+        <w:szCs w:val="20"/>
+      </w:rPr>
+      <w:tab/>
+    </w:r>
+    <w:r>
+      <w:rPr>
+        <w:rFonts w:cstheme="minorHAnsi"/>
+        <w:b/>
+        <w:sz w:val="16"/>
+        <w:szCs w:val="20"/>
+      </w:rPr>
+      <w:tab/>
+    </w:r>
+    <w:r>
+      <w:rPr>
+        <w:rFonts w:cstheme="minorHAnsi"/>
+        <w:b/>
+        <w:sz w:val="16"/>
+        <w:szCs w:val="20"/>
+      </w:rPr>
+      <w:t xml:space="preserve">Dushyant Totlani </w:t>
+    </w:r>
+    <w:r>
+      <w:rPr>
+        <w:rFonts w:cstheme="minorHAnsi"/>
+        <w:b/>
+        <w:sz w:val="16"/>
+        <w:szCs w:val="20"/>
+      </w:rPr>
+      <w:t xml:space="preserve">  </w:t>
+    </w:r>
+  </w:p>
+  <w:p>
+    <w:pPr>
+      <w:rPr>
+        <w:rFonts w:cstheme="minorHAnsi"/>
+        <w:b/>
+        <w:sz w:val="16"/>
+        <w:szCs w:val="20"/>
+      </w:rPr>
+    </w:pPr>
+    <w:r>
+      <w:rPr>
+        <w:rFonts w:cstheme="minorHAnsi"/>
+        <w:b/>
+        <w:sz w:val="4"/>
+        <w:szCs w:val="20"/>
+      </w:rPr>
+      <w:t xml:space="preserve">  </w:t>
+    </w:r>
+    <w:r>
+      <w:rPr>
+        <w:rFonts w:cstheme="minorHAnsi"/>
+        <w:b/>
+        <w:sz w:val="16"/>
+        <w:szCs w:val="20"/>
+      </w:rPr>
+      <w:t xml:space="preserve">Enrolment </w:t>
+    </w:r>
+    <w:proofErr w:type="gramStart"/>
+    <w:r>
+      <w:rPr>
+        <w:rFonts w:cstheme="minorHAnsi"/>
+        <w:b/>
+        <w:sz w:val="16"/>
+        <w:szCs w:val="20"/>
+      </w:rPr>
+      <w:t>No :</w:t>
+    </w:r>
+    <w:proofErr w:type="gramEnd"/>
+    <w:r>
+      <w:rPr>
+        <w:rFonts w:cstheme="minorHAnsi"/>
+        <w:b/>
+        <w:sz w:val="16"/>
+        <w:szCs w:val="20"/>
+      </w:rPr>
+      <w:t xml:space="preserve"> 168056953</w:t>
+    </w:r>
+  </w:p>
+</w:hdr>
 </file>
 
 <file path=word/numbering.xml><?xml version="1.0" encoding="utf-8"?>
@@ -6860,6 +11892,50 @@
       <w:contextualSpacing/>
     </w:pPr>
   </w:style>
+  <w:style w:type="paragraph" w:styleId="Header">
+    <w:name w:val="header"/>
+    <w:basedOn w:val="Normal"/>
+    <w:link w:val="HeaderChar"/>
+    <w:uiPriority w:val="99"/>
+    <w:unhideWhenUsed/>
+    <w:rsid w:val="006272FC"/>
+    <w:pPr>
+      <w:tabs>
+        <w:tab w:val="center" w:pos="4513"/>
+        <w:tab w:val="right" w:pos="9026"/>
+      </w:tabs>
+      <w:spacing w:after="0" w:line="240" w:lineRule="auto"/>
+    </w:pPr>
+  </w:style>
+  <w:style w:type="character" w:customStyle="1" w:styleId="HeaderChar">
+    <w:name w:val="Header Char"/>
+    <w:basedOn w:val="DefaultParagraphFont"/>
+    <w:link w:val="Header"/>
+    <w:uiPriority w:val="99"/>
+    <w:rsid w:val="006272FC"/>
+  </w:style>
+  <w:style w:type="paragraph" w:styleId="Footer">
+    <w:name w:val="footer"/>
+    <w:basedOn w:val="Normal"/>
+    <w:link w:val="FooterChar"/>
+    <w:uiPriority w:val="99"/>
+    <w:unhideWhenUsed/>
+    <w:rsid w:val="006272FC"/>
+    <w:pPr>
+      <w:tabs>
+        <w:tab w:val="center" w:pos="4513"/>
+        <w:tab w:val="right" w:pos="9026"/>
+      </w:tabs>
+      <w:spacing w:after="0" w:line="240" w:lineRule="auto"/>
+    </w:pPr>
+  </w:style>
+  <w:style w:type="character" w:customStyle="1" w:styleId="FooterChar">
+    <w:name w:val="Footer Char"/>
+    <w:basedOn w:val="DefaultParagraphFont"/>
+    <w:link w:val="Footer"/>
+    <w:uiPriority w:val="99"/>
+    <w:rsid w:val="006272FC"/>
+  </w:style>
 </w:styles>
 </file>
 
@@ -7129,7 +12205,7 @@
 </file>
 
 <file path=customXml/itemProps1.xml><?xml version="1.0" encoding="utf-8"?>
-<ds:datastoreItem xmlns:ds="http://schemas.openxmlformats.org/officeDocument/2006/customXml" ds:itemID="{A4B5E19C-6DEB-4FF4-9144-1F4D20B5948D}">
+<ds:datastoreItem xmlns:ds="http://schemas.openxmlformats.org/officeDocument/2006/customXml" ds:itemID="{9A42E835-5068-4507-BC6C-D4F22C3E4221}">
   <ds:schemaRefs>
     <ds:schemaRef ds:uri="http://schemas.openxmlformats.org/officeDocument/2006/bibliography"/>
   </ds:schemaRefs>
